--- a/4 курс/8 сем/security/lab1/1.1.1.4 Lab - Installing the CyberOps Workstation Virtual Machine.docx
+++ b/4 курс/8 сем/security/lab1/1.1.1.4 Lab - Installing the CyberOps Workstation Virtual Machine.docx
@@ -1,6 +1,6 @@
 
 <file path=word/document.xml><?xml version="1.0" encoding="utf-8"?>
-<w:document xmlns:wpc="http://schemas.microsoft.com/office/word/2010/wordprocessingCanvas" xmlns:mc="http://schemas.openxmlformats.org/markup-compatibility/2006" xmlns:o="urn:schemas-microsoft-com:office:office" xmlns:r="http://schemas.openxmlformats.org/officeDocument/2006/relationships" xmlns:m="http://schemas.openxmlformats.org/officeDocument/2006/math" xmlns:v="urn:schemas-microsoft-com:vml" xmlns:wp14="http://schemas.microsoft.com/office/word/2010/wordprocessingDrawing" xmlns:wp="http://schemas.openxmlformats.org/drawingml/2006/wordprocessingDrawing" xmlns:w10="urn:schemas-microsoft-com:office:word" xmlns:w="http://schemas.openxmlformats.org/wordprocessingml/2006/main" xmlns:w14="http://schemas.microsoft.com/office/word/2010/wordml" xmlns:wpg="http://schemas.microsoft.com/office/word/2010/wordprocessingGroup" xmlns:wpi="http://schemas.microsoft.com/office/word/2010/wordprocessingInk" xmlns:wne="http://schemas.microsoft.com/office/word/2006/wordml" xmlns:wps="http://schemas.microsoft.com/office/word/2010/wordprocessingShape" mc:Ignorable="w14 wp14">
+<w:document xmlns:wpc="http://schemas.microsoft.com/office/word/2010/wordprocessingCanvas" xmlns:cx="http://schemas.microsoft.com/office/drawing/2014/chartex" xmlns:cx1="http://schemas.microsoft.com/office/drawing/2015/9/8/chartex" xmlns:cx2="http://schemas.microsoft.com/office/drawing/2015/10/21/chartex" xmlns:cx3="http://schemas.microsoft.com/office/drawing/2016/5/9/chartex" xmlns:cx4="http://schemas.microsoft.com/office/drawing/2016/5/10/chartex" xmlns:cx5="http://schemas.microsoft.com/office/drawing/2016/5/11/chartex" xmlns:cx6="http://schemas.microsoft.com/office/drawing/2016/5/12/chartex" xmlns:cx7="http://schemas.microsoft.com/office/drawing/2016/5/13/chartex" xmlns:cx8="http://schemas.microsoft.com/office/drawing/2016/5/14/chartex" xmlns:mc="http://schemas.openxmlformats.org/markup-compatibility/2006" xmlns:aink="http://schemas.microsoft.com/office/drawing/2016/ink" xmlns:am3d="http://schemas.microsoft.com/office/drawing/2017/model3d" xmlns:o="urn:schemas-microsoft-com:office:office" xmlns:r="http://schemas.openxmlformats.org/officeDocument/2006/relationships" xmlns:m="http://schemas.openxmlformats.org/officeDocument/2006/math" xmlns:v="urn:schemas-microsoft-com:vml" xmlns:wp14="http://schemas.microsoft.com/office/word/2010/wordprocessingDrawing" xmlns:wp="http://schemas.openxmlformats.org/drawingml/2006/wordprocessingDrawing" xmlns:w10="urn:schemas-microsoft-com:office:word" xmlns:w="http://schemas.openxmlformats.org/wordprocessingml/2006/main" xmlns:w14="http://schemas.microsoft.com/office/word/2010/wordml" xmlns:w15="http://schemas.microsoft.com/office/word/2012/wordml" xmlns:w16cex="http://schemas.microsoft.com/office/word/2018/wordml/cex" xmlns:w16cid="http://schemas.microsoft.com/office/word/2016/wordml/cid" xmlns:w16="http://schemas.microsoft.com/office/word/2018/wordml" xmlns:w16sdtdh="http://schemas.microsoft.com/office/word/2020/wordml/sdtdatahash" xmlns:w16se="http://schemas.microsoft.com/office/word/2015/wordml/symex" xmlns:wpg="http://schemas.microsoft.com/office/word/2010/wordprocessingGroup" xmlns:wpi="http://schemas.microsoft.com/office/word/2010/wordprocessingInk" xmlns:wne="http://schemas.microsoft.com/office/word/2006/wordml" xmlns:wps="http://schemas.microsoft.com/office/word/2010/wordprocessingShape" mc:Ignorable="w14 w15 w16se w16cid w16 w16cex w16sdtdh wp14">
   <w:body>
     <w:p>
       <w:pPr>
@@ -11,8 +11,6 @@
           <w:lang w:eastAsia="zh-CN"/>
         </w:rPr>
       </w:pPr>
-      <w:bookmarkStart w:id="0" w:name="_GoBack"/>
-      <w:bookmarkEnd w:id="0"/>
       <w:r>
         <w:t>Лабораторная работа. Установка виртуаль</w:t>
       </w:r>
@@ -264,10 +262,10 @@
       <w:r>
         <w:t xml:space="preserve">Перейдите на веб-страницу </w:t>
       </w:r>
-      <w:hyperlink r:id="rId9" w:history="1">
+      <w:hyperlink r:id="rId8" w:history="1">
         <w:r>
           <w:rPr>
-            <w:rStyle w:val="Hyperlink"/>
+            <w:rStyle w:val="afd"/>
           </w:rPr>
           <w:t>http://www.oracle.com/technetwork/server-storage/virtualbox/downloads/index.html</w:t>
         </w:r>
@@ -336,7 +334,43 @@
         <w:pStyle w:val="BodyTextL25"/>
       </w:pPr>
       <w:r>
-        <w:t>Файл образа имеет формат OVF (Open Virtualization Format). OVF — открытый стандарт для упаковки</w:t>
+        <w:t>Файл</w:t>
+      </w:r>
+      <w:r>
+        <w:rPr>
+          <w:lang w:val="en-US"/>
+        </w:rPr>
+        <w:t xml:space="preserve"> </w:t>
+      </w:r>
+      <w:r>
+        <w:t>образа</w:t>
+      </w:r>
+      <w:r>
+        <w:rPr>
+          <w:lang w:val="en-US"/>
+        </w:rPr>
+        <w:t xml:space="preserve"> </w:t>
+      </w:r>
+      <w:r>
+        <w:t>имеет</w:t>
+      </w:r>
+      <w:r>
+        <w:rPr>
+          <w:lang w:val="en-US"/>
+        </w:rPr>
+        <w:t xml:space="preserve"> </w:t>
+      </w:r>
+      <w:r>
+        <w:t>формат</w:t>
+      </w:r>
+      <w:r>
+        <w:rPr>
+          <w:lang w:val="en-US"/>
+        </w:rPr>
+        <w:t xml:space="preserve"> OVF (Open Virtualization Format). </w:t>
+      </w:r>
+      <w:r>
+        <w:t>OVF — открытый стандарт для упаковки</w:t>
       </w:r>
       <w:r>
         <w:t xml:space="preserve"> и </w:t>
@@ -364,10 +398,10 @@
       <w:r>
         <w:t xml:space="preserve">Нажмите </w:t>
       </w:r>
-      <w:hyperlink r:id="rId10" w:history="1">
+      <w:hyperlink r:id="rId9" w:history="1">
         <w:r>
           <w:rPr>
-            <w:rStyle w:val="Hyperlink"/>
+            <w:rStyle w:val="afd"/>
           </w:rPr>
           <w:t>здесь</w:t>
         </w:r>
@@ -434,23 +468,73 @@
       <w:r>
         <w:rPr>
           <w:b/>
+          <w:lang w:val="en-US"/>
         </w:rPr>
         <w:t xml:space="preserve"> VirtualBox</w:t>
       </w:r>
       <w:r>
-        <w:t>. Выберите</w:t>
-      </w:r>
-      <w:r>
-        <w:t xml:space="preserve"> в </w:t>
-      </w:r>
-      <w:r>
-        <w:t xml:space="preserve">меню пункты </w:t>
-      </w:r>
+        <w:rPr>
+          <w:lang w:val="en-US"/>
+        </w:rPr>
+        <w:t xml:space="preserve">. </w:t>
+      </w:r>
+      <w:r>
+        <w:t>Выберите</w:t>
+      </w:r>
+      <w:r>
+        <w:rPr>
+          <w:lang w:val="en-US"/>
+        </w:rPr>
+        <w:t xml:space="preserve"> </w:t>
+      </w:r>
+      <w:r>
+        <w:t>в</w:t>
+      </w:r>
+      <w:r>
+        <w:rPr>
+          <w:lang w:val="en-US"/>
+        </w:rPr>
+        <w:t> </w:t>
+      </w:r>
+      <w:r>
+        <w:t>меню</w:t>
+      </w:r>
+      <w:r>
+        <w:rPr>
+          <w:lang w:val="en-US"/>
+        </w:rPr>
+        <w:t xml:space="preserve"> </w:t>
+      </w:r>
+      <w:r>
+        <w:t>пункты</w:t>
+      </w:r>
+      <w:r>
+        <w:rPr>
+          <w:lang w:val="en-US"/>
+        </w:rPr>
+        <w:t xml:space="preserve"> </w:t>
+      </w:r>
+      <w:proofErr w:type="gramStart"/>
       <w:r>
         <w:rPr>
           <w:b/>
-        </w:rPr>
-        <w:t>File &gt; Import Appliance... (Файл &gt; Импорт устройств...)</w:t>
+          <w:lang w:val="en-US"/>
+        </w:rPr>
+        <w:t>File &gt;</w:t>
+      </w:r>
+      <w:proofErr w:type="gramEnd"/>
+      <w:r>
+        <w:rPr>
+          <w:b/>
+          <w:lang w:val="en-US"/>
+        </w:rPr>
+        <w:t xml:space="preserve"> Import Appliance... </w:t>
+      </w:r>
+      <w:r>
+        <w:rPr>
+          <w:b/>
+        </w:rPr>
+        <w:t>(Файл &gt; Импорт устройств...)</w:t>
       </w:r>
       <w:r>
         <w:t>, чтобы импортировать образ виртуальной машины.</w:t>
@@ -656,7 +740,7 @@
                     <pic:cNvPicPr/>
                   </pic:nvPicPr>
                   <pic:blipFill>
-                    <a:blip r:embed="rId11"/>
+                    <a:blip r:embed="rId10"/>
                     <a:stretch>
                       <a:fillRect/>
                     </a:stretch>
@@ -1207,10 +1291,51 @@
     <w:p>
       <w:pPr>
         <w:pStyle w:val="BodyTextL50"/>
-      </w:pPr>
-      <w:r>
-        <w:t>____________________________________________________________________________________</w:t>
-      </w:r>
+        <w:rPr>
+          <w:u w:val="single"/>
+        </w:rPr>
+      </w:pPr>
+      <w:proofErr w:type="gramStart"/>
+      <w:r>
+        <w:rPr>
+          <w:u w:val="single"/>
+          <w:lang w:val="en-US"/>
+        </w:rPr>
+        <w:t>IDLE(</w:t>
+      </w:r>
+      <w:proofErr w:type="gramEnd"/>
+      <w:r>
+        <w:rPr>
+          <w:u w:val="single"/>
+          <w:lang w:val="en-US"/>
+        </w:rPr>
+        <w:t xml:space="preserve">python), </w:t>
+      </w:r>
+      <w:proofErr w:type="spellStart"/>
+      <w:r>
+        <w:rPr>
+          <w:u w:val="single"/>
+          <w:lang w:val="en-US"/>
+        </w:rPr>
+        <w:t>SciTE</w:t>
+      </w:r>
+      <w:proofErr w:type="spellEnd"/>
+      <w:r>
+        <w:rPr>
+          <w:u w:val="single"/>
+          <w:lang w:val="en-US"/>
+        </w:rPr>
+        <w:t xml:space="preserve">, </w:t>
+      </w:r>
+      <w:proofErr w:type="spellStart"/>
+      <w:r>
+        <w:rPr>
+          <w:u w:val="single"/>
+          <w:lang w:val="en-US"/>
+        </w:rPr>
+        <w:t>Whireshark</w:t>
+      </w:r>
+      <w:proofErr w:type="spellEnd"/>
     </w:p>
     <w:p>
       <w:pPr>
@@ -1219,11 +1344,33 @@
       <w:r>
         <w:t xml:space="preserve">Откройте приложение </w:t>
       </w:r>
+      <w:proofErr w:type="spellStart"/>
       <w:r>
         <w:rPr>
           <w:b/>
         </w:rPr>
-        <w:t>Terminal Emulator (Эмулятор терминала)</w:t>
+        <w:t>Terminal</w:t>
+      </w:r>
+      <w:proofErr w:type="spellEnd"/>
+      <w:r>
+        <w:rPr>
+          <w:b/>
+        </w:rPr>
+        <w:t xml:space="preserve"> </w:t>
+      </w:r>
+      <w:proofErr w:type="spellStart"/>
+      <w:r>
+        <w:rPr>
+          <w:b/>
+        </w:rPr>
+        <w:t>Emulator</w:t>
+      </w:r>
+      <w:proofErr w:type="spellEnd"/>
+      <w:r>
+        <w:rPr>
+          <w:b/>
+        </w:rPr>
+        <w:t xml:space="preserve"> (Эмулятор терминала)</w:t>
       </w:r>
       <w:r>
         <w:t>. Для того чтобы определить IP-адрес своей виртуальной машины,</w:t>
@@ -1234,11 +1381,19 @@
       <w:r>
         <w:t xml:space="preserve">командной строке введите команду </w:t>
       </w:r>
+      <w:proofErr w:type="spellStart"/>
       <w:r>
         <w:rPr>
           <w:b/>
         </w:rPr>
-        <w:t>ip-адрес</w:t>
+        <w:t>ip</w:t>
+      </w:r>
+      <w:proofErr w:type="spellEnd"/>
+      <w:r>
+        <w:rPr>
+          <w:b/>
+        </w:rPr>
+        <w:t>-адрес</w:t>
       </w:r>
       <w:r>
         <w:t>.</w:t>
@@ -1256,9 +1411,16 @@
     <w:p>
       <w:pPr>
         <w:pStyle w:val="BodyTextL50"/>
-      </w:pPr>
-      <w:r>
-        <w:t>____________________________________________________________________________________</w:t>
+        <w:rPr>
+          <w:u w:val="single"/>
+        </w:rPr>
+      </w:pPr>
+      <w:r>
+        <w:rPr>
+          <w:u w:val="single"/>
+          <w:lang w:val="en-US"/>
+        </w:rPr>
+        <w:t>192.168.0.102/25</w:t>
       </w:r>
     </w:p>
     <w:p>
@@ -1279,12 +1441,73 @@
       <w:pPr>
         <w:pStyle w:val="BodyTextL50"/>
         <w:rPr>
+          <w:u w:val="single"/>
+        </w:rPr>
+      </w:pPr>
+      <w:r>
+        <w:rPr>
+          <w:u w:val="single"/>
+        </w:rPr>
+        <w:t>Да, могу</w:t>
+      </w:r>
+      <w:r>
+        <w:rPr>
+          <w:u w:val="single"/>
+        </w:rPr>
+        <w:t xml:space="preserve"> </w:t>
+      </w:r>
+    </w:p>
+    <w:p>
+      <w:pPr>
+        <w:pStyle w:val="BodyTextL50"/>
+        <w:rPr>
           <w:rStyle w:val="AnswerGray"/>
+          <w:u w:val="single"/>
           <w:shd w:val="clear" w:color="auto" w:fill="auto"/>
         </w:rPr>
       </w:pPr>
       <w:r>
-        <w:t xml:space="preserve">_____________________________________ </w:t>
+        <w:rPr>
+          <w:rStyle w:val="AnswerGray"/>
+          <w:u w:val="single"/>
+          <w:shd w:val="clear" w:color="auto" w:fill="auto"/>
+        </w:rPr>
+        <w:lastRenderedPageBreak/>
+        <w:drawing>
+          <wp:inline distT="0" distB="0" distL="0" distR="0" wp14:anchorId="35D275EA" wp14:editId="712A1116">
+            <wp:extent cx="6400800" cy="6612255"/>
+            <wp:effectExtent l="0" t="0" r="0" b="4445"/>
+            <wp:docPr id="2" name="Рисунок 2"/>
+            <wp:cNvGraphicFramePr>
+              <a:graphicFrameLocks xmlns:a="http://schemas.openxmlformats.org/drawingml/2006/main" noChangeAspect="1"/>
+            </wp:cNvGraphicFramePr>
+            <a:graphic xmlns:a="http://schemas.openxmlformats.org/drawingml/2006/main">
+              <a:graphicData uri="http://schemas.openxmlformats.org/drawingml/2006/picture">
+                <pic:pic xmlns:pic="http://schemas.openxmlformats.org/drawingml/2006/picture">
+                  <pic:nvPicPr>
+                    <pic:cNvPr id="1" name=""/>
+                    <pic:cNvPicPr/>
+                  </pic:nvPicPr>
+                  <pic:blipFill>
+                    <a:blip r:embed="rId11"/>
+                    <a:stretch>
+                      <a:fillRect/>
+                    </a:stretch>
+                  </pic:blipFill>
+                  <pic:spPr>
+                    <a:xfrm>
+                      <a:off x="0" y="0"/>
+                      <a:ext cx="6400800" cy="6612255"/>
+                    </a:xfrm>
+                    <a:prstGeom prst="rect">
+                      <a:avLst/>
+                    </a:prstGeom>
+                  </pic:spPr>
+                </pic:pic>
+              </a:graphicData>
+            </a:graphic>
+          </wp:inline>
+        </w:drawing>
       </w:r>
     </w:p>
     <w:p>
@@ -1612,9 +1835,17 @@
     <w:p>
       <w:pPr>
         <w:pStyle w:val="BodyTextL25"/>
-      </w:pPr>
-      <w:r>
-        <w:t>_______________________________________________________________________________________</w:t>
+        <w:rPr>
+          <w:b/>
+          <w:bCs/>
+        </w:rPr>
+      </w:pPr>
+      <w:r>
+        <w:rPr>
+          <w:b/>
+          <w:bCs/>
+        </w:rPr>
+        <w:t>Преимущества:</w:t>
       </w:r>
     </w:p>
     <w:p>
@@ -1622,7 +1853,19 @@
         <w:pStyle w:val="BodyTextL25"/>
       </w:pPr>
       <w:r>
-        <w:t>_______________________________________________________________________________________</w:t>
+        <w:t>- Образ может быть создан где угодно, а также запущен где угодно</w:t>
+      </w:r>
+      <w:r>
+        <w:t xml:space="preserve"> </w:t>
+      </w:r>
+      <w:r>
+        <w:t>(нет зависимости</w:t>
+      </w:r>
+      <w:r>
+        <w:t xml:space="preserve"> </w:t>
+      </w:r>
+      <w:r>
+        <w:t>(почти) от платформы)</w:t>
       </w:r>
     </w:p>
     <w:p>
@@ -1630,7 +1873,10 @@
         <w:pStyle w:val="BodyTextL25"/>
       </w:pPr>
       <w:r>
-        <w:t>_______________________________________________________________________________________</w:t>
+        <w:t>-</w:t>
+      </w:r>
+      <w:r>
+        <w:t xml:space="preserve"> Возможность использования всего потенциала оборудования. Например, запуск нескольких виртуальных машин на одном сервере</w:t>
       </w:r>
     </w:p>
     <w:p>
@@ -1638,8 +1884,50 @@
         <w:pStyle w:val="BodyTextL25"/>
       </w:pPr>
       <w:r>
-        <w:t>_______________________________________________________________________________________</w:t>
-      </w:r>
+        <w:t xml:space="preserve">- Удобство управления большой инфраструктурой. Например клонирование, миграция. </w:t>
+      </w:r>
+    </w:p>
+    <w:p>
+      <w:pPr>
+        <w:pStyle w:val="BodyTextL25"/>
+        <w:rPr>
+          <w:b/>
+          <w:bCs/>
+        </w:rPr>
+      </w:pPr>
+      <w:r>
+        <w:rPr>
+          <w:b/>
+          <w:bCs/>
+        </w:rPr>
+        <w:t xml:space="preserve">Недостатки: </w:t>
+      </w:r>
+    </w:p>
+    <w:p>
+      <w:pPr>
+        <w:pStyle w:val="BodyTextL25"/>
+      </w:pPr>
+      <w:r>
+        <w:t>- Большие накладные расходы на виртуализацию</w:t>
+      </w:r>
+    </w:p>
+    <w:p>
+      <w:pPr>
+        <w:pStyle w:val="BodyTextL25"/>
+      </w:pPr>
+      <w:r>
+        <w:t xml:space="preserve">- Требуется поддержка со стороны аппаратной </w:t>
+      </w:r>
+      <w:proofErr w:type="spellStart"/>
+      <w:r>
+        <w:t>платвформы</w:t>
+      </w:r>
+      <w:proofErr w:type="spellEnd"/>
+    </w:p>
+    <w:p>
+      <w:pPr>
+        <w:pStyle w:val="BodyTextL25"/>
+      </w:pPr>
     </w:p>
     <w:sectPr>
       <w:headerReference w:type="default" r:id="rId13"/>
@@ -1657,7 +1945,7 @@
 </file>
 
 <file path=word/endnotes.xml><?xml version="1.0" encoding="utf-8"?>
-<w:endnotes xmlns:wpc="http://schemas.microsoft.com/office/word/2010/wordprocessingCanvas" xmlns:mc="http://schemas.openxmlformats.org/markup-compatibility/2006" xmlns:o="urn:schemas-microsoft-com:office:office" xmlns:r="http://schemas.openxmlformats.org/officeDocument/2006/relationships" xmlns:m="http://schemas.openxmlformats.org/officeDocument/2006/math" xmlns:v="urn:schemas-microsoft-com:vml" xmlns:wp14="http://schemas.microsoft.com/office/word/2010/wordprocessingDrawing" xmlns:wp="http://schemas.openxmlformats.org/drawingml/2006/wordprocessingDrawing" xmlns:w10="urn:schemas-microsoft-com:office:word" xmlns:w="http://schemas.openxmlformats.org/wordprocessingml/2006/main" xmlns:w14="http://schemas.microsoft.com/office/word/2010/wordml" xmlns:wpg="http://schemas.microsoft.com/office/word/2010/wordprocessingGroup" xmlns:wpi="http://schemas.microsoft.com/office/word/2010/wordprocessingInk" xmlns:wne="http://schemas.microsoft.com/office/word/2006/wordml" xmlns:wps="http://schemas.microsoft.com/office/word/2010/wordprocessingShape" mc:Ignorable="w14 wp14">
+<w:endnotes xmlns:wpc="http://schemas.microsoft.com/office/word/2010/wordprocessingCanvas" xmlns:cx="http://schemas.microsoft.com/office/drawing/2014/chartex" xmlns:cx1="http://schemas.microsoft.com/office/drawing/2015/9/8/chartex" xmlns:cx2="http://schemas.microsoft.com/office/drawing/2015/10/21/chartex" xmlns:cx3="http://schemas.microsoft.com/office/drawing/2016/5/9/chartex" xmlns:cx4="http://schemas.microsoft.com/office/drawing/2016/5/10/chartex" xmlns:cx5="http://schemas.microsoft.com/office/drawing/2016/5/11/chartex" xmlns:cx6="http://schemas.microsoft.com/office/drawing/2016/5/12/chartex" xmlns:cx7="http://schemas.microsoft.com/office/drawing/2016/5/13/chartex" xmlns:cx8="http://schemas.microsoft.com/office/drawing/2016/5/14/chartex" xmlns:mc="http://schemas.openxmlformats.org/markup-compatibility/2006" xmlns:aink="http://schemas.microsoft.com/office/drawing/2016/ink" xmlns:am3d="http://schemas.microsoft.com/office/drawing/2017/model3d" xmlns:o="urn:schemas-microsoft-com:office:office" xmlns:r="http://schemas.openxmlformats.org/officeDocument/2006/relationships" xmlns:m="http://schemas.openxmlformats.org/officeDocument/2006/math" xmlns:v="urn:schemas-microsoft-com:vml" xmlns:wp14="http://schemas.microsoft.com/office/word/2010/wordprocessingDrawing" xmlns:wp="http://schemas.openxmlformats.org/drawingml/2006/wordprocessingDrawing" xmlns:w10="urn:schemas-microsoft-com:office:word" xmlns:w="http://schemas.openxmlformats.org/wordprocessingml/2006/main" xmlns:w14="http://schemas.microsoft.com/office/word/2010/wordml" xmlns:w15="http://schemas.microsoft.com/office/word/2012/wordml" xmlns:w16cex="http://schemas.microsoft.com/office/word/2018/wordml/cex" xmlns:w16cid="http://schemas.microsoft.com/office/word/2016/wordml/cid" xmlns:w16="http://schemas.microsoft.com/office/word/2018/wordml" xmlns:w16sdtdh="http://schemas.microsoft.com/office/word/2020/wordml/sdtdatahash" xmlns:w16se="http://schemas.microsoft.com/office/word/2015/wordml/symex" xmlns:wpg="http://schemas.microsoft.com/office/word/2010/wordprocessingGroup" xmlns:wpi="http://schemas.microsoft.com/office/word/2010/wordprocessingInk" xmlns:wne="http://schemas.microsoft.com/office/word/2006/wordml" xmlns:wps="http://schemas.microsoft.com/office/word/2010/wordprocessingShape" mc:Ignorable="w14 w15 w16se w16cid w16 w16cex w16sdtdh wp14">
   <w:endnote w:type="separator" w:id="-1">
     <w:p>
       <w:pPr>
@@ -1682,10 +1970,10 @@
 </file>
 
 <file path=word/footer1.xml><?xml version="1.0" encoding="utf-8"?>
-<w:ftr xmlns:wpc="http://schemas.microsoft.com/office/word/2010/wordprocessingCanvas" xmlns:mc="http://schemas.openxmlformats.org/markup-compatibility/2006" xmlns:o="urn:schemas-microsoft-com:office:office" xmlns:r="http://schemas.openxmlformats.org/officeDocument/2006/relationships" xmlns:m="http://schemas.openxmlformats.org/officeDocument/2006/math" xmlns:v="urn:schemas-microsoft-com:vml" xmlns:wp14="http://schemas.microsoft.com/office/word/2010/wordprocessingDrawing" xmlns:wp="http://schemas.openxmlformats.org/drawingml/2006/wordprocessingDrawing" xmlns:w10="urn:schemas-microsoft-com:office:word" xmlns:w="http://schemas.openxmlformats.org/wordprocessingml/2006/main" xmlns:w14="http://schemas.microsoft.com/office/word/2010/wordml" xmlns:wpg="http://schemas.microsoft.com/office/word/2010/wordprocessingGroup" xmlns:wpi="http://schemas.microsoft.com/office/word/2010/wordprocessingInk" xmlns:wne="http://schemas.microsoft.com/office/word/2006/wordml" xmlns:wps="http://schemas.microsoft.com/office/word/2010/wordprocessingShape" mc:Ignorable="w14 wp14">
+<w:ftr xmlns:wpc="http://schemas.microsoft.com/office/word/2010/wordprocessingCanvas" xmlns:cx="http://schemas.microsoft.com/office/drawing/2014/chartex" xmlns:cx1="http://schemas.microsoft.com/office/drawing/2015/9/8/chartex" xmlns:cx2="http://schemas.microsoft.com/office/drawing/2015/10/21/chartex" xmlns:cx3="http://schemas.microsoft.com/office/drawing/2016/5/9/chartex" xmlns:cx4="http://schemas.microsoft.com/office/drawing/2016/5/10/chartex" xmlns:cx5="http://schemas.microsoft.com/office/drawing/2016/5/11/chartex" xmlns:cx6="http://schemas.microsoft.com/office/drawing/2016/5/12/chartex" xmlns:cx7="http://schemas.microsoft.com/office/drawing/2016/5/13/chartex" xmlns:cx8="http://schemas.microsoft.com/office/drawing/2016/5/14/chartex" xmlns:mc="http://schemas.openxmlformats.org/markup-compatibility/2006" xmlns:aink="http://schemas.microsoft.com/office/drawing/2016/ink" xmlns:am3d="http://schemas.microsoft.com/office/drawing/2017/model3d" xmlns:o="urn:schemas-microsoft-com:office:office" xmlns:r="http://schemas.openxmlformats.org/officeDocument/2006/relationships" xmlns:m="http://schemas.openxmlformats.org/officeDocument/2006/math" xmlns:v="urn:schemas-microsoft-com:vml" xmlns:wp14="http://schemas.microsoft.com/office/word/2010/wordprocessingDrawing" xmlns:wp="http://schemas.openxmlformats.org/drawingml/2006/wordprocessingDrawing" xmlns:w10="urn:schemas-microsoft-com:office:word" xmlns:w="http://schemas.openxmlformats.org/wordprocessingml/2006/main" xmlns:w14="http://schemas.microsoft.com/office/word/2010/wordml" xmlns:w15="http://schemas.microsoft.com/office/word/2012/wordml" xmlns:w16cex="http://schemas.microsoft.com/office/word/2018/wordml/cex" xmlns:w16cid="http://schemas.microsoft.com/office/word/2016/wordml/cid" xmlns:w16="http://schemas.microsoft.com/office/word/2018/wordml" xmlns:w16sdtdh="http://schemas.microsoft.com/office/word/2020/wordml/sdtdatahash" xmlns:w16se="http://schemas.microsoft.com/office/word/2015/wordml/symex" xmlns:wpg="http://schemas.microsoft.com/office/word/2010/wordprocessingGroup" xmlns:wpi="http://schemas.microsoft.com/office/word/2010/wordprocessingInk" xmlns:wne="http://schemas.microsoft.com/office/word/2006/wordml" xmlns:wps="http://schemas.microsoft.com/office/word/2010/wordprocessingShape" mc:Ignorable="w14 w15 w16se w16cid w16 w16cex w16sdtdh wp14">
   <w:p>
     <w:pPr>
-      <w:pStyle w:val="Footer"/>
+      <w:pStyle w:val="a5"/>
       <w:tabs>
         <w:tab w:val="right" w:pos="7200"/>
       </w:tabs>
@@ -1799,10 +2087,10 @@
 </file>
 
 <file path=word/footer2.xml><?xml version="1.0" encoding="utf-8"?>
-<w:ftr xmlns:wpc="http://schemas.microsoft.com/office/word/2010/wordprocessingCanvas" xmlns:mc="http://schemas.openxmlformats.org/markup-compatibility/2006" xmlns:o="urn:schemas-microsoft-com:office:office" xmlns:r="http://schemas.openxmlformats.org/officeDocument/2006/relationships" xmlns:m="http://schemas.openxmlformats.org/officeDocument/2006/math" xmlns:v="urn:schemas-microsoft-com:vml" xmlns:wp14="http://schemas.microsoft.com/office/word/2010/wordprocessingDrawing" xmlns:wp="http://schemas.openxmlformats.org/drawingml/2006/wordprocessingDrawing" xmlns:w10="urn:schemas-microsoft-com:office:word" xmlns:w="http://schemas.openxmlformats.org/wordprocessingml/2006/main" xmlns:w14="http://schemas.microsoft.com/office/word/2010/wordml" xmlns:wpg="http://schemas.microsoft.com/office/word/2010/wordprocessingGroup" xmlns:wpi="http://schemas.microsoft.com/office/word/2010/wordprocessingInk" xmlns:wne="http://schemas.microsoft.com/office/word/2006/wordml" xmlns:wps="http://schemas.microsoft.com/office/word/2010/wordprocessingShape" mc:Ignorable="w14 wp14">
+<w:ftr xmlns:wpc="http://schemas.microsoft.com/office/word/2010/wordprocessingCanvas" xmlns:cx="http://schemas.microsoft.com/office/drawing/2014/chartex" xmlns:cx1="http://schemas.microsoft.com/office/drawing/2015/9/8/chartex" xmlns:cx2="http://schemas.microsoft.com/office/drawing/2015/10/21/chartex" xmlns:cx3="http://schemas.microsoft.com/office/drawing/2016/5/9/chartex" xmlns:cx4="http://schemas.microsoft.com/office/drawing/2016/5/10/chartex" xmlns:cx5="http://schemas.microsoft.com/office/drawing/2016/5/11/chartex" xmlns:cx6="http://schemas.microsoft.com/office/drawing/2016/5/12/chartex" xmlns:cx7="http://schemas.microsoft.com/office/drawing/2016/5/13/chartex" xmlns:cx8="http://schemas.microsoft.com/office/drawing/2016/5/14/chartex" xmlns:mc="http://schemas.openxmlformats.org/markup-compatibility/2006" xmlns:aink="http://schemas.microsoft.com/office/drawing/2016/ink" xmlns:am3d="http://schemas.microsoft.com/office/drawing/2017/model3d" xmlns:o="urn:schemas-microsoft-com:office:office" xmlns:r="http://schemas.openxmlformats.org/officeDocument/2006/relationships" xmlns:m="http://schemas.openxmlformats.org/officeDocument/2006/math" xmlns:v="urn:schemas-microsoft-com:vml" xmlns:wp14="http://schemas.microsoft.com/office/word/2010/wordprocessingDrawing" xmlns:wp="http://schemas.openxmlformats.org/drawingml/2006/wordprocessingDrawing" xmlns:w10="urn:schemas-microsoft-com:office:word" xmlns:w="http://schemas.openxmlformats.org/wordprocessingml/2006/main" xmlns:w14="http://schemas.microsoft.com/office/word/2010/wordml" xmlns:w15="http://schemas.microsoft.com/office/word/2012/wordml" xmlns:w16cex="http://schemas.microsoft.com/office/word/2018/wordml/cex" xmlns:w16cid="http://schemas.microsoft.com/office/word/2016/wordml/cid" xmlns:w16="http://schemas.microsoft.com/office/word/2018/wordml" xmlns:w16sdtdh="http://schemas.microsoft.com/office/word/2020/wordml/sdtdatahash" xmlns:w16se="http://schemas.microsoft.com/office/word/2015/wordml/symex" xmlns:wpg="http://schemas.microsoft.com/office/word/2010/wordprocessingGroup" xmlns:wpi="http://schemas.microsoft.com/office/word/2010/wordprocessingInk" xmlns:wne="http://schemas.microsoft.com/office/word/2006/wordml" xmlns:wps="http://schemas.microsoft.com/office/word/2010/wordprocessingShape" mc:Ignorable="w14 w15 w16se w16cid w16 w16cex w16sdtdh wp14">
   <w:p>
     <w:pPr>
-      <w:pStyle w:val="Footer"/>
+      <w:pStyle w:val="a5"/>
       <w:tabs>
         <w:tab w:val="right" w:pos="7200"/>
       </w:tabs>
@@ -1919,7 +2207,7 @@
 </file>
 
 <file path=word/footnotes.xml><?xml version="1.0" encoding="utf-8"?>
-<w:footnotes xmlns:wpc="http://schemas.microsoft.com/office/word/2010/wordprocessingCanvas" xmlns:mc="http://schemas.openxmlformats.org/markup-compatibility/2006" xmlns:o="urn:schemas-microsoft-com:office:office" xmlns:r="http://schemas.openxmlformats.org/officeDocument/2006/relationships" xmlns:m="http://schemas.openxmlformats.org/officeDocument/2006/math" xmlns:v="urn:schemas-microsoft-com:vml" xmlns:wp14="http://schemas.microsoft.com/office/word/2010/wordprocessingDrawing" xmlns:wp="http://schemas.openxmlformats.org/drawingml/2006/wordprocessingDrawing" xmlns:w10="urn:schemas-microsoft-com:office:word" xmlns:w="http://schemas.openxmlformats.org/wordprocessingml/2006/main" xmlns:w14="http://schemas.microsoft.com/office/word/2010/wordml" xmlns:wpg="http://schemas.microsoft.com/office/word/2010/wordprocessingGroup" xmlns:wpi="http://schemas.microsoft.com/office/word/2010/wordprocessingInk" xmlns:wne="http://schemas.microsoft.com/office/word/2006/wordml" xmlns:wps="http://schemas.microsoft.com/office/word/2010/wordprocessingShape" mc:Ignorable="w14 wp14">
+<w:footnotes xmlns:wpc="http://schemas.microsoft.com/office/word/2010/wordprocessingCanvas" xmlns:cx="http://schemas.microsoft.com/office/drawing/2014/chartex" xmlns:cx1="http://schemas.microsoft.com/office/drawing/2015/9/8/chartex" xmlns:cx2="http://schemas.microsoft.com/office/drawing/2015/10/21/chartex" xmlns:cx3="http://schemas.microsoft.com/office/drawing/2016/5/9/chartex" xmlns:cx4="http://schemas.microsoft.com/office/drawing/2016/5/10/chartex" xmlns:cx5="http://schemas.microsoft.com/office/drawing/2016/5/11/chartex" xmlns:cx6="http://schemas.microsoft.com/office/drawing/2016/5/12/chartex" xmlns:cx7="http://schemas.microsoft.com/office/drawing/2016/5/13/chartex" xmlns:cx8="http://schemas.microsoft.com/office/drawing/2016/5/14/chartex" xmlns:mc="http://schemas.openxmlformats.org/markup-compatibility/2006" xmlns:aink="http://schemas.microsoft.com/office/drawing/2016/ink" xmlns:am3d="http://schemas.microsoft.com/office/drawing/2017/model3d" xmlns:o="urn:schemas-microsoft-com:office:office" xmlns:r="http://schemas.openxmlformats.org/officeDocument/2006/relationships" xmlns:m="http://schemas.openxmlformats.org/officeDocument/2006/math" xmlns:v="urn:schemas-microsoft-com:vml" xmlns:wp14="http://schemas.microsoft.com/office/word/2010/wordprocessingDrawing" xmlns:wp="http://schemas.openxmlformats.org/drawingml/2006/wordprocessingDrawing" xmlns:w10="urn:schemas-microsoft-com:office:word" xmlns:w="http://schemas.openxmlformats.org/wordprocessingml/2006/main" xmlns:w14="http://schemas.microsoft.com/office/word/2010/wordml" xmlns:w15="http://schemas.microsoft.com/office/word/2012/wordml" xmlns:w16cex="http://schemas.microsoft.com/office/word/2018/wordml/cex" xmlns:w16cid="http://schemas.microsoft.com/office/word/2016/wordml/cid" xmlns:w16="http://schemas.microsoft.com/office/word/2018/wordml" xmlns:w16sdtdh="http://schemas.microsoft.com/office/word/2020/wordml/sdtdatahash" xmlns:w16se="http://schemas.microsoft.com/office/word/2015/wordml/symex" xmlns:wpg="http://schemas.microsoft.com/office/word/2010/wordprocessingGroup" xmlns:wpi="http://schemas.microsoft.com/office/word/2010/wordprocessingInk" xmlns:wne="http://schemas.microsoft.com/office/word/2006/wordml" xmlns:wps="http://schemas.microsoft.com/office/word/2010/wordprocessingShape" mc:Ignorable="w14 w15 w16se w16cid w16 w16cex w16sdtdh wp14">
   <w:footnote w:type="separator" w:id="-1">
     <w:p>
       <w:pPr>
@@ -1946,7 +2234,7 @@
 </file>
 
 <file path=word/header1.xml><?xml version="1.0" encoding="utf-8"?>
-<w:hdr xmlns:wpc="http://schemas.microsoft.com/office/word/2010/wordprocessingCanvas" xmlns:mc="http://schemas.openxmlformats.org/markup-compatibility/2006" xmlns:o="urn:schemas-microsoft-com:office:office" xmlns:r="http://schemas.openxmlformats.org/officeDocument/2006/relationships" xmlns:m="http://schemas.openxmlformats.org/officeDocument/2006/math" xmlns:v="urn:schemas-microsoft-com:vml" xmlns:wp14="http://schemas.microsoft.com/office/word/2010/wordprocessingDrawing" xmlns:wp="http://schemas.openxmlformats.org/drawingml/2006/wordprocessingDrawing" xmlns:w10="urn:schemas-microsoft-com:office:word" xmlns:w="http://schemas.openxmlformats.org/wordprocessingml/2006/main" xmlns:w14="http://schemas.microsoft.com/office/word/2010/wordml" xmlns:wpg="http://schemas.microsoft.com/office/word/2010/wordprocessingGroup" xmlns:wpi="http://schemas.microsoft.com/office/word/2010/wordprocessingInk" xmlns:wne="http://schemas.microsoft.com/office/word/2006/wordml" xmlns:wps="http://schemas.microsoft.com/office/word/2010/wordprocessingShape" mc:Ignorable="w14 wp14">
+<w:hdr xmlns:wpc="http://schemas.microsoft.com/office/word/2010/wordprocessingCanvas" xmlns:cx="http://schemas.microsoft.com/office/drawing/2014/chartex" xmlns:cx1="http://schemas.microsoft.com/office/drawing/2015/9/8/chartex" xmlns:cx2="http://schemas.microsoft.com/office/drawing/2015/10/21/chartex" xmlns:cx3="http://schemas.microsoft.com/office/drawing/2016/5/9/chartex" xmlns:cx4="http://schemas.microsoft.com/office/drawing/2016/5/10/chartex" xmlns:cx5="http://schemas.microsoft.com/office/drawing/2016/5/11/chartex" xmlns:cx6="http://schemas.microsoft.com/office/drawing/2016/5/12/chartex" xmlns:cx7="http://schemas.microsoft.com/office/drawing/2016/5/13/chartex" xmlns:cx8="http://schemas.microsoft.com/office/drawing/2016/5/14/chartex" xmlns:mc="http://schemas.openxmlformats.org/markup-compatibility/2006" xmlns:aink="http://schemas.microsoft.com/office/drawing/2016/ink" xmlns:am3d="http://schemas.microsoft.com/office/drawing/2017/model3d" xmlns:o="urn:schemas-microsoft-com:office:office" xmlns:r="http://schemas.openxmlformats.org/officeDocument/2006/relationships" xmlns:m="http://schemas.openxmlformats.org/officeDocument/2006/math" xmlns:v="urn:schemas-microsoft-com:vml" xmlns:wp14="http://schemas.microsoft.com/office/word/2010/wordprocessingDrawing" xmlns:wp="http://schemas.openxmlformats.org/drawingml/2006/wordprocessingDrawing" xmlns:w10="urn:schemas-microsoft-com:office:word" xmlns:w="http://schemas.openxmlformats.org/wordprocessingml/2006/main" xmlns:w14="http://schemas.microsoft.com/office/word/2010/wordml" xmlns:w15="http://schemas.microsoft.com/office/word/2012/wordml" xmlns:w16cex="http://schemas.microsoft.com/office/word/2018/wordml/cex" xmlns:w16cid="http://schemas.microsoft.com/office/word/2016/wordml/cid" xmlns:w16="http://schemas.microsoft.com/office/word/2018/wordml" xmlns:w16sdtdh="http://schemas.microsoft.com/office/word/2020/wordml/sdtdatahash" xmlns:w16se="http://schemas.microsoft.com/office/word/2015/wordml/symex" xmlns:wpg="http://schemas.microsoft.com/office/word/2010/wordprocessingGroup" xmlns:wpi="http://schemas.microsoft.com/office/word/2010/wordprocessingInk" xmlns:wne="http://schemas.microsoft.com/office/word/2006/wordml" xmlns:wps="http://schemas.microsoft.com/office/word/2010/wordprocessingShape" mc:Ignorable="w14 w15 w16se w16cid w16 w16cex w16sdtdh wp14">
   <w:p>
     <w:pPr>
       <w:pStyle w:val="PageHead"/>
@@ -1959,7 +2247,7 @@
 </file>
 
 <file path=word/header2.xml><?xml version="1.0" encoding="utf-8"?>
-<w:hdr xmlns:wpc="http://schemas.microsoft.com/office/word/2010/wordprocessingCanvas" xmlns:mc="http://schemas.openxmlformats.org/markup-compatibility/2006" xmlns:o="urn:schemas-microsoft-com:office:office" xmlns:r="http://schemas.openxmlformats.org/officeDocument/2006/relationships" xmlns:m="http://schemas.openxmlformats.org/officeDocument/2006/math" xmlns:v="urn:schemas-microsoft-com:vml" xmlns:wp14="http://schemas.microsoft.com/office/word/2010/wordprocessingDrawing" xmlns:wp="http://schemas.openxmlformats.org/drawingml/2006/wordprocessingDrawing" xmlns:w10="urn:schemas-microsoft-com:office:word" xmlns:w="http://schemas.openxmlformats.org/wordprocessingml/2006/main" xmlns:w14="http://schemas.microsoft.com/office/word/2010/wordml" xmlns:wpg="http://schemas.microsoft.com/office/word/2010/wordprocessingGroup" xmlns:wpi="http://schemas.microsoft.com/office/word/2010/wordprocessingInk" xmlns:wne="http://schemas.microsoft.com/office/word/2006/wordml" xmlns:wps="http://schemas.microsoft.com/office/word/2010/wordprocessingShape" mc:Ignorable="w14 wp14">
+<w:hdr xmlns:wpc="http://schemas.microsoft.com/office/word/2010/wordprocessingCanvas" xmlns:cx="http://schemas.microsoft.com/office/drawing/2014/chartex" xmlns:cx1="http://schemas.microsoft.com/office/drawing/2015/9/8/chartex" xmlns:cx2="http://schemas.microsoft.com/office/drawing/2015/10/21/chartex" xmlns:cx3="http://schemas.microsoft.com/office/drawing/2016/5/9/chartex" xmlns:cx4="http://schemas.microsoft.com/office/drawing/2016/5/10/chartex" xmlns:cx5="http://schemas.microsoft.com/office/drawing/2016/5/11/chartex" xmlns:cx6="http://schemas.microsoft.com/office/drawing/2016/5/12/chartex" xmlns:cx7="http://schemas.microsoft.com/office/drawing/2016/5/13/chartex" xmlns:cx8="http://schemas.microsoft.com/office/drawing/2016/5/14/chartex" xmlns:mc="http://schemas.openxmlformats.org/markup-compatibility/2006" xmlns:aink="http://schemas.microsoft.com/office/drawing/2016/ink" xmlns:am3d="http://schemas.microsoft.com/office/drawing/2017/model3d" xmlns:o="urn:schemas-microsoft-com:office:office" xmlns:r="http://schemas.openxmlformats.org/officeDocument/2006/relationships" xmlns:m="http://schemas.openxmlformats.org/officeDocument/2006/math" xmlns:v="urn:schemas-microsoft-com:vml" xmlns:wp14="http://schemas.microsoft.com/office/word/2010/wordprocessingDrawing" xmlns:wp="http://schemas.openxmlformats.org/drawingml/2006/wordprocessingDrawing" xmlns:w10="urn:schemas-microsoft-com:office:word" xmlns:w="http://schemas.openxmlformats.org/wordprocessingml/2006/main" xmlns:w14="http://schemas.microsoft.com/office/word/2010/wordml" xmlns:w15="http://schemas.microsoft.com/office/word/2012/wordml" xmlns:w16cex="http://schemas.microsoft.com/office/word/2018/wordml/cex" xmlns:w16cid="http://schemas.microsoft.com/office/word/2016/wordml/cid" xmlns:w16="http://schemas.microsoft.com/office/word/2018/wordml" xmlns:w16sdtdh="http://schemas.microsoft.com/office/word/2020/wordml/sdtdatahash" xmlns:w16se="http://schemas.microsoft.com/office/word/2015/wordml/symex" xmlns:wpg="http://schemas.microsoft.com/office/word/2010/wordprocessingGroup" xmlns:wpi="http://schemas.microsoft.com/office/word/2010/wordprocessingInk" xmlns:wne="http://schemas.microsoft.com/office/word/2006/wordml" xmlns:wps="http://schemas.microsoft.com/office/word/2010/wordprocessingShape" mc:Ignorable="w14 w15 w16se w16cid w16 w16cex w16sdtdh wp14">
   <w:p>
     <w:r>
       <w:rPr>
@@ -2008,8 +2296,8 @@
 </file>
 
 <file path=word/numbering.xml><?xml version="1.0" encoding="utf-8"?>
-<w:numbering xmlns:wpc="http://schemas.microsoft.com/office/word/2010/wordprocessingCanvas" xmlns:mc="http://schemas.openxmlformats.org/markup-compatibility/2006" xmlns:o="urn:schemas-microsoft-com:office:office" xmlns:r="http://schemas.openxmlformats.org/officeDocument/2006/relationships" xmlns:m="http://schemas.openxmlformats.org/officeDocument/2006/math" xmlns:v="urn:schemas-microsoft-com:vml" xmlns:wp14="http://schemas.microsoft.com/office/word/2010/wordprocessingDrawing" xmlns:wp="http://schemas.openxmlformats.org/drawingml/2006/wordprocessingDrawing" xmlns:w10="urn:schemas-microsoft-com:office:word" xmlns:w="http://schemas.openxmlformats.org/wordprocessingml/2006/main" xmlns:w14="http://schemas.microsoft.com/office/word/2010/wordml" xmlns:wpg="http://schemas.microsoft.com/office/word/2010/wordprocessingGroup" xmlns:wpi="http://schemas.microsoft.com/office/word/2010/wordprocessingInk" xmlns:wne="http://schemas.microsoft.com/office/word/2006/wordml" xmlns:wps="http://schemas.microsoft.com/office/word/2010/wordprocessingShape" mc:Ignorable="w14 wp14">
-  <w:abstractNum w:abstractNumId="0">
+<w:numbering xmlns:wpc="http://schemas.microsoft.com/office/word/2010/wordprocessingCanvas" xmlns:cx="http://schemas.microsoft.com/office/drawing/2014/chartex" xmlns:cx1="http://schemas.microsoft.com/office/drawing/2015/9/8/chartex" xmlns:cx2="http://schemas.microsoft.com/office/drawing/2015/10/21/chartex" xmlns:cx3="http://schemas.microsoft.com/office/drawing/2016/5/9/chartex" xmlns:cx4="http://schemas.microsoft.com/office/drawing/2016/5/10/chartex" xmlns:cx5="http://schemas.microsoft.com/office/drawing/2016/5/11/chartex" xmlns:cx6="http://schemas.microsoft.com/office/drawing/2016/5/12/chartex" xmlns:cx7="http://schemas.microsoft.com/office/drawing/2016/5/13/chartex" xmlns:cx8="http://schemas.microsoft.com/office/drawing/2016/5/14/chartex" xmlns:mc="http://schemas.openxmlformats.org/markup-compatibility/2006" xmlns:aink="http://schemas.microsoft.com/office/drawing/2016/ink" xmlns:am3d="http://schemas.microsoft.com/office/drawing/2017/model3d" xmlns:o="urn:schemas-microsoft-com:office:office" xmlns:r="http://schemas.openxmlformats.org/officeDocument/2006/relationships" xmlns:m="http://schemas.openxmlformats.org/officeDocument/2006/math" xmlns:v="urn:schemas-microsoft-com:vml" xmlns:wp14="http://schemas.microsoft.com/office/word/2010/wordprocessingDrawing" xmlns:wp="http://schemas.openxmlformats.org/drawingml/2006/wordprocessingDrawing" xmlns:w10="urn:schemas-microsoft-com:office:word" xmlns:w="http://schemas.openxmlformats.org/wordprocessingml/2006/main" xmlns:w14="http://schemas.microsoft.com/office/word/2010/wordml" xmlns:w15="http://schemas.microsoft.com/office/word/2012/wordml" xmlns:w16cex="http://schemas.microsoft.com/office/word/2018/wordml/cex" xmlns:w16cid="http://schemas.microsoft.com/office/word/2016/wordml/cid" xmlns:w16="http://schemas.microsoft.com/office/word/2018/wordml" xmlns:w16sdtdh="http://schemas.microsoft.com/office/word/2020/wordml/sdtdatahash" xmlns:w16se="http://schemas.microsoft.com/office/word/2015/wordml/symex" xmlns:wpg="http://schemas.microsoft.com/office/word/2010/wordprocessingGroup" xmlns:wpi="http://schemas.microsoft.com/office/word/2010/wordprocessingInk" xmlns:wne="http://schemas.microsoft.com/office/word/2006/wordml" xmlns:wps="http://schemas.microsoft.com/office/word/2010/wordprocessingShape" mc:Ignorable="w14 w15 w16se w16cid w16 w16cex w16sdtdh wp14">
+  <w:abstractNum w:abstractNumId="0" w15:restartNumberingAfterBreak="0">
     <w:nsid w:val="006D0A2F"/>
     <w:multiLevelType w:val="hybridMultilevel"/>
     <w:tmpl w:val="B8FC1404"/>
@@ -2122,7 +2410,7 @@
       </w:rPr>
     </w:lvl>
   </w:abstractNum>
-  <w:abstractNum w:abstractNumId="1">
+  <w:abstractNum w:abstractNumId="1" w15:restartNumberingAfterBreak="0">
     <w:nsid w:val="04B70C52"/>
     <w:multiLevelType w:val="hybridMultilevel"/>
     <w:tmpl w:val="F1D885E6"/>
@@ -2241,7 +2529,7 @@
       </w:pPr>
     </w:lvl>
   </w:abstractNum>
-  <w:abstractNum w:abstractNumId="2">
+  <w:abstractNum w:abstractNumId="2" w15:restartNumberingAfterBreak="0">
     <w:nsid w:val="09907BEB"/>
     <w:multiLevelType w:val="hybridMultilevel"/>
     <w:tmpl w:val="86B8AC5C"/>
@@ -2355,7 +2643,7 @@
       </w:rPr>
     </w:lvl>
   </w:abstractNum>
-  <w:abstractNum w:abstractNumId="3">
+  <w:abstractNum w:abstractNumId="3" w15:restartNumberingAfterBreak="0">
     <w:nsid w:val="1217228C"/>
     <w:multiLevelType w:val="multilevel"/>
     <w:tmpl w:val="50CE7842"/>
@@ -2477,7 +2765,7 @@
       </w:rPr>
     </w:lvl>
   </w:abstractNum>
-  <w:abstractNum w:abstractNumId="4">
+  <w:abstractNum w:abstractNumId="4" w15:restartNumberingAfterBreak="0">
     <w:nsid w:val="1D796360"/>
     <w:multiLevelType w:val="multilevel"/>
     <w:tmpl w:val="8A74F12E"/>
@@ -2600,7 +2888,7 @@
       </w:rPr>
     </w:lvl>
   </w:abstractNum>
-  <w:abstractNum w:abstractNumId="5">
+  <w:abstractNum w:abstractNumId="5" w15:restartNumberingAfterBreak="0">
     <w:nsid w:val="22332989"/>
     <w:multiLevelType w:val="hybridMultilevel"/>
     <w:tmpl w:val="50FE790A"/>
@@ -2713,7 +3001,7 @@
       </w:rPr>
     </w:lvl>
   </w:abstractNum>
-  <w:abstractNum w:abstractNumId="6">
+  <w:abstractNum w:abstractNumId="6" w15:restartNumberingAfterBreak="0">
     <w:nsid w:val="244F368A"/>
     <w:multiLevelType w:val="hybridMultilevel"/>
     <w:tmpl w:val="28E06184"/>
@@ -2826,7 +3114,7 @@
       </w:rPr>
     </w:lvl>
   </w:abstractNum>
-  <w:abstractNum w:abstractNumId="7">
+  <w:abstractNum w:abstractNumId="7" w15:restartNumberingAfterBreak="0">
     <w:nsid w:val="46167404"/>
     <w:multiLevelType w:val="multilevel"/>
     <w:tmpl w:val="00681258"/>
@@ -2956,7 +3244,7 @@
       </w:rPr>
     </w:lvl>
   </w:abstractNum>
-  <w:abstractNum w:abstractNumId="8">
+  <w:abstractNum w:abstractNumId="8" w15:restartNumberingAfterBreak="0">
     <w:nsid w:val="4BF23836"/>
     <w:multiLevelType w:val="multilevel"/>
     <w:tmpl w:val="BD8AECF4"/>
@@ -3085,7 +3373,7 @@
       </w:rPr>
     </w:lvl>
   </w:abstractNum>
-  <w:abstractNum w:abstractNumId="9">
+  <w:abstractNum w:abstractNumId="9" w15:restartNumberingAfterBreak="0">
     <w:nsid w:val="5BF471DD"/>
     <w:multiLevelType w:val="hybridMultilevel"/>
     <w:tmpl w:val="6B4A7152"/>
@@ -3198,7 +3486,7 @@
       </w:rPr>
     </w:lvl>
   </w:abstractNum>
-  <w:abstractNum w:abstractNumId="10">
+  <w:abstractNum w:abstractNumId="10" w15:restartNumberingAfterBreak="0">
     <w:nsid w:val="68D20B26"/>
     <w:multiLevelType w:val="hybridMultilevel"/>
     <w:tmpl w:val="B4E07832"/>
@@ -3781,7 +4069,7 @@
 </file>
 
 <file path=word/styles.xml><?xml version="1.0" encoding="utf-8"?>
-<w:styles xmlns:mc="http://schemas.openxmlformats.org/markup-compatibility/2006" xmlns:r="http://schemas.openxmlformats.org/officeDocument/2006/relationships" xmlns:w="http://schemas.openxmlformats.org/wordprocessingml/2006/main" xmlns:w14="http://schemas.microsoft.com/office/word/2010/wordml" mc:Ignorable="w14">
+<w:styles xmlns:mc="http://schemas.openxmlformats.org/markup-compatibility/2006" xmlns:r="http://schemas.openxmlformats.org/officeDocument/2006/relationships" xmlns:w="http://schemas.openxmlformats.org/wordprocessingml/2006/main" xmlns:w14="http://schemas.microsoft.com/office/word/2010/wordml" xmlns:w15="http://schemas.microsoft.com/office/word/2012/wordml" xmlns:w16cex="http://schemas.microsoft.com/office/word/2018/wordml/cex" xmlns:w16cid="http://schemas.microsoft.com/office/word/2016/wordml/cid" xmlns:w16="http://schemas.microsoft.com/office/word/2018/wordml" xmlns:w16sdtdh="http://schemas.microsoft.com/office/word/2020/wordml/sdtdatahash" xmlns:w16se="http://schemas.microsoft.com/office/word/2015/wordml/symex" mc:Ignorable="w14 w15 w16se w16cid w16 w16cex w16sdtdh">
   <w:docDefaults>
     <w:rPrDefault>
       <w:rPr>
@@ -3791,171 +4079,385 @@
     </w:rPrDefault>
     <w:pPrDefault/>
   </w:docDefaults>
-  <w:latentStyles w:defLockedState="0" w:defUIPriority="99" w:defSemiHidden="1" w:defUnhideWhenUsed="1" w:defQFormat="0" w:count="267">
-    <w:lsdException w:name="Normal" w:semiHidden="0" w:uiPriority="0" w:unhideWhenUsed="0" w:qFormat="1"/>
-    <w:lsdException w:name="heading 1" w:semiHidden="0" w:uiPriority="0" w:unhideWhenUsed="0" w:qFormat="1"/>
-    <w:lsdException w:name="heading 2" w:uiPriority="0" w:qFormat="1"/>
-    <w:lsdException w:name="heading 3" w:uiPriority="0" w:qFormat="1"/>
-    <w:lsdException w:name="heading 4" w:uiPriority="0" w:qFormat="1"/>
-    <w:lsdException w:name="heading 5" w:uiPriority="0" w:qFormat="1"/>
-    <w:lsdException w:name="heading 6" w:uiPriority="0" w:qFormat="1"/>
-    <w:lsdException w:name="heading 7" w:uiPriority="0" w:qFormat="1"/>
-    <w:lsdException w:name="heading 8" w:uiPriority="0" w:qFormat="1"/>
-    <w:lsdException w:name="heading 9" w:uiPriority="0" w:qFormat="1"/>
-    <w:lsdException w:name="index 1" w:uiPriority="0"/>
-    <w:lsdException w:name="index 2" w:uiPriority="0"/>
-    <w:lsdException w:name="index 3" w:uiPriority="0"/>
-    <w:lsdException w:name="index 4" w:uiPriority="0"/>
-    <w:lsdException w:name="index 5" w:uiPriority="0"/>
-    <w:lsdException w:name="index 6" w:uiPriority="0"/>
-    <w:lsdException w:name="index 7" w:uiPriority="0"/>
-    <w:lsdException w:name="index 8" w:uiPriority="0"/>
-    <w:lsdException w:name="index 9" w:uiPriority="0"/>
-    <w:lsdException w:name="toc 1" w:uiPriority="0"/>
-    <w:lsdException w:name="toc 2" w:uiPriority="0"/>
-    <w:lsdException w:name="toc 3" w:uiPriority="0"/>
-    <w:lsdException w:name="toc 4" w:uiPriority="0"/>
-    <w:lsdException w:name="toc 5" w:uiPriority="0"/>
-    <w:lsdException w:name="toc 6" w:uiPriority="0"/>
-    <w:lsdException w:name="toc 7" w:uiPriority="0"/>
-    <w:lsdException w:name="toc 8" w:uiPriority="0"/>
-    <w:lsdException w:name="toc 9" w:uiPriority="0"/>
-    <w:lsdException w:name="footnote text" w:uiPriority="0"/>
-    <w:lsdException w:name="annotation text" w:uiPriority="0"/>
-    <w:lsdException w:name="header" w:uiPriority="0"/>
-    <w:lsdException w:name="index heading" w:uiPriority="0"/>
-    <w:lsdException w:name="caption" w:uiPriority="35" w:qFormat="1"/>
-    <w:lsdException w:name="table of figures" w:uiPriority="0"/>
-    <w:lsdException w:name="annotation reference" w:uiPriority="0"/>
-    <w:lsdException w:name="endnote text" w:uiPriority="0"/>
-    <w:lsdException w:name="table of authorities" w:uiPriority="0"/>
-    <w:lsdException w:name="macro" w:uiPriority="0"/>
-    <w:lsdException w:name="toa heading" w:uiPriority="0"/>
-    <w:lsdException w:name="Title" w:semiHidden="0" w:uiPriority="0" w:unhideWhenUsed="0" w:qFormat="1"/>
-    <w:lsdException w:name="Default Paragraph Font" w:uiPriority="1"/>
-    <w:lsdException w:name="Body Text" w:uiPriority="0"/>
+  <w:latentStyles w:defLockedState="0" w:defUIPriority="99" w:defSemiHidden="0" w:defUnhideWhenUsed="0" w:defQFormat="0" w:count="376">
+    <w:lsdException w:name="Normal" w:uiPriority="0" w:qFormat="1"/>
+    <w:lsdException w:name="heading 1" w:uiPriority="0" w:qFormat="1"/>
+    <w:lsdException w:name="heading 2" w:semiHidden="1" w:uiPriority="0" w:unhideWhenUsed="1" w:qFormat="1"/>
+    <w:lsdException w:name="heading 3" w:semiHidden="1" w:uiPriority="0" w:unhideWhenUsed="1" w:qFormat="1"/>
+    <w:lsdException w:name="heading 4" w:semiHidden="1" w:uiPriority="0" w:unhideWhenUsed="1" w:qFormat="1"/>
+    <w:lsdException w:name="heading 5" w:semiHidden="1" w:uiPriority="0" w:unhideWhenUsed="1" w:qFormat="1"/>
+    <w:lsdException w:name="heading 6" w:semiHidden="1" w:uiPriority="0" w:unhideWhenUsed="1" w:qFormat="1"/>
+    <w:lsdException w:name="heading 7" w:semiHidden="1" w:uiPriority="0" w:unhideWhenUsed="1" w:qFormat="1"/>
+    <w:lsdException w:name="heading 8" w:semiHidden="1" w:uiPriority="0" w:unhideWhenUsed="1" w:qFormat="1"/>
+    <w:lsdException w:name="heading 9" w:semiHidden="1" w:uiPriority="0" w:unhideWhenUsed="1" w:qFormat="1"/>
+    <w:lsdException w:name="index 1" w:semiHidden="1" w:uiPriority="0" w:unhideWhenUsed="1"/>
+    <w:lsdException w:name="index 2" w:semiHidden="1" w:uiPriority="0" w:unhideWhenUsed="1"/>
+    <w:lsdException w:name="index 3" w:semiHidden="1" w:uiPriority="0" w:unhideWhenUsed="1"/>
+    <w:lsdException w:name="index 4" w:semiHidden="1" w:uiPriority="0" w:unhideWhenUsed="1"/>
+    <w:lsdException w:name="index 5" w:semiHidden="1" w:uiPriority="0" w:unhideWhenUsed="1"/>
+    <w:lsdException w:name="index 6" w:semiHidden="1" w:uiPriority="0" w:unhideWhenUsed="1"/>
+    <w:lsdException w:name="index 7" w:semiHidden="1" w:uiPriority="0" w:unhideWhenUsed="1"/>
+    <w:lsdException w:name="index 8" w:semiHidden="1" w:uiPriority="0" w:unhideWhenUsed="1"/>
+    <w:lsdException w:name="index 9" w:semiHidden="1" w:uiPriority="0" w:unhideWhenUsed="1"/>
+    <w:lsdException w:name="toc 1" w:semiHidden="1" w:uiPriority="0" w:unhideWhenUsed="1"/>
+    <w:lsdException w:name="toc 2" w:semiHidden="1" w:uiPriority="0" w:unhideWhenUsed="1"/>
+    <w:lsdException w:name="toc 3" w:semiHidden="1" w:uiPriority="0" w:unhideWhenUsed="1"/>
+    <w:lsdException w:name="toc 4" w:semiHidden="1" w:uiPriority="0" w:unhideWhenUsed="1"/>
+    <w:lsdException w:name="toc 5" w:semiHidden="1" w:uiPriority="0" w:unhideWhenUsed="1"/>
+    <w:lsdException w:name="toc 6" w:semiHidden="1" w:uiPriority="0" w:unhideWhenUsed="1"/>
+    <w:lsdException w:name="toc 7" w:semiHidden="1" w:uiPriority="0" w:unhideWhenUsed="1"/>
+    <w:lsdException w:name="toc 8" w:semiHidden="1" w:uiPriority="0" w:unhideWhenUsed="1"/>
+    <w:lsdException w:name="toc 9" w:semiHidden="1" w:uiPriority="0" w:unhideWhenUsed="1"/>
+    <w:lsdException w:name="Normal Indent" w:semiHidden="1" w:unhideWhenUsed="1"/>
+    <w:lsdException w:name="footnote text" w:semiHidden="1" w:uiPriority="0" w:unhideWhenUsed="1"/>
+    <w:lsdException w:name="annotation text" w:semiHidden="1" w:uiPriority="0" w:unhideWhenUsed="1"/>
+    <w:lsdException w:name="header" w:semiHidden="1" w:uiPriority="0" w:unhideWhenUsed="1"/>
+    <w:lsdException w:name="footer" w:semiHidden="1" w:unhideWhenUsed="1"/>
+    <w:lsdException w:name="index heading" w:semiHidden="1" w:uiPriority="0" w:unhideWhenUsed="1"/>
+    <w:lsdException w:name="caption" w:semiHidden="1" w:uiPriority="35" w:unhideWhenUsed="1" w:qFormat="1"/>
+    <w:lsdException w:name="table of figures" w:semiHidden="1" w:uiPriority="0" w:unhideWhenUsed="1"/>
+    <w:lsdException w:name="envelope address" w:semiHidden="1" w:unhideWhenUsed="1"/>
+    <w:lsdException w:name="envelope return" w:semiHidden="1" w:unhideWhenUsed="1"/>
+    <w:lsdException w:name="footnote reference" w:semiHidden="1" w:unhideWhenUsed="1"/>
+    <w:lsdException w:name="annotation reference" w:semiHidden="1" w:uiPriority="0" w:unhideWhenUsed="1"/>
+    <w:lsdException w:name="line number" w:semiHidden="1" w:unhideWhenUsed="1"/>
+    <w:lsdException w:name="page number" w:semiHidden="1" w:unhideWhenUsed="1"/>
+    <w:lsdException w:name="endnote reference" w:semiHidden="1" w:unhideWhenUsed="1"/>
+    <w:lsdException w:name="endnote text" w:semiHidden="1" w:uiPriority="0" w:unhideWhenUsed="1"/>
+    <w:lsdException w:name="table of authorities" w:semiHidden="1" w:uiPriority="0" w:unhideWhenUsed="1"/>
+    <w:lsdException w:name="macro" w:semiHidden="1" w:uiPriority="0" w:unhideWhenUsed="1"/>
+    <w:lsdException w:name="toa heading" w:semiHidden="1" w:uiPriority="0" w:unhideWhenUsed="1"/>
+    <w:lsdException w:name="List" w:semiHidden="1" w:unhideWhenUsed="1"/>
+    <w:lsdException w:name="List Bullet" w:semiHidden="1" w:unhideWhenUsed="1"/>
+    <w:lsdException w:name="List Number" w:semiHidden="1" w:unhideWhenUsed="1"/>
+    <w:lsdException w:name="List 2" w:semiHidden="1" w:unhideWhenUsed="1"/>
+    <w:lsdException w:name="List 3" w:semiHidden="1" w:unhideWhenUsed="1"/>
+    <w:lsdException w:name="List 4" w:semiHidden="1" w:unhideWhenUsed="1"/>
+    <w:lsdException w:name="List 5" w:semiHidden="1" w:unhideWhenUsed="1"/>
+    <w:lsdException w:name="List Bullet 2" w:semiHidden="1" w:unhideWhenUsed="1"/>
+    <w:lsdException w:name="List Bullet 3" w:semiHidden="1" w:unhideWhenUsed="1"/>
+    <w:lsdException w:name="List Bullet 4" w:semiHidden="1" w:unhideWhenUsed="1"/>
+    <w:lsdException w:name="List Bullet 5" w:semiHidden="1" w:unhideWhenUsed="1"/>
+    <w:lsdException w:name="List Number 2" w:semiHidden="1" w:unhideWhenUsed="1"/>
+    <w:lsdException w:name="List Number 3" w:semiHidden="1" w:unhideWhenUsed="1"/>
+    <w:lsdException w:name="List Number 4" w:semiHidden="1" w:unhideWhenUsed="1"/>
+    <w:lsdException w:name="List Number 5" w:semiHidden="1" w:unhideWhenUsed="1"/>
+    <w:lsdException w:name="Title" w:uiPriority="0" w:qFormat="1"/>
+    <w:lsdException w:name="Closing" w:semiHidden="1" w:unhideWhenUsed="1"/>
+    <w:lsdException w:name="Signature" w:semiHidden="1" w:unhideWhenUsed="1"/>
+    <w:lsdException w:name="Default Paragraph Font" w:semiHidden="1" w:uiPriority="1" w:unhideWhenUsed="1"/>
+    <w:lsdException w:name="Body Text" w:semiHidden="1" w:uiPriority="0" w:unhideWhenUsed="1"/>
+    <w:lsdException w:name="Body Text Indent" w:semiHidden="1" w:unhideWhenUsed="1"/>
+    <w:lsdException w:name="List Continue" w:semiHidden="1" w:unhideWhenUsed="1"/>
+    <w:lsdException w:name="List Continue 2" w:semiHidden="1" w:unhideWhenUsed="1"/>
+    <w:lsdException w:name="List Continue 3" w:semiHidden="1" w:unhideWhenUsed="1"/>
+    <w:lsdException w:name="List Continue 4" w:semiHidden="1" w:unhideWhenUsed="1"/>
+    <w:lsdException w:name="List Continue 5" w:semiHidden="1" w:unhideWhenUsed="1"/>
+    <w:lsdException w:name="Message Header" w:semiHidden="1" w:unhideWhenUsed="1"/>
     <w:lsdException w:name="Subtitle" w:uiPriority="11" w:qFormat="1"/>
-    <w:lsdException w:name="Hyperlink" w:uiPriority="0"/>
-    <w:lsdException w:name="FollowedHyperlink" w:uiPriority="0"/>
-    <w:lsdException w:name="Strong" w:semiHidden="0" w:uiPriority="22" w:unhideWhenUsed="0" w:qFormat="1"/>
-    <w:lsdException w:name="Emphasis" w:semiHidden="0" w:uiPriority="20" w:unhideWhenUsed="0" w:qFormat="1"/>
-    <w:lsdException w:name="Document Map" w:uiPriority="0"/>
-    <w:lsdException w:name="annotation subject" w:uiPriority="0"/>
-    <w:lsdException w:name="Balloon Text" w:uiPriority="0"/>
-    <w:lsdException w:name="Table Grid" w:semiHidden="0" w:uiPriority="59" w:unhideWhenUsed="0"/>
-    <w:lsdException w:name="Placeholder Text" w:unhideWhenUsed="0"/>
-    <w:lsdException w:name="No Spacing" w:uiPriority="1" w:qFormat="1"/>
-    <w:lsdException w:name="Light Shading" w:semiHidden="0" w:uiPriority="60" w:unhideWhenUsed="0"/>
-    <w:lsdException w:name="Light List" w:semiHidden="0" w:uiPriority="61" w:unhideWhenUsed="0"/>
-    <w:lsdException w:name="Light Grid" w:semiHidden="0" w:uiPriority="62" w:unhideWhenUsed="0"/>
-    <w:lsdException w:name="Medium Shading 1" w:semiHidden="0" w:uiPriority="63" w:unhideWhenUsed="0"/>
-    <w:lsdException w:name="Medium Shading 2" w:semiHidden="0" w:uiPriority="64" w:unhideWhenUsed="0"/>
-    <w:lsdException w:name="Medium List 1" w:semiHidden="0" w:uiPriority="65" w:unhideWhenUsed="0"/>
-    <w:lsdException w:name="Medium List 2" w:semiHidden="0" w:uiPriority="66" w:unhideWhenUsed="0"/>
-    <w:lsdException w:name="Medium Grid 1" w:semiHidden="0" w:uiPriority="67" w:unhideWhenUsed="0"/>
-    <w:lsdException w:name="Medium Grid 2" w:semiHidden="0" w:uiPriority="68" w:unhideWhenUsed="0"/>
-    <w:lsdException w:name="Medium Grid 3" w:semiHidden="0" w:uiPriority="69" w:unhideWhenUsed="0"/>
-    <w:lsdException w:name="Dark List" w:semiHidden="0" w:uiPriority="70" w:unhideWhenUsed="0"/>
-    <w:lsdException w:name="Colorful Shading" w:semiHidden="0" w:uiPriority="71" w:unhideWhenUsed="0"/>
-    <w:lsdException w:name="Colorful List" w:semiHidden="0" w:uiPriority="72" w:unhideWhenUsed="0"/>
-    <w:lsdException w:name="Colorful Grid" w:semiHidden="0" w:uiPriority="73" w:unhideWhenUsed="0"/>
-    <w:lsdException w:name="Light Shading Accent 1" w:semiHidden="0" w:uiPriority="60" w:unhideWhenUsed="0"/>
-    <w:lsdException w:name="Light List Accent 1" w:semiHidden="0" w:uiPriority="61" w:unhideWhenUsed="0"/>
-    <w:lsdException w:name="Light Grid Accent 1" w:semiHidden="0" w:uiPriority="62" w:unhideWhenUsed="0"/>
-    <w:lsdException w:name="Medium Shading 1 Accent 1" w:semiHidden="0" w:uiPriority="63" w:unhideWhenUsed="0"/>
-    <w:lsdException w:name="Medium Shading 2 Accent 1" w:semiHidden="0" w:uiPriority="64" w:unhideWhenUsed="0"/>
-    <w:lsdException w:name="Medium List 1 Accent 1" w:semiHidden="0" w:uiPriority="65" w:unhideWhenUsed="0"/>
-    <w:lsdException w:name="Revision" w:unhideWhenUsed="0"/>
-    <w:lsdException w:name="List Paragraph" w:semiHidden="0" w:uiPriority="34" w:unhideWhenUsed="0" w:qFormat="1"/>
-    <w:lsdException w:name="Quote" w:semiHidden="0" w:uiPriority="29" w:unhideWhenUsed="0" w:qFormat="1"/>
-    <w:lsdException w:name="Intense Quote" w:semiHidden="0" w:uiPriority="30" w:unhideWhenUsed="0" w:qFormat="1"/>
-    <w:lsdException w:name="Medium List 2 Accent 1" w:semiHidden="0" w:uiPriority="66" w:unhideWhenUsed="0"/>
-    <w:lsdException w:name="Medium Grid 1 Accent 1" w:semiHidden="0" w:uiPriority="67" w:unhideWhenUsed="0"/>
-    <w:lsdException w:name="Medium Grid 2 Accent 1" w:semiHidden="0" w:uiPriority="68" w:unhideWhenUsed="0"/>
-    <w:lsdException w:name="Medium Grid 3 Accent 1" w:semiHidden="0" w:uiPriority="69" w:unhideWhenUsed="0"/>
-    <w:lsdException w:name="Dark List Accent 1" w:semiHidden="0" w:uiPriority="70" w:unhideWhenUsed="0"/>
-    <w:lsdException w:name="Colorful Shading Accent 1" w:semiHidden="0" w:uiPriority="71" w:unhideWhenUsed="0"/>
-    <w:lsdException w:name="Colorful List Accent 1" w:semiHidden="0" w:uiPriority="72" w:unhideWhenUsed="0"/>
-    <w:lsdException w:name="Colorful Grid Accent 1" w:semiHidden="0" w:uiPriority="73" w:unhideWhenUsed="0"/>
-    <w:lsdException w:name="Light Shading Accent 2" w:semiHidden="0" w:uiPriority="60" w:unhideWhenUsed="0"/>
-    <w:lsdException w:name="Light List Accent 2" w:semiHidden="0" w:uiPriority="61" w:unhideWhenUsed="0"/>
-    <w:lsdException w:name="Light Grid Accent 2" w:semiHidden="0" w:uiPriority="62" w:unhideWhenUsed="0"/>
-    <w:lsdException w:name="Medium Shading 1 Accent 2" w:semiHidden="0" w:uiPriority="63" w:unhideWhenUsed="0"/>
-    <w:lsdException w:name="Medium Shading 2 Accent 2" w:semiHidden="0" w:uiPriority="64" w:unhideWhenUsed="0"/>
-    <w:lsdException w:name="Medium List 1 Accent 2" w:semiHidden="0" w:uiPriority="65" w:unhideWhenUsed="0"/>
-    <w:lsdException w:name="Medium List 2 Accent 2" w:semiHidden="0" w:uiPriority="66" w:unhideWhenUsed="0"/>
-    <w:lsdException w:name="Medium Grid 1 Accent 2" w:semiHidden="0" w:uiPriority="67" w:unhideWhenUsed="0"/>
-    <w:lsdException w:name="Medium Grid 2 Accent 2" w:semiHidden="0" w:uiPriority="68" w:unhideWhenUsed="0"/>
-    <w:lsdException w:name="Medium Grid 3 Accent 2" w:semiHidden="0" w:uiPriority="69" w:unhideWhenUsed="0"/>
-    <w:lsdException w:name="Dark List Accent 2" w:semiHidden="0" w:uiPriority="70" w:unhideWhenUsed="0"/>
-    <w:lsdException w:name="Colorful Shading Accent 2" w:semiHidden="0" w:uiPriority="71" w:unhideWhenUsed="0"/>
-    <w:lsdException w:name="Colorful List Accent 2" w:semiHidden="0" w:uiPriority="72" w:unhideWhenUsed="0"/>
-    <w:lsdException w:name="Colorful Grid Accent 2" w:semiHidden="0" w:uiPriority="73" w:unhideWhenUsed="0"/>
-    <w:lsdException w:name="Light Shading Accent 3" w:semiHidden="0" w:uiPriority="60" w:unhideWhenUsed="0"/>
-    <w:lsdException w:name="Light List Accent 3" w:semiHidden="0" w:uiPriority="61" w:unhideWhenUsed="0"/>
-    <w:lsdException w:name="Light Grid Accent 3" w:semiHidden="0" w:uiPriority="62" w:unhideWhenUsed="0"/>
-    <w:lsdException w:name="Medium Shading 1 Accent 3" w:semiHidden="0" w:uiPriority="63" w:unhideWhenUsed="0"/>
-    <w:lsdException w:name="Medium Shading 2 Accent 3" w:semiHidden="0" w:uiPriority="64" w:unhideWhenUsed="0"/>
-    <w:lsdException w:name="Medium List 1 Accent 3" w:semiHidden="0" w:uiPriority="65" w:unhideWhenUsed="0"/>
-    <w:lsdException w:name="Medium List 2 Accent 3" w:semiHidden="0" w:uiPriority="66" w:unhideWhenUsed="0"/>
-    <w:lsdException w:name="Medium Grid 1 Accent 3" w:semiHidden="0" w:uiPriority="67" w:unhideWhenUsed="0"/>
-    <w:lsdException w:name="Medium Grid 2 Accent 3" w:semiHidden="0" w:uiPriority="68" w:unhideWhenUsed="0"/>
-    <w:lsdException w:name="Medium Grid 3 Accent 3" w:semiHidden="0" w:uiPriority="69" w:unhideWhenUsed="0"/>
-    <w:lsdException w:name="Dark List Accent 3" w:semiHidden="0" w:uiPriority="70" w:unhideWhenUsed="0"/>
-    <w:lsdException w:name="Colorful Shading Accent 3" w:semiHidden="0" w:uiPriority="71" w:unhideWhenUsed="0"/>
-    <w:lsdException w:name="Colorful List Accent 3" w:semiHidden="0" w:uiPriority="72" w:unhideWhenUsed="0"/>
-    <w:lsdException w:name="Colorful Grid Accent 3" w:semiHidden="0" w:uiPriority="73" w:unhideWhenUsed="0"/>
-    <w:lsdException w:name="Light Shading Accent 4" w:semiHidden="0" w:uiPriority="60" w:unhideWhenUsed="0"/>
-    <w:lsdException w:name="Light List Accent 4" w:semiHidden="0" w:uiPriority="61" w:unhideWhenUsed="0"/>
-    <w:lsdException w:name="Light Grid Accent 4" w:semiHidden="0" w:uiPriority="62" w:unhideWhenUsed="0"/>
-    <w:lsdException w:name="Medium Shading 1 Accent 4" w:semiHidden="0" w:uiPriority="63" w:unhideWhenUsed="0"/>
-    <w:lsdException w:name="Medium Shading 2 Accent 4" w:semiHidden="0" w:uiPriority="64" w:unhideWhenUsed="0"/>
-    <w:lsdException w:name="Medium List 1 Accent 4" w:semiHidden="0" w:uiPriority="65" w:unhideWhenUsed="0"/>
-    <w:lsdException w:name="Medium List 2 Accent 4" w:semiHidden="0" w:uiPriority="66" w:unhideWhenUsed="0"/>
-    <w:lsdException w:name="Medium Grid 1 Accent 4" w:semiHidden="0" w:uiPriority="67" w:unhideWhenUsed="0"/>
-    <w:lsdException w:name="Medium Grid 2 Accent 4" w:semiHidden="0" w:uiPriority="68" w:unhideWhenUsed="0"/>
-    <w:lsdException w:name="Medium Grid 3 Accent 4" w:semiHidden="0" w:uiPriority="69" w:unhideWhenUsed="0"/>
-    <w:lsdException w:name="Dark List Accent 4" w:semiHidden="0" w:uiPriority="70" w:unhideWhenUsed="0"/>
-    <w:lsdException w:name="Colorful Shading Accent 4" w:semiHidden="0" w:uiPriority="71" w:unhideWhenUsed="0"/>
-    <w:lsdException w:name="Colorful List Accent 4" w:semiHidden="0" w:uiPriority="72" w:unhideWhenUsed="0"/>
-    <w:lsdException w:name="Colorful Grid Accent 4" w:semiHidden="0" w:uiPriority="73" w:unhideWhenUsed="0"/>
-    <w:lsdException w:name="Light Shading Accent 5" w:semiHidden="0" w:uiPriority="60" w:unhideWhenUsed="0"/>
-    <w:lsdException w:name="Light List Accent 5" w:semiHidden="0" w:uiPriority="61" w:unhideWhenUsed="0"/>
-    <w:lsdException w:name="Light Grid Accent 5" w:semiHidden="0" w:uiPriority="62" w:unhideWhenUsed="0"/>
-    <w:lsdException w:name="Medium Shading 1 Accent 5" w:semiHidden="0" w:uiPriority="63" w:unhideWhenUsed="0"/>
-    <w:lsdException w:name="Medium Shading 2 Accent 5" w:semiHidden="0" w:uiPriority="64" w:unhideWhenUsed="0"/>
-    <w:lsdException w:name="Medium List 1 Accent 5" w:semiHidden="0" w:uiPriority="65" w:unhideWhenUsed="0"/>
-    <w:lsdException w:name="Medium List 2 Accent 5" w:semiHidden="0" w:uiPriority="66" w:unhideWhenUsed="0"/>
-    <w:lsdException w:name="Medium Grid 1 Accent 5" w:semiHidden="0" w:uiPriority="67" w:unhideWhenUsed="0"/>
-    <w:lsdException w:name="Medium Grid 2 Accent 5" w:semiHidden="0" w:uiPriority="68" w:unhideWhenUsed="0"/>
-    <w:lsdException w:name="Medium Grid 3 Accent 5" w:semiHidden="0" w:uiPriority="69" w:unhideWhenUsed="0"/>
-    <w:lsdException w:name="Dark List Accent 5" w:semiHidden="0" w:uiPriority="70" w:unhideWhenUsed="0"/>
-    <w:lsdException w:name="Colorful Shading Accent 5" w:semiHidden="0" w:uiPriority="71" w:unhideWhenUsed="0"/>
-    <w:lsdException w:name="Colorful List Accent 5" w:semiHidden="0" w:uiPriority="72" w:unhideWhenUsed="0"/>
-    <w:lsdException w:name="Colorful Grid Accent 5" w:semiHidden="0" w:uiPriority="73" w:unhideWhenUsed="0"/>
-    <w:lsdException w:name="Light Shading Accent 6" w:semiHidden="0" w:uiPriority="60" w:unhideWhenUsed="0"/>
-    <w:lsdException w:name="Light List Accent 6" w:semiHidden="0" w:uiPriority="61" w:unhideWhenUsed="0"/>
-    <w:lsdException w:name="Light Grid Accent 6" w:semiHidden="0" w:uiPriority="62" w:unhideWhenUsed="0"/>
-    <w:lsdException w:name="Medium Shading 1 Accent 6" w:semiHidden="0" w:uiPriority="63" w:unhideWhenUsed="0"/>
-    <w:lsdException w:name="Medium Shading 2 Accent 6" w:semiHidden="0" w:uiPriority="64" w:unhideWhenUsed="0"/>
-    <w:lsdException w:name="Medium List 1 Accent 6" w:semiHidden="0" w:uiPriority="65" w:unhideWhenUsed="0"/>
-    <w:lsdException w:name="Medium List 2 Accent 6" w:semiHidden="0" w:uiPriority="66" w:unhideWhenUsed="0"/>
-    <w:lsdException w:name="Medium Grid 1 Accent 6" w:semiHidden="0" w:uiPriority="67" w:unhideWhenUsed="0"/>
-    <w:lsdException w:name="Medium Grid 2 Accent 6" w:semiHidden="0" w:uiPriority="68" w:unhideWhenUsed="0"/>
-    <w:lsdException w:name="Medium Grid 3 Accent 6" w:semiHidden="0" w:uiPriority="69" w:unhideWhenUsed="0"/>
-    <w:lsdException w:name="Dark List Accent 6" w:semiHidden="0" w:uiPriority="70" w:unhideWhenUsed="0"/>
-    <w:lsdException w:name="Colorful Shading Accent 6" w:semiHidden="0" w:uiPriority="71" w:unhideWhenUsed="0"/>
-    <w:lsdException w:name="Colorful List Accent 6" w:semiHidden="0" w:uiPriority="72" w:unhideWhenUsed="0"/>
-    <w:lsdException w:name="Colorful Grid Accent 6" w:semiHidden="0" w:uiPriority="73" w:unhideWhenUsed="0"/>
-    <w:lsdException w:name="Subtle Emphasis" w:semiHidden="0" w:uiPriority="19" w:unhideWhenUsed="0" w:qFormat="1"/>
-    <w:lsdException w:name="Intense Emphasis" w:semiHidden="0" w:uiPriority="21" w:unhideWhenUsed="0" w:qFormat="1"/>
-    <w:lsdException w:name="Subtle Reference" w:semiHidden="0" w:uiPriority="31" w:unhideWhenUsed="0" w:qFormat="1"/>
-    <w:lsdException w:name="Intense Reference" w:semiHidden="0" w:uiPriority="32" w:unhideWhenUsed="0" w:qFormat="1"/>
-    <w:lsdException w:name="Book Title" w:semiHidden="0" w:uiPriority="33" w:unhideWhenUsed="0" w:qFormat="1"/>
-    <w:lsdException w:name="Bibliography" w:uiPriority="37"/>
-    <w:lsdException w:name="TOC Heading" w:uiPriority="39" w:qFormat="1"/>
+    <w:lsdException w:name="Salutation" w:semiHidden="1" w:unhideWhenUsed="1"/>
+    <w:lsdException w:name="Date" w:semiHidden="1" w:unhideWhenUsed="1"/>
+    <w:lsdException w:name="Body Text First Indent" w:semiHidden="1" w:unhideWhenUsed="1"/>
+    <w:lsdException w:name="Body Text First Indent 2" w:semiHidden="1" w:unhideWhenUsed="1"/>
+    <w:lsdException w:name="Note Heading" w:semiHidden="1" w:unhideWhenUsed="1"/>
+    <w:lsdException w:name="Body Text 2" w:semiHidden="1" w:unhideWhenUsed="1"/>
+    <w:lsdException w:name="Body Text 3" w:semiHidden="1" w:unhideWhenUsed="1"/>
+    <w:lsdException w:name="Body Text Indent 2" w:semiHidden="1" w:unhideWhenUsed="1"/>
+    <w:lsdException w:name="Body Text Indent 3" w:semiHidden="1" w:unhideWhenUsed="1"/>
+    <w:lsdException w:name="Block Text" w:semiHidden="1" w:unhideWhenUsed="1"/>
+    <w:lsdException w:name="Hyperlink" w:semiHidden="1" w:uiPriority="0" w:unhideWhenUsed="1"/>
+    <w:lsdException w:name="FollowedHyperlink" w:semiHidden="1" w:uiPriority="0" w:unhideWhenUsed="1"/>
+    <w:lsdException w:name="Strong" w:uiPriority="22" w:qFormat="1"/>
+    <w:lsdException w:name="Emphasis" w:uiPriority="20" w:qFormat="1"/>
+    <w:lsdException w:name="Document Map" w:semiHidden="1" w:uiPriority="0" w:unhideWhenUsed="1"/>
+    <w:lsdException w:name="Plain Text" w:semiHidden="1" w:unhideWhenUsed="1"/>
+    <w:lsdException w:name="E-mail Signature" w:semiHidden="1" w:unhideWhenUsed="1"/>
+    <w:lsdException w:name="HTML Top of Form" w:semiHidden="1" w:unhideWhenUsed="1"/>
+    <w:lsdException w:name="HTML Bottom of Form" w:semiHidden="1" w:unhideWhenUsed="1"/>
+    <w:lsdException w:name="Normal (Web)" w:semiHidden="1" w:unhideWhenUsed="1"/>
+    <w:lsdException w:name="HTML Acronym" w:semiHidden="1" w:unhideWhenUsed="1"/>
+    <w:lsdException w:name="HTML Address" w:semiHidden="1" w:unhideWhenUsed="1"/>
+    <w:lsdException w:name="HTML Cite" w:semiHidden="1" w:unhideWhenUsed="1"/>
+    <w:lsdException w:name="HTML Code" w:semiHidden="1" w:unhideWhenUsed="1"/>
+    <w:lsdException w:name="HTML Definition" w:semiHidden="1" w:unhideWhenUsed="1"/>
+    <w:lsdException w:name="HTML Keyboard" w:semiHidden="1" w:unhideWhenUsed="1"/>
+    <w:lsdException w:name="HTML Preformatted" w:semiHidden="1" w:unhideWhenUsed="1"/>
+    <w:lsdException w:name="HTML Sample" w:semiHidden="1" w:unhideWhenUsed="1"/>
+    <w:lsdException w:name="HTML Typewriter" w:semiHidden="1" w:unhideWhenUsed="1"/>
+    <w:lsdException w:name="HTML Variable" w:semiHidden="1" w:unhideWhenUsed="1"/>
+    <w:lsdException w:name="Normal Table" w:semiHidden="1" w:unhideWhenUsed="1"/>
+    <w:lsdException w:name="annotation subject" w:semiHidden="1" w:uiPriority="0" w:unhideWhenUsed="1"/>
+    <w:lsdException w:name="No List" w:semiHidden="1" w:unhideWhenUsed="1"/>
+    <w:lsdException w:name="Outline List 1" w:semiHidden="1" w:unhideWhenUsed="1"/>
+    <w:lsdException w:name="Outline List 2" w:semiHidden="1" w:unhideWhenUsed="1"/>
+    <w:lsdException w:name="Outline List 3" w:semiHidden="1" w:unhideWhenUsed="1"/>
+    <w:lsdException w:name="Table Simple 1" w:semiHidden="1" w:unhideWhenUsed="1"/>
+    <w:lsdException w:name="Table Simple 2" w:semiHidden="1" w:unhideWhenUsed="1"/>
+    <w:lsdException w:name="Table Simple 3" w:semiHidden="1" w:unhideWhenUsed="1"/>
+    <w:lsdException w:name="Table Classic 1" w:semiHidden="1" w:unhideWhenUsed="1"/>
+    <w:lsdException w:name="Table Classic 2" w:semiHidden="1" w:unhideWhenUsed="1"/>
+    <w:lsdException w:name="Table Classic 3" w:semiHidden="1" w:unhideWhenUsed="1"/>
+    <w:lsdException w:name="Table Classic 4" w:semiHidden="1" w:unhideWhenUsed="1"/>
+    <w:lsdException w:name="Table Colorful 1" w:semiHidden="1" w:unhideWhenUsed="1"/>
+    <w:lsdException w:name="Table Colorful 2" w:semiHidden="1" w:unhideWhenUsed="1"/>
+    <w:lsdException w:name="Table Colorful 3" w:semiHidden="1" w:unhideWhenUsed="1"/>
+    <w:lsdException w:name="Table Columns 1" w:semiHidden="1" w:unhideWhenUsed="1"/>
+    <w:lsdException w:name="Table Columns 2" w:semiHidden="1" w:unhideWhenUsed="1"/>
+    <w:lsdException w:name="Table Columns 3" w:semiHidden="1" w:unhideWhenUsed="1"/>
+    <w:lsdException w:name="Table Columns 4" w:semiHidden="1" w:unhideWhenUsed="1"/>
+    <w:lsdException w:name="Table Columns 5" w:semiHidden="1" w:unhideWhenUsed="1"/>
+    <w:lsdException w:name="Table Grid 1" w:semiHidden="1" w:unhideWhenUsed="1"/>
+    <w:lsdException w:name="Table Grid 2" w:semiHidden="1" w:unhideWhenUsed="1"/>
+    <w:lsdException w:name="Table Grid 3" w:semiHidden="1" w:unhideWhenUsed="1"/>
+    <w:lsdException w:name="Table Grid 4" w:semiHidden="1" w:unhideWhenUsed="1"/>
+    <w:lsdException w:name="Table Grid 5" w:semiHidden="1" w:unhideWhenUsed="1"/>
+    <w:lsdException w:name="Table Grid 6" w:semiHidden="1" w:unhideWhenUsed="1"/>
+    <w:lsdException w:name="Table Grid 7" w:semiHidden="1" w:unhideWhenUsed="1"/>
+    <w:lsdException w:name="Table Grid 8" w:semiHidden="1" w:unhideWhenUsed="1"/>
+    <w:lsdException w:name="Table List 1" w:semiHidden="1" w:unhideWhenUsed="1"/>
+    <w:lsdException w:name="Table List 2" w:semiHidden="1" w:unhideWhenUsed="1"/>
+    <w:lsdException w:name="Table List 3" w:semiHidden="1" w:unhideWhenUsed="1"/>
+    <w:lsdException w:name="Table List 4" w:semiHidden="1" w:unhideWhenUsed="1"/>
+    <w:lsdException w:name="Table List 5" w:semiHidden="1" w:unhideWhenUsed="1"/>
+    <w:lsdException w:name="Table List 6" w:semiHidden="1" w:unhideWhenUsed="1"/>
+    <w:lsdException w:name="Table List 7" w:semiHidden="1" w:unhideWhenUsed="1"/>
+    <w:lsdException w:name="Table List 8" w:semiHidden="1" w:unhideWhenUsed="1"/>
+    <w:lsdException w:name="Table 3D effects 1" w:semiHidden="1" w:unhideWhenUsed="1"/>
+    <w:lsdException w:name="Table 3D effects 2" w:semiHidden="1" w:unhideWhenUsed="1"/>
+    <w:lsdException w:name="Table 3D effects 3" w:semiHidden="1" w:unhideWhenUsed="1"/>
+    <w:lsdException w:name="Table Contemporary" w:semiHidden="1" w:unhideWhenUsed="1"/>
+    <w:lsdException w:name="Table Elegant" w:semiHidden="1" w:unhideWhenUsed="1"/>
+    <w:lsdException w:name="Table Professional" w:semiHidden="1" w:unhideWhenUsed="1"/>
+    <w:lsdException w:name="Table Subtle 1" w:semiHidden="1" w:unhideWhenUsed="1"/>
+    <w:lsdException w:name="Table Subtle 2" w:semiHidden="1" w:unhideWhenUsed="1"/>
+    <w:lsdException w:name="Table Web 1" w:semiHidden="1" w:unhideWhenUsed="1"/>
+    <w:lsdException w:name="Table Web 2" w:semiHidden="1" w:unhideWhenUsed="1"/>
+    <w:lsdException w:name="Table Web 3" w:semiHidden="1" w:unhideWhenUsed="1"/>
+    <w:lsdException w:name="Balloon Text" w:semiHidden="1" w:uiPriority="0" w:unhideWhenUsed="1"/>
+    <w:lsdException w:name="Table Grid" w:uiPriority="59"/>
+    <w:lsdException w:name="Table Theme" w:semiHidden="1" w:unhideWhenUsed="1"/>
+    <w:lsdException w:name="Placeholder Text" w:semiHidden="1"/>
+    <w:lsdException w:name="No Spacing" w:semiHidden="1" w:uiPriority="1" w:unhideWhenUsed="1" w:qFormat="1"/>
+    <w:lsdException w:name="Light Shading" w:uiPriority="60"/>
+    <w:lsdException w:name="Light List" w:uiPriority="61"/>
+    <w:lsdException w:name="Light Grid" w:uiPriority="62"/>
+    <w:lsdException w:name="Medium Shading 1" w:uiPriority="63"/>
+    <w:lsdException w:name="Medium Shading 2" w:uiPriority="64"/>
+    <w:lsdException w:name="Medium List 1" w:uiPriority="65"/>
+    <w:lsdException w:name="Medium List 2" w:uiPriority="66"/>
+    <w:lsdException w:name="Medium Grid 1" w:uiPriority="67"/>
+    <w:lsdException w:name="Medium Grid 2" w:uiPriority="68"/>
+    <w:lsdException w:name="Medium Grid 3" w:uiPriority="69"/>
+    <w:lsdException w:name="Dark List" w:uiPriority="70"/>
+    <w:lsdException w:name="Colorful Shading" w:uiPriority="71"/>
+    <w:lsdException w:name="Colorful List" w:uiPriority="72"/>
+    <w:lsdException w:name="Colorful Grid" w:uiPriority="73"/>
+    <w:lsdException w:name="Light Shading Accent 1" w:uiPriority="60"/>
+    <w:lsdException w:name="Light List Accent 1" w:uiPriority="61"/>
+    <w:lsdException w:name="Light Grid Accent 1" w:uiPriority="62"/>
+    <w:lsdException w:name="Medium Shading 1 Accent 1" w:uiPriority="63"/>
+    <w:lsdException w:name="Medium Shading 2 Accent 1" w:uiPriority="64"/>
+    <w:lsdException w:name="Medium List 1 Accent 1" w:uiPriority="65"/>
+    <w:lsdException w:name="Revision" w:semiHidden="1"/>
+    <w:lsdException w:name="List Paragraph" w:uiPriority="34" w:qFormat="1"/>
+    <w:lsdException w:name="Quote" w:uiPriority="29" w:qFormat="1"/>
+    <w:lsdException w:name="Intense Quote" w:uiPriority="30" w:qFormat="1"/>
+    <w:lsdException w:name="Medium List 2 Accent 1" w:uiPriority="66"/>
+    <w:lsdException w:name="Medium Grid 1 Accent 1" w:uiPriority="67"/>
+    <w:lsdException w:name="Medium Grid 2 Accent 1" w:uiPriority="68"/>
+    <w:lsdException w:name="Medium Grid 3 Accent 1" w:uiPriority="69"/>
+    <w:lsdException w:name="Dark List Accent 1" w:uiPriority="70"/>
+    <w:lsdException w:name="Colorful Shading Accent 1" w:uiPriority="71"/>
+    <w:lsdException w:name="Colorful List Accent 1" w:uiPriority="72"/>
+    <w:lsdException w:name="Colorful Grid Accent 1" w:uiPriority="73"/>
+    <w:lsdException w:name="Light Shading Accent 2" w:uiPriority="60"/>
+    <w:lsdException w:name="Light List Accent 2" w:uiPriority="61"/>
+    <w:lsdException w:name="Light Grid Accent 2" w:uiPriority="62"/>
+    <w:lsdException w:name="Medium Shading 1 Accent 2" w:uiPriority="63"/>
+    <w:lsdException w:name="Medium Shading 2 Accent 2" w:uiPriority="64"/>
+    <w:lsdException w:name="Medium List 1 Accent 2" w:uiPriority="65"/>
+    <w:lsdException w:name="Medium List 2 Accent 2" w:uiPriority="66"/>
+    <w:lsdException w:name="Medium Grid 1 Accent 2" w:uiPriority="67"/>
+    <w:lsdException w:name="Medium Grid 2 Accent 2" w:uiPriority="68"/>
+    <w:lsdException w:name="Medium Grid 3 Accent 2" w:uiPriority="69"/>
+    <w:lsdException w:name="Dark List Accent 2" w:uiPriority="70"/>
+    <w:lsdException w:name="Colorful Shading Accent 2" w:uiPriority="71"/>
+    <w:lsdException w:name="Colorful List Accent 2" w:uiPriority="72"/>
+    <w:lsdException w:name="Colorful Grid Accent 2" w:uiPriority="73"/>
+    <w:lsdException w:name="Light Shading Accent 3" w:uiPriority="60"/>
+    <w:lsdException w:name="Light List Accent 3" w:uiPriority="61"/>
+    <w:lsdException w:name="Light Grid Accent 3" w:uiPriority="62"/>
+    <w:lsdException w:name="Medium Shading 1 Accent 3" w:uiPriority="63"/>
+    <w:lsdException w:name="Medium Shading 2 Accent 3" w:uiPriority="64"/>
+    <w:lsdException w:name="Medium List 1 Accent 3" w:uiPriority="65"/>
+    <w:lsdException w:name="Medium List 2 Accent 3" w:uiPriority="66"/>
+    <w:lsdException w:name="Medium Grid 1 Accent 3" w:uiPriority="67"/>
+    <w:lsdException w:name="Medium Grid 2 Accent 3" w:uiPriority="68"/>
+    <w:lsdException w:name="Medium Grid 3 Accent 3" w:uiPriority="69"/>
+    <w:lsdException w:name="Dark List Accent 3" w:uiPriority="70"/>
+    <w:lsdException w:name="Colorful Shading Accent 3" w:uiPriority="71"/>
+    <w:lsdException w:name="Colorful List Accent 3" w:uiPriority="72"/>
+    <w:lsdException w:name="Colorful Grid Accent 3" w:uiPriority="73"/>
+    <w:lsdException w:name="Light Shading Accent 4" w:uiPriority="60"/>
+    <w:lsdException w:name="Light List Accent 4" w:uiPriority="61"/>
+    <w:lsdException w:name="Light Grid Accent 4" w:uiPriority="62"/>
+    <w:lsdException w:name="Medium Shading 1 Accent 4" w:uiPriority="63"/>
+    <w:lsdException w:name="Medium Shading 2 Accent 4" w:uiPriority="64"/>
+    <w:lsdException w:name="Medium List 1 Accent 4" w:uiPriority="65"/>
+    <w:lsdException w:name="Medium List 2 Accent 4" w:uiPriority="66"/>
+    <w:lsdException w:name="Medium Grid 1 Accent 4" w:uiPriority="67"/>
+    <w:lsdException w:name="Medium Grid 2 Accent 4" w:uiPriority="68"/>
+    <w:lsdException w:name="Medium Grid 3 Accent 4" w:uiPriority="69"/>
+    <w:lsdException w:name="Dark List Accent 4" w:uiPriority="70"/>
+    <w:lsdException w:name="Colorful Shading Accent 4" w:uiPriority="71"/>
+    <w:lsdException w:name="Colorful List Accent 4" w:uiPriority="72"/>
+    <w:lsdException w:name="Colorful Grid Accent 4" w:uiPriority="73"/>
+    <w:lsdException w:name="Light Shading Accent 5" w:uiPriority="60"/>
+    <w:lsdException w:name="Light List Accent 5" w:uiPriority="61"/>
+    <w:lsdException w:name="Light Grid Accent 5" w:uiPriority="62"/>
+    <w:lsdException w:name="Medium Shading 1 Accent 5" w:uiPriority="63"/>
+    <w:lsdException w:name="Medium Shading 2 Accent 5" w:uiPriority="64"/>
+    <w:lsdException w:name="Medium List 1 Accent 5" w:uiPriority="65"/>
+    <w:lsdException w:name="Medium List 2 Accent 5" w:uiPriority="66"/>
+    <w:lsdException w:name="Medium Grid 1 Accent 5" w:uiPriority="67"/>
+    <w:lsdException w:name="Medium Grid 2 Accent 5" w:uiPriority="68"/>
+    <w:lsdException w:name="Medium Grid 3 Accent 5" w:uiPriority="69"/>
+    <w:lsdException w:name="Dark List Accent 5" w:uiPriority="70"/>
+    <w:lsdException w:name="Colorful Shading Accent 5" w:uiPriority="71"/>
+    <w:lsdException w:name="Colorful List Accent 5" w:uiPriority="72"/>
+    <w:lsdException w:name="Colorful Grid Accent 5" w:uiPriority="73"/>
+    <w:lsdException w:name="Light Shading Accent 6" w:uiPriority="60"/>
+    <w:lsdException w:name="Light List Accent 6" w:uiPriority="61"/>
+    <w:lsdException w:name="Light Grid Accent 6" w:uiPriority="62"/>
+    <w:lsdException w:name="Medium Shading 1 Accent 6" w:uiPriority="63"/>
+    <w:lsdException w:name="Medium Shading 2 Accent 6" w:uiPriority="64"/>
+    <w:lsdException w:name="Medium List 1 Accent 6" w:uiPriority="65"/>
+    <w:lsdException w:name="Medium List 2 Accent 6" w:uiPriority="66"/>
+    <w:lsdException w:name="Medium Grid 1 Accent 6" w:uiPriority="67"/>
+    <w:lsdException w:name="Medium Grid 2 Accent 6" w:uiPriority="68"/>
+    <w:lsdException w:name="Medium Grid 3 Accent 6" w:uiPriority="69"/>
+    <w:lsdException w:name="Dark List Accent 6" w:uiPriority="70"/>
+    <w:lsdException w:name="Colorful Shading Accent 6" w:uiPriority="71"/>
+    <w:lsdException w:name="Colorful List Accent 6" w:uiPriority="72"/>
+    <w:lsdException w:name="Colorful Grid Accent 6" w:uiPriority="73"/>
+    <w:lsdException w:name="Subtle Emphasis" w:uiPriority="19" w:qFormat="1"/>
+    <w:lsdException w:name="Intense Emphasis" w:uiPriority="21" w:qFormat="1"/>
+    <w:lsdException w:name="Subtle Reference" w:uiPriority="31" w:qFormat="1"/>
+    <w:lsdException w:name="Intense Reference" w:uiPriority="32" w:qFormat="1"/>
+    <w:lsdException w:name="Book Title" w:uiPriority="33" w:qFormat="1"/>
+    <w:lsdException w:name="Bibliography" w:semiHidden="1" w:uiPriority="37" w:unhideWhenUsed="1"/>
+    <w:lsdException w:name="TOC Heading" w:semiHidden="1" w:uiPriority="39" w:unhideWhenUsed="1" w:qFormat="1"/>
+    <w:lsdException w:name="Plain Table 1" w:uiPriority="41"/>
+    <w:lsdException w:name="Plain Table 2" w:uiPriority="42"/>
+    <w:lsdException w:name="Plain Table 3" w:uiPriority="43"/>
+    <w:lsdException w:name="Plain Table 4" w:uiPriority="44"/>
+    <w:lsdException w:name="Plain Table 5" w:uiPriority="45"/>
+    <w:lsdException w:name="Grid Table Light" w:uiPriority="40"/>
+    <w:lsdException w:name="Grid Table 1 Light" w:uiPriority="46"/>
+    <w:lsdException w:name="Grid Table 2" w:uiPriority="47"/>
+    <w:lsdException w:name="Grid Table 3" w:uiPriority="48"/>
+    <w:lsdException w:name="Grid Table 4" w:uiPriority="49"/>
+    <w:lsdException w:name="Grid Table 5 Dark" w:uiPriority="50"/>
+    <w:lsdException w:name="Grid Table 6 Colorful" w:uiPriority="51"/>
+    <w:lsdException w:name="Grid Table 7 Colorful" w:uiPriority="52"/>
+    <w:lsdException w:name="Grid Table 1 Light Accent 1" w:uiPriority="46"/>
+    <w:lsdException w:name="Grid Table 2 Accent 1" w:uiPriority="47"/>
+    <w:lsdException w:name="Grid Table 3 Accent 1" w:uiPriority="48"/>
+    <w:lsdException w:name="Grid Table 4 Accent 1" w:uiPriority="49"/>
+    <w:lsdException w:name="Grid Table 5 Dark Accent 1" w:uiPriority="50"/>
+    <w:lsdException w:name="Grid Table 6 Colorful Accent 1" w:uiPriority="51"/>
+    <w:lsdException w:name="Grid Table 7 Colorful Accent 1" w:uiPriority="52"/>
+    <w:lsdException w:name="Grid Table 1 Light Accent 2" w:uiPriority="46"/>
+    <w:lsdException w:name="Grid Table 2 Accent 2" w:uiPriority="47"/>
+    <w:lsdException w:name="Grid Table 3 Accent 2" w:uiPriority="48"/>
+    <w:lsdException w:name="Grid Table 4 Accent 2" w:uiPriority="49"/>
+    <w:lsdException w:name="Grid Table 5 Dark Accent 2" w:uiPriority="50"/>
+    <w:lsdException w:name="Grid Table 6 Colorful Accent 2" w:uiPriority="51"/>
+    <w:lsdException w:name="Grid Table 7 Colorful Accent 2" w:uiPriority="52"/>
+    <w:lsdException w:name="Grid Table 1 Light Accent 3" w:uiPriority="46"/>
+    <w:lsdException w:name="Grid Table 2 Accent 3" w:uiPriority="47"/>
+    <w:lsdException w:name="Grid Table 3 Accent 3" w:uiPriority="48"/>
+    <w:lsdException w:name="Grid Table 4 Accent 3" w:uiPriority="49"/>
+    <w:lsdException w:name="Grid Table 5 Dark Accent 3" w:uiPriority="50"/>
+    <w:lsdException w:name="Grid Table 6 Colorful Accent 3" w:uiPriority="51"/>
+    <w:lsdException w:name="Grid Table 7 Colorful Accent 3" w:uiPriority="52"/>
+    <w:lsdException w:name="Grid Table 1 Light Accent 4" w:uiPriority="46"/>
+    <w:lsdException w:name="Grid Table 2 Accent 4" w:uiPriority="47"/>
+    <w:lsdException w:name="Grid Table 3 Accent 4" w:uiPriority="48"/>
+    <w:lsdException w:name="Grid Table 4 Accent 4" w:uiPriority="49"/>
+    <w:lsdException w:name="Grid Table 5 Dark Accent 4" w:uiPriority="50"/>
+    <w:lsdException w:name="Grid Table 6 Colorful Accent 4" w:uiPriority="51"/>
+    <w:lsdException w:name="Grid Table 7 Colorful Accent 4" w:uiPriority="52"/>
+    <w:lsdException w:name="Grid Table 1 Light Accent 5" w:uiPriority="46"/>
+    <w:lsdException w:name="Grid Table 2 Accent 5" w:uiPriority="47"/>
+    <w:lsdException w:name="Grid Table 3 Accent 5" w:uiPriority="48"/>
+    <w:lsdException w:name="Grid Table 4 Accent 5" w:uiPriority="49"/>
+    <w:lsdException w:name="Grid Table 5 Dark Accent 5" w:uiPriority="50"/>
+    <w:lsdException w:name="Grid Table 6 Colorful Accent 5" w:uiPriority="51"/>
+    <w:lsdException w:name="Grid Table 7 Colorful Accent 5" w:uiPriority="52"/>
+    <w:lsdException w:name="Grid Table 1 Light Accent 6" w:uiPriority="46"/>
+    <w:lsdException w:name="Grid Table 2 Accent 6" w:uiPriority="47"/>
+    <w:lsdException w:name="Grid Table 3 Accent 6" w:uiPriority="48"/>
+    <w:lsdException w:name="Grid Table 4 Accent 6" w:uiPriority="49"/>
+    <w:lsdException w:name="Grid Table 5 Dark Accent 6" w:uiPriority="50"/>
+    <w:lsdException w:name="Grid Table 6 Colorful Accent 6" w:uiPriority="51"/>
+    <w:lsdException w:name="Grid Table 7 Colorful Accent 6" w:uiPriority="52"/>
+    <w:lsdException w:name="List Table 1 Light" w:uiPriority="46"/>
+    <w:lsdException w:name="List Table 2" w:uiPriority="47"/>
+    <w:lsdException w:name="List Table 3" w:uiPriority="48"/>
+    <w:lsdException w:name="List Table 4" w:uiPriority="49"/>
+    <w:lsdException w:name="List Table 5 Dark" w:uiPriority="50"/>
+    <w:lsdException w:name="List Table 6 Colorful" w:uiPriority="51"/>
+    <w:lsdException w:name="List Table 7 Colorful" w:uiPriority="52"/>
+    <w:lsdException w:name="List Table 1 Light Accent 1" w:uiPriority="46"/>
+    <w:lsdException w:name="List Table 2 Accent 1" w:uiPriority="47"/>
+    <w:lsdException w:name="List Table 3 Accent 1" w:uiPriority="48"/>
+    <w:lsdException w:name="List Table 4 Accent 1" w:uiPriority="49"/>
+    <w:lsdException w:name="List Table 5 Dark Accent 1" w:uiPriority="50"/>
+    <w:lsdException w:name="List Table 6 Colorful Accent 1" w:uiPriority="51"/>
+    <w:lsdException w:name="List Table 7 Colorful Accent 1" w:uiPriority="52"/>
+    <w:lsdException w:name="List Table 1 Light Accent 2" w:uiPriority="46"/>
+    <w:lsdException w:name="List Table 2 Accent 2" w:uiPriority="47"/>
+    <w:lsdException w:name="List Table 3 Accent 2" w:uiPriority="48"/>
+    <w:lsdException w:name="List Table 4 Accent 2" w:uiPriority="49"/>
+    <w:lsdException w:name="List Table 5 Dark Accent 2" w:uiPriority="50"/>
+    <w:lsdException w:name="List Table 6 Colorful Accent 2" w:uiPriority="51"/>
+    <w:lsdException w:name="List Table 7 Colorful Accent 2" w:uiPriority="52"/>
+    <w:lsdException w:name="List Table 1 Light Accent 3" w:uiPriority="46"/>
+    <w:lsdException w:name="List Table 2 Accent 3" w:uiPriority="47"/>
+    <w:lsdException w:name="List Table 3 Accent 3" w:uiPriority="48"/>
+    <w:lsdException w:name="List Table 4 Accent 3" w:uiPriority="49"/>
+    <w:lsdException w:name="List Table 5 Dark Accent 3" w:uiPriority="50"/>
+    <w:lsdException w:name="List Table 6 Colorful Accent 3" w:uiPriority="51"/>
+    <w:lsdException w:name="List Table 7 Colorful Accent 3" w:uiPriority="52"/>
+    <w:lsdException w:name="List Table 1 Light Accent 4" w:uiPriority="46"/>
+    <w:lsdException w:name="List Table 2 Accent 4" w:uiPriority="47"/>
+    <w:lsdException w:name="List Table 3 Accent 4" w:uiPriority="48"/>
+    <w:lsdException w:name="List Table 4 Accent 4" w:uiPriority="49"/>
+    <w:lsdException w:name="List Table 5 Dark Accent 4" w:uiPriority="50"/>
+    <w:lsdException w:name="List Table 6 Colorful Accent 4" w:uiPriority="51"/>
+    <w:lsdException w:name="List Table 7 Colorful Accent 4" w:uiPriority="52"/>
+    <w:lsdException w:name="List Table 1 Light Accent 5" w:uiPriority="46"/>
+    <w:lsdException w:name="List Table 2 Accent 5" w:uiPriority="47"/>
+    <w:lsdException w:name="List Table 3 Accent 5" w:uiPriority="48"/>
+    <w:lsdException w:name="List Table 4 Accent 5" w:uiPriority="49"/>
+    <w:lsdException w:name="List Table 5 Dark Accent 5" w:uiPriority="50"/>
+    <w:lsdException w:name="List Table 6 Colorful Accent 5" w:uiPriority="51"/>
+    <w:lsdException w:name="List Table 7 Colorful Accent 5" w:uiPriority="52"/>
+    <w:lsdException w:name="List Table 1 Light Accent 6" w:uiPriority="46"/>
+    <w:lsdException w:name="List Table 2 Accent 6" w:uiPriority="47"/>
+    <w:lsdException w:name="List Table 3 Accent 6" w:uiPriority="48"/>
+    <w:lsdException w:name="List Table 4 Accent 6" w:uiPriority="49"/>
+    <w:lsdException w:name="List Table 5 Dark Accent 6" w:uiPriority="50"/>
+    <w:lsdException w:name="List Table 6 Colorful Accent 6" w:uiPriority="51"/>
+    <w:lsdException w:name="List Table 7 Colorful Accent 6" w:uiPriority="52"/>
+    <w:lsdException w:name="Mention" w:semiHidden="1" w:unhideWhenUsed="1"/>
+    <w:lsdException w:name="Smart Hyperlink" w:semiHidden="1" w:unhideWhenUsed="1"/>
+    <w:lsdException w:name="Hashtag" w:semiHidden="1" w:unhideWhenUsed="1"/>
+    <w:lsdException w:name="Unresolved Mention" w:semiHidden="1" w:unhideWhenUsed="1"/>
+    <w:lsdException w:name="Smart Link" w:semiHidden="1" w:unhideWhenUsed="1"/>
   </w:latentStyles>
-  <w:style w:type="paragraph" w:default="1" w:styleId="Normal">
+  <w:style w:type="paragraph" w:default="1" w:styleId="a">
     <w:name w:val="Normal"/>
     <w:unhideWhenUsed/>
     <w:qFormat/>
@@ -3968,11 +4470,11 @@
       <w:szCs w:val="22"/>
     </w:rPr>
   </w:style>
-  <w:style w:type="paragraph" w:styleId="Heading1">
+  <w:style w:type="paragraph" w:styleId="1">
     <w:name w:val="heading 1"/>
-    <w:basedOn w:val="Normal"/>
-    <w:next w:val="Normal"/>
-    <w:link w:val="Heading1Char"/>
+    <w:basedOn w:val="a"/>
+    <w:next w:val="a"/>
+    <w:link w:val="10"/>
     <w:autoRedefine/>
     <w:uiPriority w:val="9"/>
     <w:semiHidden/>
@@ -3994,11 +4496,11 @@
       <w:szCs w:val="28"/>
     </w:rPr>
   </w:style>
-  <w:style w:type="paragraph" w:styleId="Heading2">
+  <w:style w:type="paragraph" w:styleId="2">
     <w:name w:val="heading 2"/>
-    <w:basedOn w:val="Normal"/>
-    <w:next w:val="Normal"/>
-    <w:link w:val="Heading2Char"/>
+    <w:basedOn w:val="a"/>
+    <w:next w:val="a"/>
+    <w:link w:val="20"/>
     <w:autoRedefine/>
     <w:uiPriority w:val="9"/>
     <w:semiHidden/>
@@ -4020,11 +4522,11 @@
       <w:szCs w:val="26"/>
     </w:rPr>
   </w:style>
-  <w:style w:type="paragraph" w:styleId="Heading3">
+  <w:style w:type="paragraph" w:styleId="3">
     <w:name w:val="heading 3"/>
-    <w:basedOn w:val="Normal"/>
-    <w:next w:val="Normal"/>
-    <w:link w:val="Heading3Char"/>
+    <w:basedOn w:val="a"/>
+    <w:next w:val="a"/>
+    <w:link w:val="30"/>
     <w:semiHidden/>
     <w:unhideWhenUsed/>
     <w:qFormat/>
@@ -4042,11 +4544,11 @@
       <w:szCs w:val="26"/>
     </w:rPr>
   </w:style>
-  <w:style w:type="paragraph" w:styleId="Heading4">
+  <w:style w:type="paragraph" w:styleId="4">
     <w:name w:val="heading 4"/>
-    <w:basedOn w:val="Normal"/>
-    <w:next w:val="Normal"/>
-    <w:link w:val="Heading4Char"/>
+    <w:basedOn w:val="a"/>
+    <w:next w:val="a"/>
+    <w:link w:val="40"/>
     <w:semiHidden/>
     <w:unhideWhenUsed/>
     <w:qFormat/>
@@ -4064,11 +4566,11 @@
       <w:szCs w:val="28"/>
     </w:rPr>
   </w:style>
-  <w:style w:type="paragraph" w:styleId="Heading5">
+  <w:style w:type="paragraph" w:styleId="5">
     <w:name w:val="heading 5"/>
-    <w:basedOn w:val="Normal"/>
-    <w:next w:val="Normal"/>
-    <w:link w:val="Heading5Char"/>
+    <w:basedOn w:val="a"/>
+    <w:next w:val="a"/>
+    <w:link w:val="50"/>
     <w:semiHidden/>
     <w:unhideWhenUsed/>
     <w:qFormat/>
@@ -4087,11 +4589,11 @@
       <w:szCs w:val="26"/>
     </w:rPr>
   </w:style>
-  <w:style w:type="paragraph" w:styleId="Heading6">
+  <w:style w:type="paragraph" w:styleId="6">
     <w:name w:val="heading 6"/>
-    <w:basedOn w:val="Normal"/>
-    <w:next w:val="Normal"/>
-    <w:link w:val="Heading6Char"/>
+    <w:basedOn w:val="a"/>
+    <w:next w:val="a"/>
+    <w:link w:val="60"/>
     <w:semiHidden/>
     <w:unhideWhenUsed/>
     <w:qFormat/>
@@ -4106,11 +4608,11 @@
       <w:bCs/>
     </w:rPr>
   </w:style>
-  <w:style w:type="paragraph" w:styleId="Heading7">
+  <w:style w:type="paragraph" w:styleId="7">
     <w:name w:val="heading 7"/>
-    <w:basedOn w:val="Normal"/>
-    <w:next w:val="Normal"/>
-    <w:link w:val="Heading7Char"/>
+    <w:basedOn w:val="a"/>
+    <w:next w:val="a"/>
+    <w:link w:val="70"/>
     <w:semiHidden/>
     <w:unhideWhenUsed/>
     <w:qFormat/>
@@ -4125,11 +4627,11 @@
       <w:szCs w:val="24"/>
     </w:rPr>
   </w:style>
-  <w:style w:type="paragraph" w:styleId="Heading8">
+  <w:style w:type="paragraph" w:styleId="8">
     <w:name w:val="heading 8"/>
-    <w:basedOn w:val="Normal"/>
-    <w:next w:val="Normal"/>
-    <w:link w:val="Heading8Char"/>
+    <w:basedOn w:val="a"/>
+    <w:next w:val="a"/>
+    <w:link w:val="80"/>
     <w:semiHidden/>
     <w:unhideWhenUsed/>
     <w:qFormat/>
@@ -4146,11 +4648,11 @@
       <w:szCs w:val="24"/>
     </w:rPr>
   </w:style>
-  <w:style w:type="paragraph" w:styleId="Heading9">
+  <w:style w:type="paragraph" w:styleId="9">
     <w:name w:val="heading 9"/>
-    <w:basedOn w:val="Normal"/>
-    <w:next w:val="Normal"/>
-    <w:link w:val="Heading9Char"/>
+    <w:basedOn w:val="a"/>
+    <w:next w:val="a"/>
+    <w:link w:val="90"/>
     <w:semiHidden/>
     <w:unhideWhenUsed/>
     <w:qFormat/>
@@ -4163,13 +4665,13 @@
       <w:rFonts w:eastAsia="Times New Roman" w:cs="Arial"/>
     </w:rPr>
   </w:style>
-  <w:style w:type="character" w:default="1" w:styleId="DefaultParagraphFont">
+  <w:style w:type="character" w:default="1" w:styleId="a0">
     <w:name w:val="Default Paragraph Font"/>
     <w:uiPriority w:val="1"/>
     <w:semiHidden/>
     <w:unhideWhenUsed/>
   </w:style>
-  <w:style w:type="table" w:default="1" w:styleId="TableNormal">
+  <w:style w:type="table" w:default="1" w:styleId="a1">
     <w:name w:val="Normal Table"/>
     <w:uiPriority w:val="99"/>
     <w:semiHidden/>
@@ -4184,15 +4686,15 @@
       </w:tblCellMar>
     </w:tblPr>
   </w:style>
-  <w:style w:type="numbering" w:default="1" w:styleId="NoList">
+  <w:style w:type="numbering" w:default="1" w:styleId="a2">
     <w:name w:val="No List"/>
     <w:uiPriority w:val="99"/>
     <w:semiHidden/>
     <w:unhideWhenUsed/>
   </w:style>
-  <w:style w:type="character" w:customStyle="1" w:styleId="Heading1Char">
-    <w:name w:val="Heading 1 Char"/>
-    <w:link w:val="Heading1"/>
+  <w:style w:type="character" w:customStyle="1" w:styleId="10">
+    <w:name w:val="Заголовок 1 Знак"/>
+    <w:link w:val="1"/>
     <w:uiPriority w:val="9"/>
     <w:semiHidden/>
     <w:rsid w:val="00BF76BE"/>
@@ -4205,9 +4707,9 @@
       <w:szCs w:val="28"/>
     </w:rPr>
   </w:style>
-  <w:style w:type="character" w:customStyle="1" w:styleId="Heading2Char">
-    <w:name w:val="Heading 2 Char"/>
-    <w:link w:val="Heading2"/>
+  <w:style w:type="character" w:customStyle="1" w:styleId="20">
+    <w:name w:val="Заголовок 2 Знак"/>
+    <w:link w:val="2"/>
     <w:uiPriority w:val="9"/>
     <w:semiHidden/>
     <w:rsid w:val="00BF76BE"/>
@@ -4222,8 +4724,8 @@
   </w:style>
   <w:style w:type="paragraph" w:customStyle="1" w:styleId="ClientNote">
     <w:name w:val="Client Note"/>
-    <w:basedOn w:val="Normal"/>
-    <w:next w:val="Normal"/>
+    <w:basedOn w:val="a"/>
+    <w:next w:val="a"/>
     <w:autoRedefine/>
     <w:semiHidden/>
     <w:unhideWhenUsed/>
@@ -4239,8 +4741,8 @@
   </w:style>
   <w:style w:type="paragraph" w:customStyle="1" w:styleId="LabSection">
     <w:name w:val="Lab Section"/>
-    <w:basedOn w:val="Normal"/>
-    <w:next w:val="Normal"/>
+    <w:basedOn w:val="a"/>
+    <w:next w:val="a"/>
     <w:qFormat/>
     <w:rsid w:val="00813D30"/>
     <w:pPr>
@@ -4261,7 +4763,7 @@
   </w:style>
   <w:style w:type="paragraph" w:customStyle="1" w:styleId="LabTitle">
     <w:name w:val="Lab Title"/>
-    <w:basedOn w:val="Normal"/>
+    <w:basedOn w:val="a"/>
     <w:link w:val="LabTitleChar"/>
     <w:qFormat/>
     <w:rsid w:val="00FD4A68"/>
@@ -4272,7 +4774,7 @@
   </w:style>
   <w:style w:type="paragraph" w:customStyle="1" w:styleId="PageHead">
     <w:name w:val="Page Head"/>
-    <w:basedOn w:val="Normal"/>
+    <w:basedOn w:val="a"/>
     <w:qFormat/>
     <w:rsid w:val="00C52BA6"/>
     <w:pPr>
@@ -4290,7 +4792,7 @@
   </w:style>
   <w:style w:type="paragraph" w:customStyle="1" w:styleId="StepHead">
     <w:name w:val="Step Head"/>
-    <w:basedOn w:val="Normal"/>
+    <w:basedOn w:val="a"/>
     <w:next w:val="BodyTextL25"/>
     <w:qFormat/>
     <w:rsid w:val="00813D30"/>
@@ -4307,10 +4809,10 @@
       <w:b/>
     </w:rPr>
   </w:style>
-  <w:style w:type="paragraph" w:styleId="Header">
+  <w:style w:type="paragraph" w:styleId="a3">
     <w:name w:val="header"/>
-    <w:basedOn w:val="Normal"/>
-    <w:link w:val="HeaderChar"/>
+    <w:basedOn w:val="a"/>
+    <w:link w:val="a4"/>
     <w:unhideWhenUsed/>
     <w:rsid w:val="008402F2"/>
     <w:pPr>
@@ -4320,19 +4822,19 @@
       </w:tabs>
     </w:pPr>
   </w:style>
-  <w:style w:type="character" w:customStyle="1" w:styleId="HeaderChar">
-    <w:name w:val="Header Char"/>
-    <w:link w:val="Header"/>
+  <w:style w:type="character" w:customStyle="1" w:styleId="a4">
+    <w:name w:val="Верхний колонтитул Знак"/>
+    <w:link w:val="a3"/>
     <w:rsid w:val="008402F2"/>
     <w:rPr>
       <w:sz w:val="22"/>
       <w:szCs w:val="22"/>
     </w:rPr>
   </w:style>
-  <w:style w:type="paragraph" w:styleId="Footer">
+  <w:style w:type="paragraph" w:styleId="a5">
     <w:name w:val="footer"/>
-    <w:basedOn w:val="Normal"/>
-    <w:link w:val="FooterChar"/>
+    <w:basedOn w:val="a"/>
+    <w:link w:val="a6"/>
     <w:autoRedefine/>
     <w:uiPriority w:val="99"/>
     <w:unhideWhenUsed/>
@@ -4347,9 +4849,9 @@
       <w:sz w:val="16"/>
     </w:rPr>
   </w:style>
-  <w:style w:type="character" w:customStyle="1" w:styleId="FooterChar">
-    <w:name w:val="Footer Char"/>
-    <w:link w:val="Footer"/>
+  <w:style w:type="character" w:customStyle="1" w:styleId="a6">
+    <w:name w:val="Нижний колонтитул Знак"/>
+    <w:link w:val="a5"/>
     <w:uiPriority w:val="99"/>
     <w:rsid w:val="00E070A3"/>
     <w:rPr>
@@ -4357,10 +4859,10 @@
       <w:szCs w:val="22"/>
     </w:rPr>
   </w:style>
-  <w:style w:type="paragraph" w:styleId="BalloonText">
+  <w:style w:type="paragraph" w:styleId="a7">
     <w:name w:val="Balloon Text"/>
-    <w:basedOn w:val="Normal"/>
-    <w:link w:val="BalloonTextChar"/>
+    <w:basedOn w:val="a"/>
+    <w:link w:val="a8"/>
     <w:uiPriority w:val="99"/>
     <w:semiHidden/>
     <w:unhideWhenUsed/>
@@ -4374,9 +4876,9 @@
       <w:szCs w:val="16"/>
     </w:rPr>
   </w:style>
-  <w:style w:type="character" w:customStyle="1" w:styleId="BalloonTextChar">
-    <w:name w:val="Balloon Text Char"/>
-    <w:link w:val="BalloonText"/>
+  <w:style w:type="character" w:customStyle="1" w:styleId="a8">
+    <w:name w:val="Текст выноски Знак"/>
+    <w:link w:val="a7"/>
     <w:uiPriority w:val="99"/>
     <w:semiHidden/>
     <w:rsid w:val="0090659A"/>
@@ -4388,7 +4890,7 @@
   </w:style>
   <w:style w:type="paragraph" w:customStyle="1" w:styleId="TableText">
     <w:name w:val="Table Text"/>
-    <w:basedOn w:val="Normal"/>
+    <w:basedOn w:val="a"/>
     <w:link w:val="TableTextChar"/>
     <w:qFormat/>
     <w:rsid w:val="00097163"/>
@@ -4406,9 +4908,9 @@
     <w:link w:val="TableText"/>
     <w:rsid w:val="00097163"/>
   </w:style>
-  <w:style w:type="table" w:styleId="TableGrid">
+  <w:style w:type="table" w:styleId="a9">
     <w:name w:val="Table Grid"/>
-    <w:basedOn w:val="TableNormal"/>
+    <w:basedOn w:val="a1"/>
     <w:uiPriority w:val="59"/>
     <w:rsid w:val="005D354A"/>
     <w:tblPr>
@@ -4424,7 +4926,7 @@
   </w:style>
   <w:style w:type="paragraph" w:customStyle="1" w:styleId="TableHeading">
     <w:name w:val="Table Heading"/>
-    <w:basedOn w:val="Normal"/>
+    <w:basedOn w:val="a"/>
     <w:qFormat/>
     <w:rsid w:val="00097163"/>
     <w:pPr>
@@ -4439,7 +4941,7 @@
   </w:style>
   <w:style w:type="paragraph" w:customStyle="1" w:styleId="Bulletlevel1">
     <w:name w:val="Bullet level 1"/>
-    <w:basedOn w:val="Normal"/>
+    <w:basedOn w:val="a"/>
     <w:qFormat/>
     <w:rsid w:val="00AC507D"/>
     <w:pPr>
@@ -4453,7 +4955,7 @@
   </w:style>
   <w:style w:type="paragraph" w:customStyle="1" w:styleId="Bulletlevel2">
     <w:name w:val="Bullet level 2"/>
-    <w:basedOn w:val="Normal"/>
+    <w:basedOn w:val="a"/>
     <w:qFormat/>
     <w:rsid w:val="00C50140"/>
     <w:pPr>
@@ -4468,7 +4970,7 @@
   </w:style>
   <w:style w:type="paragraph" w:customStyle="1" w:styleId="InstNoteRed">
     <w:name w:val="Inst Note Red"/>
-    <w:basedOn w:val="Normal"/>
+    <w:basedOn w:val="a"/>
     <w:qFormat/>
     <w:rsid w:val="00231DCA"/>
     <w:pPr>
@@ -4481,7 +4983,7 @@
   </w:style>
   <w:style w:type="paragraph" w:customStyle="1" w:styleId="PartHead">
     <w:name w:val="Part Head"/>
-    <w:basedOn w:val="Normal"/>
+    <w:basedOn w:val="a"/>
     <w:next w:val="BodyTextL25"/>
     <w:qFormat/>
     <w:rsid w:val="008402F2"/>
@@ -4500,7 +5002,7 @@
   </w:style>
   <w:style w:type="paragraph" w:customStyle="1" w:styleId="SubStepAlpha">
     <w:name w:val="SubStep Alpha"/>
-    <w:basedOn w:val="Normal"/>
+    <w:basedOn w:val="a"/>
     <w:qFormat/>
     <w:rsid w:val="00012C22"/>
     <w:pPr>
@@ -4516,7 +5018,7 @@
   </w:style>
   <w:style w:type="paragraph" w:customStyle="1" w:styleId="CMD">
     <w:name w:val="CMD"/>
-    <w:basedOn w:val="Normal"/>
+    <w:basedOn w:val="a"/>
     <w:link w:val="CMDChar"/>
     <w:qFormat/>
     <w:rsid w:val="003A19DC"/>
@@ -4531,7 +5033,7 @@
   </w:style>
   <w:style w:type="paragraph" w:customStyle="1" w:styleId="BodyTextL50">
     <w:name w:val="Body Text L50"/>
-    <w:basedOn w:val="Normal"/>
+    <w:basedOn w:val="a"/>
     <w:qFormat/>
     <w:rsid w:val="00166253"/>
     <w:pPr>
@@ -4544,7 +5046,7 @@
   </w:style>
   <w:style w:type="paragraph" w:customStyle="1" w:styleId="BodyTextL25">
     <w:name w:val="Body Text L25"/>
-    <w:basedOn w:val="Normal"/>
+    <w:basedOn w:val="a"/>
     <w:qFormat/>
     <w:rsid w:val="00231DCA"/>
     <w:pPr>
@@ -4558,7 +5060,7 @@
   <w:style w:type="paragraph" w:customStyle="1" w:styleId="InstNoteRedL50">
     <w:name w:val="Inst Note Red L50"/>
     <w:basedOn w:val="InstNoteRed"/>
-    <w:next w:val="Normal"/>
+    <w:next w:val="a"/>
     <w:qFormat/>
     <w:rsid w:val="0052400A"/>
     <w:pPr>
@@ -4568,7 +5070,7 @@
   </w:style>
   <w:style w:type="paragraph" w:customStyle="1" w:styleId="DevConfigs">
     <w:name w:val="DevConfigs"/>
-    <w:basedOn w:val="Normal"/>
+    <w:basedOn w:val="a"/>
     <w:qFormat/>
     <w:rsid w:val="00215665"/>
     <w:pPr>
@@ -4581,7 +5083,7 @@
   </w:style>
   <w:style w:type="paragraph" w:customStyle="1" w:styleId="Visual">
     <w:name w:val="Visual"/>
-    <w:basedOn w:val="Normal"/>
+    <w:basedOn w:val="a"/>
     <w:qFormat/>
     <w:rsid w:val="00C44DB7"/>
     <w:pPr>
@@ -4589,10 +5091,10 @@
       <w:jc w:val="center"/>
     </w:pPr>
   </w:style>
-  <w:style w:type="paragraph" w:styleId="DocumentMap">
+  <w:style w:type="paragraph" w:styleId="aa">
     <w:name w:val="Document Map"/>
-    <w:basedOn w:val="Normal"/>
-    <w:link w:val="DocumentMapChar"/>
+    <w:basedOn w:val="a"/>
+    <w:link w:val="ab"/>
     <w:uiPriority w:val="99"/>
     <w:semiHidden/>
     <w:unhideWhenUsed/>
@@ -4606,9 +5108,9 @@
       <w:szCs w:val="16"/>
     </w:rPr>
   </w:style>
-  <w:style w:type="character" w:customStyle="1" w:styleId="DocumentMapChar">
-    <w:name w:val="Document Map Char"/>
-    <w:link w:val="DocumentMap"/>
+  <w:style w:type="character" w:customStyle="1" w:styleId="ab">
+    <w:name w:val="Схема документа Знак"/>
+    <w:link w:val="aa"/>
     <w:uiPriority w:val="99"/>
     <w:semiHidden/>
     <w:rsid w:val="00AB758A"/>
@@ -4667,7 +5169,7 @@
   </w:style>
   <w:style w:type="table" w:customStyle="1" w:styleId="LightList-Accent11">
     <w:name w:val="Light List - Accent 11"/>
-    <w:basedOn w:val="TableNormal"/>
+    <w:basedOn w:val="a1"/>
     <w:uiPriority w:val="61"/>
     <w:rsid w:val="00915986"/>
     <w:tblPr>
@@ -4749,7 +5251,7 @@
   </w:style>
   <w:style w:type="table" w:customStyle="1" w:styleId="LabTableStyle">
     <w:name w:val="Lab_Table_Style"/>
-    <w:basedOn w:val="TableNormal"/>
+    <w:basedOn w:val="a1"/>
     <w:uiPriority w:val="99"/>
     <w:qFormat/>
     <w:rsid w:val="00E87D62"/>
@@ -4819,7 +5321,7 @@
   </w:style>
   <w:style w:type="numbering" w:customStyle="1" w:styleId="BulletList">
     <w:name w:val="Bullet_List"/>
-    <w:basedOn w:val="NoList"/>
+    <w:basedOn w:val="a2"/>
     <w:uiPriority w:val="99"/>
     <w:rsid w:val="00AC507D"/>
     <w:pPr>
@@ -4830,7 +5332,7 @@
   </w:style>
   <w:style w:type="numbering" w:customStyle="1" w:styleId="PartStepSubStepList">
     <w:name w:val="Part_Step_SubStep_List"/>
-    <w:basedOn w:val="NoList"/>
+    <w:basedOn w:val="a2"/>
     <w:uiPriority w:val="99"/>
     <w:rsid w:val="00012C22"/>
     <w:pPr>
@@ -4867,10 +5369,10 @@
       <w:b/>
     </w:rPr>
   </w:style>
-  <w:style w:type="paragraph" w:styleId="HTMLPreformatted">
+  <w:style w:type="paragraph" w:styleId="HTML">
     <w:name w:val="HTML Preformatted"/>
-    <w:basedOn w:val="Normal"/>
-    <w:link w:val="HTMLPreformattedChar"/>
+    <w:basedOn w:val="a"/>
+    <w:link w:val="HTML0"/>
     <w:uiPriority w:val="99"/>
     <w:semiHidden/>
     <w:unhideWhenUsed/>
@@ -4902,9 +5404,9 @@
       <w:szCs w:val="20"/>
     </w:rPr>
   </w:style>
-  <w:style w:type="character" w:customStyle="1" w:styleId="HTMLPreformattedChar">
-    <w:name w:val="HTML Preformatted Char"/>
-    <w:link w:val="HTMLPreformatted"/>
+  <w:style w:type="character" w:customStyle="1" w:styleId="HTML0">
+    <w:name w:val="Стандартный HTML Знак"/>
+    <w:link w:val="HTML"/>
     <w:uiPriority w:val="99"/>
     <w:semiHidden/>
     <w:rsid w:val="00C6495E"/>
@@ -4912,7 +5414,7 @@
       <w:rFonts w:ascii="Courier New" w:eastAsia="Times New Roman" w:hAnsi="Courier New" w:cs="Courier New"/>
     </w:rPr>
   </w:style>
-  <w:style w:type="character" w:styleId="CommentReference">
+  <w:style w:type="character" w:styleId="ac">
     <w:name w:val="annotation reference"/>
     <w:semiHidden/>
     <w:unhideWhenUsed/>
@@ -4922,10 +5424,10 @@
       <w:szCs w:val="16"/>
     </w:rPr>
   </w:style>
-  <w:style w:type="paragraph" w:styleId="CommentText">
+  <w:style w:type="paragraph" w:styleId="ad">
     <w:name w:val="annotation text"/>
-    <w:basedOn w:val="Normal"/>
-    <w:link w:val="CommentTextChar"/>
+    <w:basedOn w:val="a"/>
+    <w:link w:val="ae"/>
     <w:semiHidden/>
     <w:unhideWhenUsed/>
     <w:rsid w:val="000B2344"/>
@@ -4934,18 +5436,18 @@
       <w:szCs w:val="20"/>
     </w:rPr>
   </w:style>
-  <w:style w:type="character" w:customStyle="1" w:styleId="CommentTextChar">
-    <w:name w:val="Comment Text Char"/>
-    <w:basedOn w:val="DefaultParagraphFont"/>
-    <w:link w:val="CommentText"/>
+  <w:style w:type="character" w:customStyle="1" w:styleId="ae">
+    <w:name w:val="Текст примечания Знак"/>
+    <w:basedOn w:val="a0"/>
+    <w:link w:val="ad"/>
     <w:semiHidden/>
     <w:rsid w:val="000B2344"/>
   </w:style>
-  <w:style w:type="paragraph" w:styleId="CommentSubject">
+  <w:style w:type="paragraph" w:styleId="af">
     <w:name w:val="annotation subject"/>
-    <w:basedOn w:val="CommentText"/>
-    <w:next w:val="CommentText"/>
-    <w:link w:val="CommentSubjectChar"/>
+    <w:basedOn w:val="ad"/>
+    <w:next w:val="ad"/>
+    <w:link w:val="af0"/>
     <w:uiPriority w:val="99"/>
     <w:semiHidden/>
     <w:unhideWhenUsed/>
@@ -4955,9 +5457,9 @@
       <w:bCs/>
     </w:rPr>
   </w:style>
-  <w:style w:type="character" w:customStyle="1" w:styleId="CommentSubjectChar">
-    <w:name w:val="Comment Subject Char"/>
-    <w:link w:val="CommentSubject"/>
+  <w:style w:type="character" w:customStyle="1" w:styleId="af0">
+    <w:name w:val="Тема примечания Знак"/>
+    <w:link w:val="af"/>
     <w:uiPriority w:val="99"/>
     <w:semiHidden/>
     <w:rsid w:val="000B2344"/>
@@ -4980,7 +5482,7 @@
   </w:style>
   <w:style w:type="numbering" w:customStyle="1" w:styleId="SectionList">
     <w:name w:val="Section_List"/>
-    <w:basedOn w:val="NoList"/>
+    <w:basedOn w:val="a2"/>
     <w:uiPriority w:val="99"/>
     <w:rsid w:val="00596998"/>
     <w:pPr>
@@ -5007,9 +5509,9 @@
       <w:sz w:val="24"/>
     </w:rPr>
   </w:style>
-  <w:style w:type="character" w:customStyle="1" w:styleId="Heading4Char">
-    <w:name w:val="Heading 4 Char"/>
-    <w:link w:val="Heading4"/>
+  <w:style w:type="character" w:customStyle="1" w:styleId="40">
+    <w:name w:val="Заголовок 4 Знак"/>
+    <w:link w:val="4"/>
     <w:semiHidden/>
     <w:rsid w:val="00BF76BE"/>
     <w:rPr>
@@ -5020,9 +5522,9 @@
       <w:szCs w:val="28"/>
     </w:rPr>
   </w:style>
-  <w:style w:type="character" w:customStyle="1" w:styleId="Heading5Char">
-    <w:name w:val="Heading 5 Char"/>
-    <w:link w:val="Heading5"/>
+  <w:style w:type="character" w:customStyle="1" w:styleId="50">
+    <w:name w:val="Заголовок 5 Знак"/>
+    <w:link w:val="5"/>
     <w:semiHidden/>
     <w:rsid w:val="00BF76BE"/>
     <w:rPr>
@@ -5035,9 +5537,9 @@
       <w:szCs w:val="26"/>
     </w:rPr>
   </w:style>
-  <w:style w:type="character" w:customStyle="1" w:styleId="Heading6Char">
-    <w:name w:val="Heading 6 Char"/>
-    <w:link w:val="Heading6"/>
+  <w:style w:type="character" w:customStyle="1" w:styleId="60">
+    <w:name w:val="Заголовок 6 Знак"/>
+    <w:link w:val="6"/>
     <w:semiHidden/>
     <w:rsid w:val="00BF76BE"/>
     <w:rPr>
@@ -5048,9 +5550,9 @@
       <w:szCs w:val="22"/>
     </w:rPr>
   </w:style>
-  <w:style w:type="character" w:customStyle="1" w:styleId="Heading7Char">
-    <w:name w:val="Heading 7 Char"/>
-    <w:link w:val="Heading7"/>
+  <w:style w:type="character" w:customStyle="1" w:styleId="70">
+    <w:name w:val="Заголовок 7 Знак"/>
+    <w:link w:val="7"/>
     <w:semiHidden/>
     <w:rsid w:val="00BF76BE"/>
     <w:rPr>
@@ -5058,9 +5560,9 @@
       <w:szCs w:val="24"/>
     </w:rPr>
   </w:style>
-  <w:style w:type="character" w:customStyle="1" w:styleId="Heading8Char">
-    <w:name w:val="Heading 8 Char"/>
-    <w:link w:val="Heading8"/>
+  <w:style w:type="character" w:customStyle="1" w:styleId="80">
+    <w:name w:val="Заголовок 8 Знак"/>
+    <w:link w:val="8"/>
     <w:semiHidden/>
     <w:rsid w:val="00BF76BE"/>
     <w:rPr>
@@ -5070,9 +5572,9 @@
       <w:szCs w:val="24"/>
     </w:rPr>
   </w:style>
-  <w:style w:type="character" w:customStyle="1" w:styleId="Heading9Char">
-    <w:name w:val="Heading 9 Char"/>
-    <w:link w:val="Heading9"/>
+  <w:style w:type="character" w:customStyle="1" w:styleId="90">
+    <w:name w:val="Заголовок 9 Знак"/>
+    <w:link w:val="9"/>
     <w:semiHidden/>
     <w:rsid w:val="00BF76BE"/>
     <w:rPr>
@@ -5081,9 +5583,9 @@
       <w:szCs w:val="22"/>
     </w:rPr>
   </w:style>
-  <w:style w:type="character" w:customStyle="1" w:styleId="Heading3Char">
-    <w:name w:val="Heading 3 Char"/>
-    <w:link w:val="Heading3"/>
+  <w:style w:type="character" w:customStyle="1" w:styleId="30">
+    <w:name w:val="Заголовок 3 Знак"/>
+    <w:link w:val="3"/>
     <w:semiHidden/>
     <w:rsid w:val="00BF76BE"/>
     <w:rPr>
@@ -5104,10 +5606,10 @@
       <w:szCs w:val="22"/>
     </w:rPr>
   </w:style>
-  <w:style w:type="paragraph" w:styleId="EndnoteText">
+  <w:style w:type="paragraph" w:styleId="af1">
     <w:name w:val="endnote text"/>
-    <w:basedOn w:val="Normal"/>
-    <w:link w:val="EndnoteTextChar"/>
+    <w:basedOn w:val="a"/>
+    <w:link w:val="af2"/>
     <w:semiHidden/>
     <w:rsid w:val="00231DCA"/>
     <w:pPr>
@@ -5119,19 +5621,19 @@
       <w:szCs w:val="20"/>
     </w:rPr>
   </w:style>
-  <w:style w:type="character" w:customStyle="1" w:styleId="EndnoteTextChar">
-    <w:name w:val="Endnote Text Char"/>
-    <w:link w:val="EndnoteText"/>
+  <w:style w:type="character" w:customStyle="1" w:styleId="af2">
+    <w:name w:val="Текст концевой сноски Знак"/>
+    <w:link w:val="af1"/>
     <w:semiHidden/>
     <w:rsid w:val="00231DCA"/>
     <w:rPr>
       <w:rFonts w:eastAsia="Times New Roman"/>
     </w:rPr>
   </w:style>
-  <w:style w:type="paragraph" w:styleId="FootnoteText">
+  <w:style w:type="paragraph" w:styleId="af3">
     <w:name w:val="footnote text"/>
-    <w:basedOn w:val="Normal"/>
-    <w:link w:val="FootnoteTextChar"/>
+    <w:basedOn w:val="a"/>
+    <w:link w:val="af4"/>
     <w:semiHidden/>
     <w:rsid w:val="00231DCA"/>
     <w:pPr>
@@ -5143,19 +5645,19 @@
       <w:szCs w:val="20"/>
     </w:rPr>
   </w:style>
-  <w:style w:type="character" w:customStyle="1" w:styleId="FootnoteTextChar">
-    <w:name w:val="Footnote Text Char"/>
-    <w:link w:val="FootnoteText"/>
+  <w:style w:type="character" w:customStyle="1" w:styleId="af4">
+    <w:name w:val="Текст сноски Знак"/>
+    <w:link w:val="af3"/>
     <w:semiHidden/>
     <w:rsid w:val="00231DCA"/>
     <w:rPr>
       <w:rFonts w:eastAsia="Times New Roman"/>
     </w:rPr>
   </w:style>
-  <w:style w:type="paragraph" w:styleId="Index1">
+  <w:style w:type="paragraph" w:styleId="11">
     <w:name w:val="index 1"/>
-    <w:basedOn w:val="Normal"/>
-    <w:next w:val="Normal"/>
+    <w:basedOn w:val="a"/>
+    <w:next w:val="a"/>
     <w:autoRedefine/>
     <w:semiHidden/>
     <w:rsid w:val="00231DCA"/>
@@ -5169,10 +5671,10 @@
       <w:szCs w:val="24"/>
     </w:rPr>
   </w:style>
-  <w:style w:type="paragraph" w:styleId="Index2">
+  <w:style w:type="paragraph" w:styleId="21">
     <w:name w:val="index 2"/>
-    <w:basedOn w:val="Normal"/>
-    <w:next w:val="Normal"/>
+    <w:basedOn w:val="a"/>
+    <w:next w:val="a"/>
     <w:autoRedefine/>
     <w:semiHidden/>
     <w:rsid w:val="00231DCA"/>
@@ -5186,10 +5688,10 @@
       <w:szCs w:val="24"/>
     </w:rPr>
   </w:style>
-  <w:style w:type="paragraph" w:styleId="Index3">
+  <w:style w:type="paragraph" w:styleId="31">
     <w:name w:val="index 3"/>
-    <w:basedOn w:val="Normal"/>
-    <w:next w:val="Normal"/>
+    <w:basedOn w:val="a"/>
+    <w:next w:val="a"/>
     <w:autoRedefine/>
     <w:semiHidden/>
     <w:rsid w:val="00231DCA"/>
@@ -5203,10 +5705,10 @@
       <w:szCs w:val="24"/>
     </w:rPr>
   </w:style>
-  <w:style w:type="paragraph" w:styleId="Index4">
+  <w:style w:type="paragraph" w:styleId="41">
     <w:name w:val="index 4"/>
-    <w:basedOn w:val="Normal"/>
-    <w:next w:val="Normal"/>
+    <w:basedOn w:val="a"/>
+    <w:next w:val="a"/>
     <w:autoRedefine/>
     <w:semiHidden/>
     <w:rsid w:val="00231DCA"/>
@@ -5220,10 +5722,10 @@
       <w:szCs w:val="24"/>
     </w:rPr>
   </w:style>
-  <w:style w:type="paragraph" w:styleId="Index5">
+  <w:style w:type="paragraph" w:styleId="51">
     <w:name w:val="index 5"/>
-    <w:basedOn w:val="Normal"/>
-    <w:next w:val="Normal"/>
+    <w:basedOn w:val="a"/>
+    <w:next w:val="a"/>
     <w:autoRedefine/>
     <w:semiHidden/>
     <w:rsid w:val="00231DCA"/>
@@ -5237,10 +5739,10 @@
       <w:szCs w:val="24"/>
     </w:rPr>
   </w:style>
-  <w:style w:type="paragraph" w:styleId="Index6">
+  <w:style w:type="paragraph" w:styleId="61">
     <w:name w:val="index 6"/>
-    <w:basedOn w:val="Normal"/>
-    <w:next w:val="Normal"/>
+    <w:basedOn w:val="a"/>
+    <w:next w:val="a"/>
     <w:autoRedefine/>
     <w:semiHidden/>
     <w:rsid w:val="00231DCA"/>
@@ -5254,10 +5756,10 @@
       <w:szCs w:val="24"/>
     </w:rPr>
   </w:style>
-  <w:style w:type="paragraph" w:styleId="Index7">
+  <w:style w:type="paragraph" w:styleId="71">
     <w:name w:val="index 7"/>
-    <w:basedOn w:val="Normal"/>
-    <w:next w:val="Normal"/>
+    <w:basedOn w:val="a"/>
+    <w:next w:val="a"/>
     <w:autoRedefine/>
     <w:semiHidden/>
     <w:rsid w:val="00231DCA"/>
@@ -5271,10 +5773,10 @@
       <w:szCs w:val="24"/>
     </w:rPr>
   </w:style>
-  <w:style w:type="paragraph" w:styleId="Index8">
+  <w:style w:type="paragraph" w:styleId="81">
     <w:name w:val="index 8"/>
-    <w:basedOn w:val="Normal"/>
-    <w:next w:val="Normal"/>
+    <w:basedOn w:val="a"/>
+    <w:next w:val="a"/>
     <w:autoRedefine/>
     <w:semiHidden/>
     <w:rsid w:val="00231DCA"/>
@@ -5288,10 +5790,10 @@
       <w:szCs w:val="24"/>
     </w:rPr>
   </w:style>
-  <w:style w:type="paragraph" w:styleId="Index9">
+  <w:style w:type="paragraph" w:styleId="91">
     <w:name w:val="index 9"/>
-    <w:basedOn w:val="Normal"/>
-    <w:next w:val="Normal"/>
+    <w:basedOn w:val="a"/>
+    <w:next w:val="a"/>
     <w:autoRedefine/>
     <w:semiHidden/>
     <w:rsid w:val="00231DCA"/>
@@ -5305,10 +5807,10 @@
       <w:szCs w:val="24"/>
     </w:rPr>
   </w:style>
-  <w:style w:type="paragraph" w:styleId="IndexHeading">
+  <w:style w:type="paragraph" w:styleId="af5">
     <w:name w:val="index heading"/>
-    <w:basedOn w:val="Normal"/>
-    <w:next w:val="Index1"/>
+    <w:basedOn w:val="a"/>
+    <w:next w:val="11"/>
     <w:semiHidden/>
     <w:rsid w:val="00231DCA"/>
     <w:pPr>
@@ -5322,9 +5824,9 @@
       <w:szCs w:val="24"/>
     </w:rPr>
   </w:style>
-  <w:style w:type="paragraph" w:styleId="MacroText">
+  <w:style w:type="paragraph" w:styleId="af6">
     <w:name w:val="macro"/>
-    <w:link w:val="MacroTextChar"/>
+    <w:link w:val="af7"/>
     <w:semiHidden/>
     <w:rsid w:val="00231DCA"/>
     <w:pPr>
@@ -5344,9 +5846,9 @@
       <w:rFonts w:ascii="Courier New" w:eastAsia="Times New Roman" w:hAnsi="Courier New" w:cs="Courier New"/>
     </w:rPr>
   </w:style>
-  <w:style w:type="character" w:customStyle="1" w:styleId="MacroTextChar">
-    <w:name w:val="Macro Text Char"/>
-    <w:link w:val="MacroText"/>
+  <w:style w:type="character" w:customStyle="1" w:styleId="af7">
+    <w:name w:val="Текст макроса Знак"/>
+    <w:link w:val="af6"/>
     <w:semiHidden/>
     <w:rsid w:val="00231DCA"/>
     <w:rPr>
@@ -5354,10 +5856,10 @@
       <w:lang w:val="ru-RU" w:eastAsia="en-US" w:bidi="ar-SA"/>
     </w:rPr>
   </w:style>
-  <w:style w:type="paragraph" w:styleId="TableofAuthorities">
+  <w:style w:type="paragraph" w:styleId="af8">
     <w:name w:val="table of authorities"/>
-    <w:basedOn w:val="Normal"/>
-    <w:next w:val="Normal"/>
+    <w:basedOn w:val="a"/>
+    <w:next w:val="a"/>
     <w:semiHidden/>
     <w:rsid w:val="00231DCA"/>
     <w:pPr>
@@ -5370,10 +5872,10 @@
       <w:szCs w:val="24"/>
     </w:rPr>
   </w:style>
-  <w:style w:type="paragraph" w:styleId="TableofFigures">
+  <w:style w:type="paragraph" w:styleId="af9">
     <w:name w:val="table of figures"/>
-    <w:basedOn w:val="Normal"/>
-    <w:next w:val="Normal"/>
+    <w:basedOn w:val="a"/>
+    <w:next w:val="a"/>
     <w:semiHidden/>
     <w:rsid w:val="00231DCA"/>
     <w:pPr>
@@ -5386,10 +5888,10 @@
       <w:szCs w:val="24"/>
     </w:rPr>
   </w:style>
-  <w:style w:type="paragraph" w:styleId="TOAHeading">
+  <w:style w:type="paragraph" w:styleId="afa">
     <w:name w:val="toa heading"/>
-    <w:basedOn w:val="Normal"/>
-    <w:next w:val="Normal"/>
+    <w:basedOn w:val="a"/>
+    <w:next w:val="a"/>
     <w:semiHidden/>
     <w:rsid w:val="00231DCA"/>
     <w:pPr>
@@ -5403,10 +5905,10 @@
       <w:szCs w:val="24"/>
     </w:rPr>
   </w:style>
-  <w:style w:type="paragraph" w:styleId="TOC1">
+  <w:style w:type="paragraph" w:styleId="12">
     <w:name w:val="toc 1"/>
-    <w:basedOn w:val="Normal"/>
-    <w:next w:val="Normal"/>
+    <w:basedOn w:val="a"/>
+    <w:next w:val="a"/>
     <w:autoRedefine/>
     <w:semiHidden/>
     <w:rsid w:val="00231DCA"/>
@@ -5419,10 +5921,10 @@
       <w:szCs w:val="24"/>
     </w:rPr>
   </w:style>
-  <w:style w:type="paragraph" w:styleId="TOC2">
+  <w:style w:type="paragraph" w:styleId="22">
     <w:name w:val="toc 2"/>
-    <w:basedOn w:val="Normal"/>
-    <w:next w:val="Normal"/>
+    <w:basedOn w:val="a"/>
+    <w:next w:val="a"/>
     <w:autoRedefine/>
     <w:semiHidden/>
     <w:rsid w:val="00231DCA"/>
@@ -5436,10 +5938,10 @@
       <w:szCs w:val="24"/>
     </w:rPr>
   </w:style>
-  <w:style w:type="paragraph" w:styleId="TOC3">
+  <w:style w:type="paragraph" w:styleId="32">
     <w:name w:val="toc 3"/>
-    <w:basedOn w:val="Normal"/>
-    <w:next w:val="Normal"/>
+    <w:basedOn w:val="a"/>
+    <w:next w:val="a"/>
     <w:autoRedefine/>
     <w:semiHidden/>
     <w:rsid w:val="00231DCA"/>
@@ -5453,10 +5955,10 @@
       <w:szCs w:val="24"/>
     </w:rPr>
   </w:style>
-  <w:style w:type="paragraph" w:styleId="TOC4">
+  <w:style w:type="paragraph" w:styleId="42">
     <w:name w:val="toc 4"/>
-    <w:basedOn w:val="Normal"/>
-    <w:next w:val="Normal"/>
+    <w:basedOn w:val="a"/>
+    <w:next w:val="a"/>
     <w:autoRedefine/>
     <w:semiHidden/>
     <w:rsid w:val="00231DCA"/>
@@ -5470,10 +5972,10 @@
       <w:szCs w:val="24"/>
     </w:rPr>
   </w:style>
-  <w:style w:type="paragraph" w:styleId="TOC5">
+  <w:style w:type="paragraph" w:styleId="52">
     <w:name w:val="toc 5"/>
-    <w:basedOn w:val="Normal"/>
-    <w:next w:val="Normal"/>
+    <w:basedOn w:val="a"/>
+    <w:next w:val="a"/>
     <w:autoRedefine/>
     <w:semiHidden/>
     <w:rsid w:val="00231DCA"/>
@@ -5487,10 +5989,10 @@
       <w:szCs w:val="24"/>
     </w:rPr>
   </w:style>
-  <w:style w:type="paragraph" w:styleId="TOC6">
+  <w:style w:type="paragraph" w:styleId="62">
     <w:name w:val="toc 6"/>
-    <w:basedOn w:val="Normal"/>
-    <w:next w:val="Normal"/>
+    <w:basedOn w:val="a"/>
+    <w:next w:val="a"/>
     <w:autoRedefine/>
     <w:semiHidden/>
     <w:rsid w:val="00231DCA"/>
@@ -5504,10 +6006,10 @@
       <w:szCs w:val="24"/>
     </w:rPr>
   </w:style>
-  <w:style w:type="paragraph" w:styleId="TOC7">
+  <w:style w:type="paragraph" w:styleId="72">
     <w:name w:val="toc 7"/>
-    <w:basedOn w:val="Normal"/>
-    <w:next w:val="Normal"/>
+    <w:basedOn w:val="a"/>
+    <w:next w:val="a"/>
     <w:autoRedefine/>
     <w:semiHidden/>
     <w:rsid w:val="00231DCA"/>
@@ -5521,10 +6023,10 @@
       <w:szCs w:val="24"/>
     </w:rPr>
   </w:style>
-  <w:style w:type="paragraph" w:styleId="TOC8">
+  <w:style w:type="paragraph" w:styleId="82">
     <w:name w:val="toc 8"/>
-    <w:basedOn w:val="Normal"/>
-    <w:next w:val="Normal"/>
+    <w:basedOn w:val="a"/>
+    <w:next w:val="a"/>
     <w:autoRedefine/>
     <w:semiHidden/>
     <w:rsid w:val="00231DCA"/>
@@ -5538,10 +6040,10 @@
       <w:szCs w:val="24"/>
     </w:rPr>
   </w:style>
-  <w:style w:type="paragraph" w:styleId="TOC9">
+  <w:style w:type="paragraph" w:styleId="92">
     <w:name w:val="toc 9"/>
-    <w:basedOn w:val="Normal"/>
-    <w:next w:val="Normal"/>
+    <w:basedOn w:val="a"/>
+    <w:next w:val="a"/>
     <w:autoRedefine/>
     <w:semiHidden/>
     <w:rsid w:val="00231DCA"/>
@@ -5555,10 +6057,10 @@
       <w:szCs w:val="24"/>
     </w:rPr>
   </w:style>
-  <w:style w:type="paragraph" w:styleId="BodyText">
+  <w:style w:type="paragraph" w:styleId="afb">
     <w:name w:val="Body Text"/>
-    <w:basedOn w:val="Normal"/>
-    <w:link w:val="BodyTextChar"/>
+    <w:basedOn w:val="a"/>
+    <w:link w:val="afc"/>
     <w:rsid w:val="00231DCA"/>
     <w:pPr>
       <w:spacing w:before="0" w:after="120" w:line="240" w:lineRule="auto"/>
@@ -5569,9 +6071,9 @@
       <w:szCs w:val="24"/>
     </w:rPr>
   </w:style>
-  <w:style w:type="character" w:customStyle="1" w:styleId="BodyTextChar">
-    <w:name w:val="Body Text Char"/>
-    <w:link w:val="BodyText"/>
+  <w:style w:type="character" w:customStyle="1" w:styleId="afc">
+    <w:name w:val="Основной текст Знак"/>
+    <w:link w:val="afb"/>
     <w:rsid w:val="00231DCA"/>
     <w:rPr>
       <w:rFonts w:eastAsia="Times New Roman" w:cs="Arial"/>
@@ -5600,7 +6102,7 @@
   </w:style>
   <w:style w:type="paragraph" w:customStyle="1" w:styleId="BodyTextBold">
     <w:name w:val="Body Text Bold"/>
-    <w:basedOn w:val="BodyText"/>
+    <w:basedOn w:val="afb"/>
     <w:next w:val="BodyTextL25"/>
     <w:link w:val="BodyTextBoldChar"/>
     <w:qFormat/>
@@ -5638,7 +6140,7 @@
       <w:szCs w:val="24"/>
     </w:rPr>
   </w:style>
-  <w:style w:type="character" w:styleId="Hyperlink">
+  <w:style w:type="character" w:styleId="afd">
     <w:name w:val="Hyperlink"/>
     <w:unhideWhenUsed/>
     <w:rsid w:val="00647F93"/>
@@ -5647,9 +6149,9 @@
       <w:u w:val="single"/>
     </w:rPr>
   </w:style>
-  <w:style w:type="character" w:styleId="FollowedHyperlink">
+  <w:style w:type="character" w:styleId="afe">
     <w:name w:val="FollowedHyperlink"/>
-    <w:basedOn w:val="DefaultParagraphFont"/>
+    <w:basedOn w:val="a0"/>
     <w:semiHidden/>
     <w:unhideWhenUsed/>
     <w:rsid w:val="00EA26D5"/>
@@ -5658,7 +6160,7 @@
       <w:u w:val="single"/>
     </w:rPr>
   </w:style>
-  <w:style w:type="paragraph" w:styleId="Revision">
+  <w:style w:type="paragraph" w:styleId="aff">
     <w:name w:val="Revision"/>
     <w:hidden/>
     <w:uiPriority w:val="99"/>
@@ -5669,1917 +6171,9 @@
       <w:szCs w:val="22"/>
     </w:rPr>
   </w:style>
-  <w:style w:type="paragraph" w:styleId="NormalWeb">
+  <w:style w:type="paragraph" w:styleId="aff0">
     <w:name w:val="Normal (Web)"/>
-    <w:basedOn w:val="Normal"/>
-    <w:uiPriority w:val="99"/>
-    <w:semiHidden/>
-    <w:unhideWhenUsed/>
-    <w:rsid w:val="00654A17"/>
-    <w:pPr>
-      <w:spacing w:before="100" w:beforeAutospacing="1" w:after="100" w:afterAutospacing="1" w:line="240" w:lineRule="auto"/>
-    </w:pPr>
-    <w:rPr>
-      <w:rFonts w:ascii="Times New Roman" w:eastAsia="Times New Roman" w:hAnsi="Times New Roman"/>
-      <w:sz w:val="24"/>
-      <w:szCs w:val="24"/>
-    </w:rPr>
-  </w:style>
-</w:styles>
-</file>
-
-<file path=word/stylesWithEffects.xml><?xml version="1.0" encoding="utf-8"?>
-<w:styles xmlns:wpc="http://schemas.microsoft.com/office/word/2010/wordprocessingCanvas" xmlns:mc="http://schemas.openxmlformats.org/markup-compatibility/2006" xmlns:o="urn:schemas-microsoft-com:office:office" xmlns:r="http://schemas.openxmlformats.org/officeDocument/2006/relationships" xmlns:m="http://schemas.openxmlformats.org/officeDocument/2006/math" xmlns:v="urn:schemas-microsoft-com:vml" xmlns:wp14="http://schemas.microsoft.com/office/word/2010/wordprocessingDrawing" xmlns:wp="http://schemas.openxmlformats.org/drawingml/2006/wordprocessingDrawing" xmlns:w10="urn:schemas-microsoft-com:office:word" xmlns:w="http://schemas.openxmlformats.org/wordprocessingml/2006/main" xmlns:w14="http://schemas.microsoft.com/office/word/2010/wordml" xmlns:wpg="http://schemas.microsoft.com/office/word/2010/wordprocessingGroup" xmlns:wpi="http://schemas.microsoft.com/office/word/2010/wordprocessingInk" xmlns:wne="http://schemas.microsoft.com/office/word/2006/wordml" xmlns:wps="http://schemas.microsoft.com/office/word/2010/wordprocessingShape" mc:Ignorable="w14 wp14">
-  <w:docDefaults>
-    <w:rPrDefault>
-      <w:rPr>
-        <w:rFonts w:ascii="Arial" w:eastAsia="PMingLiU" w:hAnsi="Arial" w:cs="Times New Roman"/>
-        <w:lang w:val="ru-RU" w:eastAsia="en-US" w:bidi="ar-SA"/>
-      </w:rPr>
-    </w:rPrDefault>
-    <w:pPrDefault/>
-  </w:docDefaults>
-  <w:latentStyles w:defLockedState="0" w:defUIPriority="99" w:defSemiHidden="1" w:defUnhideWhenUsed="1" w:defQFormat="0" w:count="267">
-    <w:lsdException w:name="Normal" w:semiHidden="0" w:uiPriority="0" w:unhideWhenUsed="0" w:qFormat="1"/>
-    <w:lsdException w:name="heading 1" w:semiHidden="0" w:uiPriority="0" w:unhideWhenUsed="0" w:qFormat="1"/>
-    <w:lsdException w:name="heading 2" w:uiPriority="0" w:qFormat="1"/>
-    <w:lsdException w:name="heading 3" w:uiPriority="0" w:qFormat="1"/>
-    <w:lsdException w:name="heading 4" w:uiPriority="0" w:qFormat="1"/>
-    <w:lsdException w:name="heading 5" w:uiPriority="0" w:qFormat="1"/>
-    <w:lsdException w:name="heading 6" w:uiPriority="0" w:qFormat="1"/>
-    <w:lsdException w:name="heading 7" w:uiPriority="0" w:qFormat="1"/>
-    <w:lsdException w:name="heading 8" w:uiPriority="0" w:qFormat="1"/>
-    <w:lsdException w:name="heading 9" w:uiPriority="0" w:qFormat="1"/>
-    <w:lsdException w:name="index 1" w:uiPriority="0"/>
-    <w:lsdException w:name="index 2" w:uiPriority="0"/>
-    <w:lsdException w:name="index 3" w:uiPriority="0"/>
-    <w:lsdException w:name="index 4" w:uiPriority="0"/>
-    <w:lsdException w:name="index 5" w:uiPriority="0"/>
-    <w:lsdException w:name="index 6" w:uiPriority="0"/>
-    <w:lsdException w:name="index 7" w:uiPriority="0"/>
-    <w:lsdException w:name="index 8" w:uiPriority="0"/>
-    <w:lsdException w:name="index 9" w:uiPriority="0"/>
-    <w:lsdException w:name="toc 1" w:uiPriority="0"/>
-    <w:lsdException w:name="toc 2" w:uiPriority="0"/>
-    <w:lsdException w:name="toc 3" w:uiPriority="0"/>
-    <w:lsdException w:name="toc 4" w:uiPriority="0"/>
-    <w:lsdException w:name="toc 5" w:uiPriority="0"/>
-    <w:lsdException w:name="toc 6" w:uiPriority="0"/>
-    <w:lsdException w:name="toc 7" w:uiPriority="0"/>
-    <w:lsdException w:name="toc 8" w:uiPriority="0"/>
-    <w:lsdException w:name="toc 9" w:uiPriority="0"/>
-    <w:lsdException w:name="footnote text" w:uiPriority="0"/>
-    <w:lsdException w:name="annotation text" w:uiPriority="0"/>
-    <w:lsdException w:name="header" w:uiPriority="0"/>
-    <w:lsdException w:name="index heading" w:uiPriority="0"/>
-    <w:lsdException w:name="caption" w:uiPriority="35" w:qFormat="1"/>
-    <w:lsdException w:name="table of figures" w:uiPriority="0"/>
-    <w:lsdException w:name="annotation reference" w:uiPriority="0"/>
-    <w:lsdException w:name="endnote text" w:uiPriority="0"/>
-    <w:lsdException w:name="table of authorities" w:uiPriority="0"/>
-    <w:lsdException w:name="macro" w:uiPriority="0"/>
-    <w:lsdException w:name="toa heading" w:uiPriority="0"/>
-    <w:lsdException w:name="Title" w:semiHidden="0" w:uiPriority="0" w:unhideWhenUsed="0" w:qFormat="1"/>
-    <w:lsdException w:name="Default Paragraph Font" w:uiPriority="1"/>
-    <w:lsdException w:name="Body Text" w:uiPriority="0"/>
-    <w:lsdException w:name="Subtitle" w:uiPriority="11" w:qFormat="1"/>
-    <w:lsdException w:name="Hyperlink" w:uiPriority="0"/>
-    <w:lsdException w:name="FollowedHyperlink" w:uiPriority="0"/>
-    <w:lsdException w:name="Strong" w:semiHidden="0" w:uiPriority="22" w:unhideWhenUsed="0" w:qFormat="1"/>
-    <w:lsdException w:name="Emphasis" w:semiHidden="0" w:uiPriority="20" w:unhideWhenUsed="0" w:qFormat="1"/>
-    <w:lsdException w:name="Document Map" w:uiPriority="0"/>
-    <w:lsdException w:name="annotation subject" w:uiPriority="0"/>
-    <w:lsdException w:name="Balloon Text" w:uiPriority="0"/>
-    <w:lsdException w:name="Table Grid" w:semiHidden="0" w:uiPriority="59" w:unhideWhenUsed="0"/>
-    <w:lsdException w:name="Placeholder Text" w:unhideWhenUsed="0"/>
-    <w:lsdException w:name="No Spacing" w:uiPriority="1" w:qFormat="1"/>
-    <w:lsdException w:name="Light Shading" w:semiHidden="0" w:uiPriority="60" w:unhideWhenUsed="0"/>
-    <w:lsdException w:name="Light List" w:semiHidden="0" w:uiPriority="61" w:unhideWhenUsed="0"/>
-    <w:lsdException w:name="Light Grid" w:semiHidden="0" w:uiPriority="62" w:unhideWhenUsed="0"/>
-    <w:lsdException w:name="Medium Shading 1" w:semiHidden="0" w:uiPriority="63" w:unhideWhenUsed="0"/>
-    <w:lsdException w:name="Medium Shading 2" w:semiHidden="0" w:uiPriority="64" w:unhideWhenUsed="0"/>
-    <w:lsdException w:name="Medium List 1" w:semiHidden="0" w:uiPriority="65" w:unhideWhenUsed="0"/>
-    <w:lsdException w:name="Medium List 2" w:semiHidden="0" w:uiPriority="66" w:unhideWhenUsed="0"/>
-    <w:lsdException w:name="Medium Grid 1" w:semiHidden="0" w:uiPriority="67" w:unhideWhenUsed="0"/>
-    <w:lsdException w:name="Medium Grid 2" w:semiHidden="0" w:uiPriority="68" w:unhideWhenUsed="0"/>
-    <w:lsdException w:name="Medium Grid 3" w:semiHidden="0" w:uiPriority="69" w:unhideWhenUsed="0"/>
-    <w:lsdException w:name="Dark List" w:semiHidden="0" w:uiPriority="70" w:unhideWhenUsed="0"/>
-    <w:lsdException w:name="Colorful Shading" w:semiHidden="0" w:uiPriority="71" w:unhideWhenUsed="0"/>
-    <w:lsdException w:name="Colorful List" w:semiHidden="0" w:uiPriority="72" w:unhideWhenUsed="0"/>
-    <w:lsdException w:name="Colorful Grid" w:semiHidden="0" w:uiPriority="73" w:unhideWhenUsed="0"/>
-    <w:lsdException w:name="Light Shading Accent 1" w:semiHidden="0" w:uiPriority="60" w:unhideWhenUsed="0"/>
-    <w:lsdException w:name="Light List Accent 1" w:semiHidden="0" w:uiPriority="61" w:unhideWhenUsed="0"/>
-    <w:lsdException w:name="Light Grid Accent 1" w:semiHidden="0" w:uiPriority="62" w:unhideWhenUsed="0"/>
-    <w:lsdException w:name="Medium Shading 1 Accent 1" w:semiHidden="0" w:uiPriority="63" w:unhideWhenUsed="0"/>
-    <w:lsdException w:name="Medium Shading 2 Accent 1" w:semiHidden="0" w:uiPriority="64" w:unhideWhenUsed="0"/>
-    <w:lsdException w:name="Medium List 1 Accent 1" w:semiHidden="0" w:uiPriority="65" w:unhideWhenUsed="0"/>
-    <w:lsdException w:name="Revision" w:unhideWhenUsed="0"/>
-    <w:lsdException w:name="List Paragraph" w:semiHidden="0" w:uiPriority="34" w:unhideWhenUsed="0" w:qFormat="1"/>
-    <w:lsdException w:name="Quote" w:semiHidden="0" w:uiPriority="29" w:unhideWhenUsed="0" w:qFormat="1"/>
-    <w:lsdException w:name="Intense Quote" w:semiHidden="0" w:uiPriority="30" w:unhideWhenUsed="0" w:qFormat="1"/>
-    <w:lsdException w:name="Medium List 2 Accent 1" w:semiHidden="0" w:uiPriority="66" w:unhideWhenUsed="0"/>
-    <w:lsdException w:name="Medium Grid 1 Accent 1" w:semiHidden="0" w:uiPriority="67" w:unhideWhenUsed="0"/>
-    <w:lsdException w:name="Medium Grid 2 Accent 1" w:semiHidden="0" w:uiPriority="68" w:unhideWhenUsed="0"/>
-    <w:lsdException w:name="Medium Grid 3 Accent 1" w:semiHidden="0" w:uiPriority="69" w:unhideWhenUsed="0"/>
-    <w:lsdException w:name="Dark List Accent 1" w:semiHidden="0" w:uiPriority="70" w:unhideWhenUsed="0"/>
-    <w:lsdException w:name="Colorful Shading Accent 1" w:semiHidden="0" w:uiPriority="71" w:unhideWhenUsed="0"/>
-    <w:lsdException w:name="Colorful List Accent 1" w:semiHidden="0" w:uiPriority="72" w:unhideWhenUsed="0"/>
-    <w:lsdException w:name="Colorful Grid Accent 1" w:semiHidden="0" w:uiPriority="73" w:unhideWhenUsed="0"/>
-    <w:lsdException w:name="Light Shading Accent 2" w:semiHidden="0" w:uiPriority="60" w:unhideWhenUsed="0"/>
-    <w:lsdException w:name="Light List Accent 2" w:semiHidden="0" w:uiPriority="61" w:unhideWhenUsed="0"/>
-    <w:lsdException w:name="Light Grid Accent 2" w:semiHidden="0" w:uiPriority="62" w:unhideWhenUsed="0"/>
-    <w:lsdException w:name="Medium Shading 1 Accent 2" w:semiHidden="0" w:uiPriority="63" w:unhideWhenUsed="0"/>
-    <w:lsdException w:name="Medium Shading 2 Accent 2" w:semiHidden="0" w:uiPriority="64" w:unhideWhenUsed="0"/>
-    <w:lsdException w:name="Medium List 1 Accent 2" w:semiHidden="0" w:uiPriority="65" w:unhideWhenUsed="0"/>
-    <w:lsdException w:name="Medium List 2 Accent 2" w:semiHidden="0" w:uiPriority="66" w:unhideWhenUsed="0"/>
-    <w:lsdException w:name="Medium Grid 1 Accent 2" w:semiHidden="0" w:uiPriority="67" w:unhideWhenUsed="0"/>
-    <w:lsdException w:name="Medium Grid 2 Accent 2" w:semiHidden="0" w:uiPriority="68" w:unhideWhenUsed="0"/>
-    <w:lsdException w:name="Medium Grid 3 Accent 2" w:semiHidden="0" w:uiPriority="69" w:unhideWhenUsed="0"/>
-    <w:lsdException w:name="Dark List Accent 2" w:semiHidden="0" w:uiPriority="70" w:unhideWhenUsed="0"/>
-    <w:lsdException w:name="Colorful Shading Accent 2" w:semiHidden="0" w:uiPriority="71" w:unhideWhenUsed="0"/>
-    <w:lsdException w:name="Colorful List Accent 2" w:semiHidden="0" w:uiPriority="72" w:unhideWhenUsed="0"/>
-    <w:lsdException w:name="Colorful Grid Accent 2" w:semiHidden="0" w:uiPriority="73" w:unhideWhenUsed="0"/>
-    <w:lsdException w:name="Light Shading Accent 3" w:semiHidden="0" w:uiPriority="60" w:unhideWhenUsed="0"/>
-    <w:lsdException w:name="Light List Accent 3" w:semiHidden="0" w:uiPriority="61" w:unhideWhenUsed="0"/>
-    <w:lsdException w:name="Light Grid Accent 3" w:semiHidden="0" w:uiPriority="62" w:unhideWhenUsed="0"/>
-    <w:lsdException w:name="Medium Shading 1 Accent 3" w:semiHidden="0" w:uiPriority="63" w:unhideWhenUsed="0"/>
-    <w:lsdException w:name="Medium Shading 2 Accent 3" w:semiHidden="0" w:uiPriority="64" w:unhideWhenUsed="0"/>
-    <w:lsdException w:name="Medium List 1 Accent 3" w:semiHidden="0" w:uiPriority="65" w:unhideWhenUsed="0"/>
-    <w:lsdException w:name="Medium List 2 Accent 3" w:semiHidden="0" w:uiPriority="66" w:unhideWhenUsed="0"/>
-    <w:lsdException w:name="Medium Grid 1 Accent 3" w:semiHidden="0" w:uiPriority="67" w:unhideWhenUsed="0"/>
-    <w:lsdException w:name="Medium Grid 2 Accent 3" w:semiHidden="0" w:uiPriority="68" w:unhideWhenUsed="0"/>
-    <w:lsdException w:name="Medium Grid 3 Accent 3" w:semiHidden="0" w:uiPriority="69" w:unhideWhenUsed="0"/>
-    <w:lsdException w:name="Dark List Accent 3" w:semiHidden="0" w:uiPriority="70" w:unhideWhenUsed="0"/>
-    <w:lsdException w:name="Colorful Shading Accent 3" w:semiHidden="0" w:uiPriority="71" w:unhideWhenUsed="0"/>
-    <w:lsdException w:name="Colorful List Accent 3" w:semiHidden="0" w:uiPriority="72" w:unhideWhenUsed="0"/>
-    <w:lsdException w:name="Colorful Grid Accent 3" w:semiHidden="0" w:uiPriority="73" w:unhideWhenUsed="0"/>
-    <w:lsdException w:name="Light Shading Accent 4" w:semiHidden="0" w:uiPriority="60" w:unhideWhenUsed="0"/>
-    <w:lsdException w:name="Light List Accent 4" w:semiHidden="0" w:uiPriority="61" w:unhideWhenUsed="0"/>
-    <w:lsdException w:name="Light Grid Accent 4" w:semiHidden="0" w:uiPriority="62" w:unhideWhenUsed="0"/>
-    <w:lsdException w:name="Medium Shading 1 Accent 4" w:semiHidden="0" w:uiPriority="63" w:unhideWhenUsed="0"/>
-    <w:lsdException w:name="Medium Shading 2 Accent 4" w:semiHidden="0" w:uiPriority="64" w:unhideWhenUsed="0"/>
-    <w:lsdException w:name="Medium List 1 Accent 4" w:semiHidden="0" w:uiPriority="65" w:unhideWhenUsed="0"/>
-    <w:lsdException w:name="Medium List 2 Accent 4" w:semiHidden="0" w:uiPriority="66" w:unhideWhenUsed="0"/>
-    <w:lsdException w:name="Medium Grid 1 Accent 4" w:semiHidden="0" w:uiPriority="67" w:unhideWhenUsed="0"/>
-    <w:lsdException w:name="Medium Grid 2 Accent 4" w:semiHidden="0" w:uiPriority="68" w:unhideWhenUsed="0"/>
-    <w:lsdException w:name="Medium Grid 3 Accent 4" w:semiHidden="0" w:uiPriority="69" w:unhideWhenUsed="0"/>
-    <w:lsdException w:name="Dark List Accent 4" w:semiHidden="0" w:uiPriority="70" w:unhideWhenUsed="0"/>
-    <w:lsdException w:name="Colorful Shading Accent 4" w:semiHidden="0" w:uiPriority="71" w:unhideWhenUsed="0"/>
-    <w:lsdException w:name="Colorful List Accent 4" w:semiHidden="0" w:uiPriority="72" w:unhideWhenUsed="0"/>
-    <w:lsdException w:name="Colorful Grid Accent 4" w:semiHidden="0" w:uiPriority="73" w:unhideWhenUsed="0"/>
-    <w:lsdException w:name="Light Shading Accent 5" w:semiHidden="0" w:uiPriority="60" w:unhideWhenUsed="0"/>
-    <w:lsdException w:name="Light List Accent 5" w:semiHidden="0" w:uiPriority="61" w:unhideWhenUsed="0"/>
-    <w:lsdException w:name="Light Grid Accent 5" w:semiHidden="0" w:uiPriority="62" w:unhideWhenUsed="0"/>
-    <w:lsdException w:name="Medium Shading 1 Accent 5" w:semiHidden="0" w:uiPriority="63" w:unhideWhenUsed="0"/>
-    <w:lsdException w:name="Medium Shading 2 Accent 5" w:semiHidden="0" w:uiPriority="64" w:unhideWhenUsed="0"/>
-    <w:lsdException w:name="Medium List 1 Accent 5" w:semiHidden="0" w:uiPriority="65" w:unhideWhenUsed="0"/>
-    <w:lsdException w:name="Medium List 2 Accent 5" w:semiHidden="0" w:uiPriority="66" w:unhideWhenUsed="0"/>
-    <w:lsdException w:name="Medium Grid 1 Accent 5" w:semiHidden="0" w:uiPriority="67" w:unhideWhenUsed="0"/>
-    <w:lsdException w:name="Medium Grid 2 Accent 5" w:semiHidden="0" w:uiPriority="68" w:unhideWhenUsed="0"/>
-    <w:lsdException w:name="Medium Grid 3 Accent 5" w:semiHidden="0" w:uiPriority="69" w:unhideWhenUsed="0"/>
-    <w:lsdException w:name="Dark List Accent 5" w:semiHidden="0" w:uiPriority="70" w:unhideWhenUsed="0"/>
-    <w:lsdException w:name="Colorful Shading Accent 5" w:semiHidden="0" w:uiPriority="71" w:unhideWhenUsed="0"/>
-    <w:lsdException w:name="Colorful List Accent 5" w:semiHidden="0" w:uiPriority="72" w:unhideWhenUsed="0"/>
-    <w:lsdException w:name="Colorful Grid Accent 5" w:semiHidden="0" w:uiPriority="73" w:unhideWhenUsed="0"/>
-    <w:lsdException w:name="Light Shading Accent 6" w:semiHidden="0" w:uiPriority="60" w:unhideWhenUsed="0"/>
-    <w:lsdException w:name="Light List Accent 6" w:semiHidden="0" w:uiPriority="61" w:unhideWhenUsed="0"/>
-    <w:lsdException w:name="Light Grid Accent 6" w:semiHidden="0" w:uiPriority="62" w:unhideWhenUsed="0"/>
-    <w:lsdException w:name="Medium Shading 1 Accent 6" w:semiHidden="0" w:uiPriority="63" w:unhideWhenUsed="0"/>
-    <w:lsdException w:name="Medium Shading 2 Accent 6" w:semiHidden="0" w:uiPriority="64" w:unhideWhenUsed="0"/>
-    <w:lsdException w:name="Medium List 1 Accent 6" w:semiHidden="0" w:uiPriority="65" w:unhideWhenUsed="0"/>
-    <w:lsdException w:name="Medium List 2 Accent 6" w:semiHidden="0" w:uiPriority="66" w:unhideWhenUsed="0"/>
-    <w:lsdException w:name="Medium Grid 1 Accent 6" w:semiHidden="0" w:uiPriority="67" w:unhideWhenUsed="0"/>
-    <w:lsdException w:name="Medium Grid 2 Accent 6" w:semiHidden="0" w:uiPriority="68" w:unhideWhenUsed="0"/>
-    <w:lsdException w:name="Medium Grid 3 Accent 6" w:semiHidden="0" w:uiPriority="69" w:unhideWhenUsed="0"/>
-    <w:lsdException w:name="Dark List Accent 6" w:semiHidden="0" w:uiPriority="70" w:unhideWhenUsed="0"/>
-    <w:lsdException w:name="Colorful Shading Accent 6" w:semiHidden="0" w:uiPriority="71" w:unhideWhenUsed="0"/>
-    <w:lsdException w:name="Colorful List Accent 6" w:semiHidden="0" w:uiPriority="72" w:unhideWhenUsed="0"/>
-    <w:lsdException w:name="Colorful Grid Accent 6" w:semiHidden="0" w:uiPriority="73" w:unhideWhenUsed="0"/>
-    <w:lsdException w:name="Subtle Emphasis" w:semiHidden="0" w:uiPriority="19" w:unhideWhenUsed="0" w:qFormat="1"/>
-    <w:lsdException w:name="Intense Emphasis" w:semiHidden="0" w:uiPriority="21" w:unhideWhenUsed="0" w:qFormat="1"/>
-    <w:lsdException w:name="Subtle Reference" w:semiHidden="0" w:uiPriority="31" w:unhideWhenUsed="0" w:qFormat="1"/>
-    <w:lsdException w:name="Intense Reference" w:semiHidden="0" w:uiPriority="32" w:unhideWhenUsed="0" w:qFormat="1"/>
-    <w:lsdException w:name="Book Title" w:semiHidden="0" w:uiPriority="33" w:unhideWhenUsed="0" w:qFormat="1"/>
-    <w:lsdException w:name="Bibliography" w:uiPriority="37"/>
-    <w:lsdException w:name="TOC Heading" w:uiPriority="39" w:qFormat="1"/>
-  </w:latentStyles>
-  <w:style w:type="paragraph" w:default="1" w:styleId="Normal">
-    <w:name w:val="Normal"/>
-    <w:unhideWhenUsed/>
-    <w:qFormat/>
-    <w:rsid w:val="00BF76BE"/>
-    <w:pPr>
-      <w:spacing w:before="60" w:after="60" w:line="276" w:lineRule="auto"/>
-    </w:pPr>
-    <w:rPr>
-      <w:sz w:val="22"/>
-      <w:szCs w:val="22"/>
-    </w:rPr>
-  </w:style>
-  <w:style w:type="paragraph" w:styleId="Heading1">
-    <w:name w:val="heading 1"/>
-    <w:basedOn w:val="Normal"/>
-    <w:next w:val="Normal"/>
-    <w:link w:val="Heading1Char"/>
-    <w:autoRedefine/>
-    <w:uiPriority w:val="9"/>
-    <w:semiHidden/>
-    <w:unhideWhenUsed/>
-    <w:qFormat/>
-    <w:rsid w:val="006007BB"/>
-    <w:pPr>
-      <w:keepNext/>
-      <w:keepLines/>
-      <w:spacing w:before="480" w:after="0"/>
-      <w:outlineLvl w:val="0"/>
-    </w:pPr>
-    <w:rPr>
-      <w:rFonts w:ascii="Cambria" w:eastAsia="Times New Roman" w:hAnsi="Cambria"/>
-      <w:b/>
-      <w:bCs/>
-      <w:color w:val="365F91"/>
-      <w:sz w:val="28"/>
-      <w:szCs w:val="28"/>
-    </w:rPr>
-  </w:style>
-  <w:style w:type="paragraph" w:styleId="Heading2">
-    <w:name w:val="heading 2"/>
-    <w:basedOn w:val="Normal"/>
-    <w:next w:val="Normal"/>
-    <w:link w:val="Heading2Char"/>
-    <w:autoRedefine/>
-    <w:uiPriority w:val="9"/>
-    <w:semiHidden/>
-    <w:unhideWhenUsed/>
-    <w:qFormat/>
-    <w:rsid w:val="006007BB"/>
-    <w:pPr>
-      <w:keepNext/>
-      <w:keepLines/>
-      <w:spacing w:before="200" w:after="0"/>
-      <w:outlineLvl w:val="1"/>
-    </w:pPr>
-    <w:rPr>
-      <w:rFonts w:ascii="Cambria" w:eastAsia="Times New Roman" w:hAnsi="Cambria"/>
-      <w:b/>
-      <w:bCs/>
-      <w:color w:val="4F81BD"/>
-      <w:sz w:val="26"/>
-      <w:szCs w:val="26"/>
-    </w:rPr>
-  </w:style>
-  <w:style w:type="paragraph" w:styleId="Heading3">
-    <w:name w:val="heading 3"/>
-    <w:basedOn w:val="Normal"/>
-    <w:next w:val="Normal"/>
-    <w:link w:val="Heading3Char"/>
-    <w:semiHidden/>
-    <w:unhideWhenUsed/>
-    <w:qFormat/>
-    <w:rsid w:val="00231DCA"/>
-    <w:pPr>
-      <w:keepNext/>
-      <w:spacing w:before="240" w:line="240" w:lineRule="auto"/>
-      <w:outlineLvl w:val="2"/>
-    </w:pPr>
-    <w:rPr>
-      <w:rFonts w:eastAsia="Times New Roman"/>
-      <w:b/>
-      <w:bCs/>
-      <w:sz w:val="26"/>
-      <w:szCs w:val="26"/>
-    </w:rPr>
-  </w:style>
-  <w:style w:type="paragraph" w:styleId="Heading4">
-    <w:name w:val="heading 4"/>
-    <w:basedOn w:val="Normal"/>
-    <w:next w:val="Normal"/>
-    <w:link w:val="Heading4Char"/>
-    <w:semiHidden/>
-    <w:unhideWhenUsed/>
-    <w:qFormat/>
-    <w:rsid w:val="00231DCA"/>
-    <w:pPr>
-      <w:keepNext/>
-      <w:spacing w:before="240" w:line="240" w:lineRule="auto"/>
-      <w:outlineLvl w:val="3"/>
-    </w:pPr>
-    <w:rPr>
-      <w:rFonts w:eastAsia="Times New Roman"/>
-      <w:b/>
-      <w:bCs/>
-      <w:sz w:val="28"/>
-      <w:szCs w:val="28"/>
-    </w:rPr>
-  </w:style>
-  <w:style w:type="paragraph" w:styleId="Heading5">
-    <w:name w:val="heading 5"/>
-    <w:basedOn w:val="Normal"/>
-    <w:next w:val="Normal"/>
-    <w:link w:val="Heading5Char"/>
-    <w:semiHidden/>
-    <w:unhideWhenUsed/>
-    <w:qFormat/>
-    <w:rsid w:val="00231DCA"/>
-    <w:pPr>
-      <w:spacing w:before="240" w:line="240" w:lineRule="auto"/>
-      <w:outlineLvl w:val="4"/>
-    </w:pPr>
-    <w:rPr>
-      <w:rFonts w:eastAsia="Times New Roman"/>
-      <w:b/>
-      <w:bCs/>
-      <w:i/>
-      <w:iCs/>
-      <w:sz w:val="26"/>
-      <w:szCs w:val="26"/>
-    </w:rPr>
-  </w:style>
-  <w:style w:type="paragraph" w:styleId="Heading6">
-    <w:name w:val="heading 6"/>
-    <w:basedOn w:val="Normal"/>
-    <w:next w:val="Normal"/>
-    <w:link w:val="Heading6Char"/>
-    <w:semiHidden/>
-    <w:unhideWhenUsed/>
-    <w:qFormat/>
-    <w:rsid w:val="00231DCA"/>
-    <w:pPr>
-      <w:spacing w:before="240" w:line="240" w:lineRule="auto"/>
-      <w:outlineLvl w:val="5"/>
-    </w:pPr>
-    <w:rPr>
-      <w:rFonts w:eastAsia="Times New Roman"/>
-      <w:b/>
-      <w:bCs/>
-    </w:rPr>
-  </w:style>
-  <w:style w:type="paragraph" w:styleId="Heading7">
-    <w:name w:val="heading 7"/>
-    <w:basedOn w:val="Normal"/>
-    <w:next w:val="Normal"/>
-    <w:link w:val="Heading7Char"/>
-    <w:semiHidden/>
-    <w:unhideWhenUsed/>
-    <w:qFormat/>
-    <w:rsid w:val="00231DCA"/>
-    <w:pPr>
-      <w:spacing w:before="240" w:line="240" w:lineRule="auto"/>
-      <w:outlineLvl w:val="6"/>
-    </w:pPr>
-    <w:rPr>
-      <w:rFonts w:eastAsia="Times New Roman"/>
-      <w:sz w:val="20"/>
-      <w:szCs w:val="24"/>
-    </w:rPr>
-  </w:style>
-  <w:style w:type="paragraph" w:styleId="Heading8">
-    <w:name w:val="heading 8"/>
-    <w:basedOn w:val="Normal"/>
-    <w:next w:val="Normal"/>
-    <w:link w:val="Heading8Char"/>
-    <w:semiHidden/>
-    <w:unhideWhenUsed/>
-    <w:qFormat/>
-    <w:rsid w:val="00231DCA"/>
-    <w:pPr>
-      <w:spacing w:before="240" w:line="240" w:lineRule="auto"/>
-      <w:outlineLvl w:val="7"/>
-    </w:pPr>
-    <w:rPr>
-      <w:rFonts w:eastAsia="Times New Roman"/>
-      <w:i/>
-      <w:iCs/>
-      <w:sz w:val="20"/>
-      <w:szCs w:val="24"/>
-    </w:rPr>
-  </w:style>
-  <w:style w:type="paragraph" w:styleId="Heading9">
-    <w:name w:val="heading 9"/>
-    <w:basedOn w:val="Normal"/>
-    <w:next w:val="Normal"/>
-    <w:link w:val="Heading9Char"/>
-    <w:semiHidden/>
-    <w:unhideWhenUsed/>
-    <w:qFormat/>
-    <w:rsid w:val="00231DCA"/>
-    <w:pPr>
-      <w:spacing w:before="240" w:line="240" w:lineRule="auto"/>
-      <w:outlineLvl w:val="8"/>
-    </w:pPr>
-    <w:rPr>
-      <w:rFonts w:eastAsia="Times New Roman" w:cs="Arial"/>
-    </w:rPr>
-  </w:style>
-  <w:style w:type="character" w:default="1" w:styleId="DefaultParagraphFont">
-    <w:name w:val="Default Paragraph Font"/>
-    <w:uiPriority w:val="1"/>
-    <w:semiHidden/>
-    <w:unhideWhenUsed/>
-  </w:style>
-  <w:style w:type="table" w:default="1" w:styleId="TableNormal">
-    <w:name w:val="Normal Table"/>
-    <w:uiPriority w:val="99"/>
-    <w:semiHidden/>
-    <w:unhideWhenUsed/>
-    <w:tblPr>
-      <w:tblInd w:w="0" w:type="dxa"/>
-      <w:tblCellMar>
-        <w:top w:w="0" w:type="dxa"/>
-        <w:left w:w="108" w:type="dxa"/>
-        <w:bottom w:w="0" w:type="dxa"/>
-        <w:right w:w="108" w:type="dxa"/>
-      </w:tblCellMar>
-    </w:tblPr>
-  </w:style>
-  <w:style w:type="numbering" w:default="1" w:styleId="NoList">
-    <w:name w:val="No List"/>
-    <w:uiPriority w:val="99"/>
-    <w:semiHidden/>
-    <w:unhideWhenUsed/>
-  </w:style>
-  <w:style w:type="character" w:customStyle="1" w:styleId="Heading1Char">
-    <w:name w:val="Heading 1 Char"/>
-    <w:link w:val="Heading1"/>
-    <w:uiPriority w:val="9"/>
-    <w:semiHidden/>
-    <w:rsid w:val="00BF76BE"/>
-    <w:rPr>
-      <w:rFonts w:ascii="Cambria" w:eastAsia="Times New Roman" w:hAnsi="Cambria"/>
-      <w:b/>
-      <w:bCs/>
-      <w:color w:val="365F91"/>
-      <w:sz w:val="28"/>
-      <w:szCs w:val="28"/>
-    </w:rPr>
-  </w:style>
-  <w:style w:type="character" w:customStyle="1" w:styleId="Heading2Char">
-    <w:name w:val="Heading 2 Char"/>
-    <w:link w:val="Heading2"/>
-    <w:uiPriority w:val="9"/>
-    <w:semiHidden/>
-    <w:rsid w:val="00BF76BE"/>
-    <w:rPr>
-      <w:rFonts w:ascii="Cambria" w:eastAsia="Times New Roman" w:hAnsi="Cambria"/>
-      <w:b/>
-      <w:bCs/>
-      <w:color w:val="4F81BD"/>
-      <w:sz w:val="26"/>
-      <w:szCs w:val="26"/>
-    </w:rPr>
-  </w:style>
-  <w:style w:type="paragraph" w:customStyle="1" w:styleId="ClientNote">
-    <w:name w:val="Client Note"/>
-    <w:basedOn w:val="Normal"/>
-    <w:next w:val="Normal"/>
-    <w:autoRedefine/>
-    <w:semiHidden/>
-    <w:unhideWhenUsed/>
-    <w:qFormat/>
-    <w:rsid w:val="003C7902"/>
-    <w:pPr>
-      <w:spacing w:after="0" w:line="240" w:lineRule="auto"/>
-    </w:pPr>
-    <w:rPr>
-      <w:i/>
-      <w:color w:val="FF0000"/>
-    </w:rPr>
-  </w:style>
-  <w:style w:type="paragraph" w:customStyle="1" w:styleId="LabSection">
-    <w:name w:val="Lab Section"/>
-    <w:basedOn w:val="Normal"/>
-    <w:next w:val="Normal"/>
-    <w:qFormat/>
-    <w:rsid w:val="00813D30"/>
-    <w:pPr>
-      <w:keepNext/>
-      <w:numPr>
-        <w:numId w:val="3"/>
-      </w:numPr>
-      <w:spacing w:before="240" w:after="120" w:line="240" w:lineRule="auto"/>
-      <w:outlineLvl w:val="0"/>
-    </w:pPr>
-    <w:rPr>
-      <w:rFonts w:eastAsia="Times New Roman"/>
-      <w:b/>
-      <w:bCs/>
-      <w:iCs/>
-      <w:sz w:val="24"/>
-    </w:rPr>
-  </w:style>
-  <w:style w:type="paragraph" w:customStyle="1" w:styleId="LabTitle">
-    <w:name w:val="Lab Title"/>
-    <w:basedOn w:val="Normal"/>
-    <w:link w:val="LabTitleChar"/>
-    <w:qFormat/>
-    <w:rsid w:val="00FD4A68"/>
-    <w:rPr>
-      <w:b/>
-      <w:sz w:val="32"/>
-    </w:rPr>
-  </w:style>
-  <w:style w:type="paragraph" w:customStyle="1" w:styleId="PageHead">
-    <w:name w:val="Page Head"/>
-    <w:basedOn w:val="Normal"/>
-    <w:qFormat/>
-    <w:rsid w:val="00C52BA6"/>
-    <w:pPr>
-      <w:pBdr>
-        <w:bottom w:val="single" w:sz="18" w:space="1" w:color="auto"/>
-      </w:pBdr>
-      <w:tabs>
-        <w:tab w:val="right" w:pos="10080"/>
-      </w:tabs>
-    </w:pPr>
-    <w:rPr>
-      <w:b/>
-      <w:sz w:val="20"/>
-    </w:rPr>
-  </w:style>
-  <w:style w:type="paragraph" w:customStyle="1" w:styleId="StepHead">
-    <w:name w:val="Step Head"/>
-    <w:basedOn w:val="Normal"/>
-    <w:next w:val="BodyTextL25"/>
-    <w:qFormat/>
-    <w:rsid w:val="00813D30"/>
-    <w:pPr>
-      <w:keepNext/>
-      <w:numPr>
-        <w:ilvl w:val="1"/>
-        <w:numId w:val="14"/>
-      </w:numPr>
-      <w:spacing w:before="240" w:after="120"/>
-      <w:outlineLvl w:val="1"/>
-    </w:pPr>
-    <w:rPr>
-      <w:b/>
-    </w:rPr>
-  </w:style>
-  <w:style w:type="paragraph" w:styleId="Header">
-    <w:name w:val="header"/>
-    <w:basedOn w:val="Normal"/>
-    <w:link w:val="HeaderChar"/>
-    <w:unhideWhenUsed/>
-    <w:rsid w:val="008402F2"/>
-    <w:pPr>
-      <w:tabs>
-        <w:tab w:val="center" w:pos="4680"/>
-        <w:tab w:val="right" w:pos="9360"/>
-      </w:tabs>
-    </w:pPr>
-  </w:style>
-  <w:style w:type="character" w:customStyle="1" w:styleId="HeaderChar">
-    <w:name w:val="Header Char"/>
-    <w:link w:val="Header"/>
-    <w:rsid w:val="008402F2"/>
-    <w:rPr>
-      <w:sz w:val="22"/>
-      <w:szCs w:val="22"/>
-    </w:rPr>
-  </w:style>
-  <w:style w:type="paragraph" w:styleId="Footer">
-    <w:name w:val="footer"/>
-    <w:basedOn w:val="Normal"/>
-    <w:link w:val="FooterChar"/>
-    <w:autoRedefine/>
-    <w:uiPriority w:val="99"/>
-    <w:unhideWhenUsed/>
-    <w:rsid w:val="00E070A3"/>
-    <w:pPr>
-      <w:tabs>
-        <w:tab w:val="right" w:pos="10080"/>
-      </w:tabs>
-      <w:spacing w:after="0" w:line="240" w:lineRule="auto"/>
-    </w:pPr>
-    <w:rPr>
-      <w:sz w:val="16"/>
-    </w:rPr>
-  </w:style>
-  <w:style w:type="character" w:customStyle="1" w:styleId="FooterChar">
-    <w:name w:val="Footer Char"/>
-    <w:link w:val="Footer"/>
-    <w:uiPriority w:val="99"/>
-    <w:rsid w:val="00E070A3"/>
-    <w:rPr>
-      <w:sz w:val="16"/>
-      <w:szCs w:val="22"/>
-    </w:rPr>
-  </w:style>
-  <w:style w:type="paragraph" w:styleId="BalloonText">
-    <w:name w:val="Balloon Text"/>
-    <w:basedOn w:val="Normal"/>
-    <w:link w:val="BalloonTextChar"/>
-    <w:uiPriority w:val="99"/>
-    <w:semiHidden/>
-    <w:unhideWhenUsed/>
-    <w:rsid w:val="0090659A"/>
-    <w:pPr>
-      <w:spacing w:after="0" w:line="240" w:lineRule="auto"/>
-    </w:pPr>
-    <w:rPr>
-      <w:rFonts w:ascii="Tahoma" w:hAnsi="Tahoma"/>
-      <w:sz w:val="16"/>
-      <w:szCs w:val="16"/>
-    </w:rPr>
-  </w:style>
-  <w:style w:type="character" w:customStyle="1" w:styleId="BalloonTextChar">
-    <w:name w:val="Balloon Text Char"/>
-    <w:link w:val="BalloonText"/>
-    <w:uiPriority w:val="99"/>
-    <w:semiHidden/>
-    <w:rsid w:val="0090659A"/>
-    <w:rPr>
-      <w:rFonts w:ascii="Tahoma" w:hAnsi="Tahoma" w:cs="Tahoma"/>
-      <w:sz w:val="16"/>
-      <w:szCs w:val="16"/>
-    </w:rPr>
-  </w:style>
-  <w:style w:type="paragraph" w:customStyle="1" w:styleId="TableText">
-    <w:name w:val="Table Text"/>
-    <w:basedOn w:val="Normal"/>
-    <w:link w:val="TableTextChar"/>
-    <w:qFormat/>
-    <w:rsid w:val="00097163"/>
-    <w:pPr>
-      <w:keepNext/>
-      <w:spacing w:line="240" w:lineRule="auto"/>
-    </w:pPr>
-    <w:rPr>
-      <w:sz w:val="20"/>
-      <w:szCs w:val="20"/>
-    </w:rPr>
-  </w:style>
-  <w:style w:type="character" w:customStyle="1" w:styleId="TableTextChar">
-    <w:name w:val="Table Text Char"/>
-    <w:link w:val="TableText"/>
-    <w:rsid w:val="00097163"/>
-  </w:style>
-  <w:style w:type="table" w:styleId="TableGrid">
-    <w:name w:val="Table Grid"/>
-    <w:basedOn w:val="TableNormal"/>
-    <w:uiPriority w:val="59"/>
-    <w:rsid w:val="005D354A"/>
-    <w:tblPr>
-      <w:tblBorders>
-        <w:top w:val="single" w:sz="4" w:space="0" w:color="auto"/>
-        <w:left w:val="single" w:sz="4" w:space="0" w:color="auto"/>
-        <w:bottom w:val="single" w:sz="4" w:space="0" w:color="auto"/>
-        <w:right w:val="single" w:sz="4" w:space="0" w:color="auto"/>
-        <w:insideH w:val="single" w:sz="4" w:space="0" w:color="auto"/>
-        <w:insideV w:val="single" w:sz="4" w:space="0" w:color="auto"/>
-      </w:tblBorders>
-    </w:tblPr>
-  </w:style>
-  <w:style w:type="paragraph" w:customStyle="1" w:styleId="TableHeading">
-    <w:name w:val="Table Heading"/>
-    <w:basedOn w:val="Normal"/>
-    <w:qFormat/>
-    <w:rsid w:val="00097163"/>
-    <w:pPr>
-      <w:keepNext/>
-      <w:spacing w:before="120" w:after="120"/>
-      <w:jc w:val="center"/>
-    </w:pPr>
-    <w:rPr>
-      <w:b/>
-      <w:sz w:val="20"/>
-    </w:rPr>
-  </w:style>
-  <w:style w:type="paragraph" w:customStyle="1" w:styleId="Bulletlevel1">
-    <w:name w:val="Bullet level 1"/>
-    <w:basedOn w:val="Normal"/>
-    <w:qFormat/>
-    <w:rsid w:val="00AC507D"/>
-    <w:pPr>
-      <w:numPr>
-        <w:numId w:val="1"/>
-      </w:numPr>
-    </w:pPr>
-    <w:rPr>
-      <w:sz w:val="20"/>
-    </w:rPr>
-  </w:style>
-  <w:style w:type="paragraph" w:customStyle="1" w:styleId="Bulletlevel2">
-    <w:name w:val="Bullet level 2"/>
-    <w:basedOn w:val="Normal"/>
-    <w:qFormat/>
-    <w:rsid w:val="00C50140"/>
-    <w:pPr>
-      <w:numPr>
-        <w:numId w:val="7"/>
-      </w:numPr>
-      <w:ind w:left="1080"/>
-    </w:pPr>
-    <w:rPr>
-      <w:sz w:val="20"/>
-    </w:rPr>
-  </w:style>
-  <w:style w:type="paragraph" w:customStyle="1" w:styleId="InstNoteRed">
-    <w:name w:val="Inst Note Red"/>
-    <w:basedOn w:val="Normal"/>
-    <w:qFormat/>
-    <w:rsid w:val="00231DCA"/>
-    <w:pPr>
-      <w:spacing w:line="240" w:lineRule="auto"/>
-    </w:pPr>
-    <w:rPr>
-      <w:color w:val="FF0000"/>
-      <w:sz w:val="20"/>
-    </w:rPr>
-  </w:style>
-  <w:style w:type="paragraph" w:customStyle="1" w:styleId="PartHead">
-    <w:name w:val="Part Head"/>
-    <w:basedOn w:val="Normal"/>
-    <w:next w:val="BodyTextL25"/>
-    <w:qFormat/>
-    <w:rsid w:val="008402F2"/>
-    <w:pPr>
-      <w:keepNext/>
-      <w:numPr>
-        <w:numId w:val="14"/>
-      </w:numPr>
-      <w:spacing w:before="240"/>
-      <w:outlineLvl w:val="0"/>
-    </w:pPr>
-    <w:rPr>
-      <w:b/>
-      <w:sz w:val="28"/>
-    </w:rPr>
-  </w:style>
-  <w:style w:type="paragraph" w:customStyle="1" w:styleId="SubStepAlpha">
-    <w:name w:val="SubStep Alpha"/>
-    <w:basedOn w:val="Normal"/>
-    <w:qFormat/>
-    <w:rsid w:val="00012C22"/>
-    <w:pPr>
-      <w:numPr>
-        <w:ilvl w:val="2"/>
-        <w:numId w:val="14"/>
-      </w:numPr>
-      <w:spacing w:before="120" w:after="120" w:line="240" w:lineRule="auto"/>
-    </w:pPr>
-    <w:rPr>
-      <w:sz w:val="20"/>
-    </w:rPr>
-  </w:style>
-  <w:style w:type="paragraph" w:customStyle="1" w:styleId="CMD">
-    <w:name w:val="CMD"/>
-    <w:basedOn w:val="Normal"/>
-    <w:link w:val="CMDChar"/>
-    <w:qFormat/>
-    <w:rsid w:val="003A19DC"/>
-    <w:pPr>
-      <w:spacing w:line="240" w:lineRule="auto"/>
-      <w:ind w:left="720"/>
-    </w:pPr>
-    <w:rPr>
-      <w:rFonts w:ascii="Courier New" w:hAnsi="Courier New"/>
-      <w:sz w:val="20"/>
-    </w:rPr>
-  </w:style>
-  <w:style w:type="paragraph" w:customStyle="1" w:styleId="BodyTextL50">
-    <w:name w:val="Body Text L50"/>
-    <w:basedOn w:val="Normal"/>
-    <w:qFormat/>
-    <w:rsid w:val="00166253"/>
-    <w:pPr>
-      <w:spacing w:before="120" w:after="120" w:line="240" w:lineRule="auto"/>
-      <w:ind w:left="720"/>
-    </w:pPr>
-    <w:rPr>
-      <w:sz w:val="20"/>
-    </w:rPr>
-  </w:style>
-  <w:style w:type="paragraph" w:customStyle="1" w:styleId="BodyTextL25">
-    <w:name w:val="Body Text L25"/>
-    <w:basedOn w:val="Normal"/>
-    <w:qFormat/>
-    <w:rsid w:val="00231DCA"/>
-    <w:pPr>
-      <w:spacing w:before="120" w:after="120" w:line="240" w:lineRule="auto"/>
-      <w:ind w:left="360"/>
-    </w:pPr>
-    <w:rPr>
-      <w:sz w:val="20"/>
-    </w:rPr>
-  </w:style>
-  <w:style w:type="paragraph" w:customStyle="1" w:styleId="InstNoteRedL50">
-    <w:name w:val="Inst Note Red L50"/>
-    <w:basedOn w:val="InstNoteRed"/>
-    <w:next w:val="Normal"/>
-    <w:qFormat/>
-    <w:rsid w:val="0052400A"/>
-    <w:pPr>
-      <w:spacing w:before="120" w:after="120"/>
-      <w:ind w:left="720"/>
-    </w:pPr>
-  </w:style>
-  <w:style w:type="paragraph" w:customStyle="1" w:styleId="DevConfigs">
-    <w:name w:val="DevConfigs"/>
-    <w:basedOn w:val="Normal"/>
-    <w:qFormat/>
-    <w:rsid w:val="00215665"/>
-    <w:pPr>
-      <w:spacing w:before="0" w:after="0"/>
-    </w:pPr>
-    <w:rPr>
-      <w:rFonts w:ascii="Courier New" w:hAnsi="Courier New"/>
-      <w:sz w:val="20"/>
-    </w:rPr>
-  </w:style>
-  <w:style w:type="paragraph" w:customStyle="1" w:styleId="Visual">
-    <w:name w:val="Visual"/>
-    <w:basedOn w:val="Normal"/>
-    <w:qFormat/>
-    <w:rsid w:val="00C44DB7"/>
-    <w:pPr>
-      <w:spacing w:before="240" w:after="240"/>
-      <w:jc w:val="center"/>
-    </w:pPr>
-  </w:style>
-  <w:style w:type="paragraph" w:styleId="DocumentMap">
-    <w:name w:val="Document Map"/>
-    <w:basedOn w:val="Normal"/>
-    <w:link w:val="DocumentMapChar"/>
-    <w:uiPriority w:val="99"/>
-    <w:semiHidden/>
-    <w:unhideWhenUsed/>
-    <w:rsid w:val="00AB758A"/>
-    <w:pPr>
-      <w:spacing w:after="0" w:line="240" w:lineRule="auto"/>
-    </w:pPr>
-    <w:rPr>
-      <w:rFonts w:ascii="Tahoma" w:hAnsi="Tahoma"/>
-      <w:sz w:val="16"/>
-      <w:szCs w:val="16"/>
-    </w:rPr>
-  </w:style>
-  <w:style w:type="character" w:customStyle="1" w:styleId="DocumentMapChar">
-    <w:name w:val="Document Map Char"/>
-    <w:link w:val="DocumentMap"/>
-    <w:uiPriority w:val="99"/>
-    <w:semiHidden/>
-    <w:rsid w:val="00AB758A"/>
-    <w:rPr>
-      <w:rFonts w:ascii="Tahoma" w:hAnsi="Tahoma" w:cs="Tahoma"/>
-      <w:sz w:val="16"/>
-      <w:szCs w:val="16"/>
-    </w:rPr>
-  </w:style>
-  <w:style w:type="character" w:customStyle="1" w:styleId="LabTitleInstVersred">
-    <w:name w:val="Lab Title Inst Vers (red)"/>
-    <w:uiPriority w:val="1"/>
-    <w:qFormat/>
-    <w:rsid w:val="00406554"/>
-    <w:rPr>
-      <w:rFonts w:ascii="Arial" w:hAnsi="Arial"/>
-      <w:b/>
-      <w:color w:val="FF0000"/>
-      <w:sz w:val="32"/>
-    </w:rPr>
-  </w:style>
-  <w:style w:type="character" w:customStyle="1" w:styleId="AnswerGray">
-    <w:name w:val="Answer Gray"/>
-    <w:uiPriority w:val="1"/>
-    <w:qFormat/>
-    <w:rsid w:val="004D682B"/>
-    <w:rPr>
-      <w:rFonts w:ascii="Arial" w:hAnsi="Arial"/>
-      <w:sz w:val="20"/>
-      <w:bdr w:val="none" w:sz="0" w:space="0" w:color="auto"/>
-      <w:shd w:val="clear" w:color="auto" w:fill="BFBFBF"/>
-    </w:rPr>
-  </w:style>
-  <w:style w:type="character" w:customStyle="1" w:styleId="LabSectionGray">
-    <w:name w:val="Lab Section Gray"/>
-    <w:uiPriority w:val="1"/>
-    <w:qFormat/>
-    <w:rsid w:val="003559CC"/>
-    <w:rPr>
-      <w:rFonts w:ascii="Arial" w:hAnsi="Arial"/>
-      <w:sz w:val="24"/>
-      <w:bdr w:val="none" w:sz="0" w:space="0" w:color="auto"/>
-      <w:shd w:val="clear" w:color="auto" w:fill="BFBFBF"/>
-    </w:rPr>
-  </w:style>
-  <w:style w:type="paragraph" w:customStyle="1" w:styleId="SubStepNum">
-    <w:name w:val="SubStep Num"/>
-    <w:basedOn w:val="SubStepAlpha"/>
-    <w:qFormat/>
-    <w:rsid w:val="00012C22"/>
-    <w:pPr>
-      <w:numPr>
-        <w:ilvl w:val="3"/>
-      </w:numPr>
-    </w:pPr>
-  </w:style>
-  <w:style w:type="table" w:customStyle="1" w:styleId="LightList-Accent11">
-    <w:name w:val="Light List - Accent 11"/>
-    <w:basedOn w:val="TableNormal"/>
-    <w:uiPriority w:val="61"/>
-    <w:rsid w:val="00915986"/>
-    <w:tblPr>
-      <w:tblStyleRowBandSize w:val="1"/>
-      <w:tblStyleColBandSize w:val="1"/>
-      <w:tblBorders>
-        <w:top w:val="single" w:sz="8" w:space="0" w:color="4F81BD"/>
-        <w:left w:val="single" w:sz="8" w:space="0" w:color="4F81BD"/>
-        <w:bottom w:val="single" w:sz="8" w:space="0" w:color="4F81BD"/>
-        <w:right w:val="single" w:sz="8" w:space="0" w:color="4F81BD"/>
-      </w:tblBorders>
-    </w:tblPr>
-    <w:tblStylePr w:type="firstRow">
-      <w:pPr>
-        <w:spacing w:before="0" w:after="0" w:line="240" w:lineRule="auto"/>
-      </w:pPr>
-      <w:rPr>
-        <w:b/>
-        <w:bCs/>
-        <w:color w:val="FFFFFF"/>
-      </w:rPr>
-      <w:tblPr/>
-      <w:tcPr>
-        <w:shd w:val="clear" w:color="auto" w:fill="4F81BD"/>
-      </w:tcPr>
-    </w:tblStylePr>
-    <w:tblStylePr w:type="lastRow">
-      <w:pPr>
-        <w:spacing w:before="0" w:after="0" w:line="240" w:lineRule="auto"/>
-      </w:pPr>
-      <w:rPr>
-        <w:b/>
-        <w:bCs/>
-      </w:rPr>
-      <w:tblPr/>
-      <w:tcPr>
-        <w:tcBorders>
-          <w:top w:val="double" w:sz="6" w:space="0" w:color="4F81BD"/>
-          <w:left w:val="single" w:sz="8" w:space="0" w:color="4F81BD"/>
-          <w:bottom w:val="single" w:sz="8" w:space="0" w:color="4F81BD"/>
-          <w:right w:val="single" w:sz="8" w:space="0" w:color="4F81BD"/>
-        </w:tcBorders>
-      </w:tcPr>
-    </w:tblStylePr>
-    <w:tblStylePr w:type="firstCol">
-      <w:rPr>
-        <w:b/>
-        <w:bCs/>
-      </w:rPr>
-    </w:tblStylePr>
-    <w:tblStylePr w:type="lastCol">
-      <w:rPr>
-        <w:b/>
-        <w:bCs/>
-      </w:rPr>
-    </w:tblStylePr>
-    <w:tblStylePr w:type="band1Vert">
-      <w:tblPr/>
-      <w:tcPr>
-        <w:tcBorders>
-          <w:top w:val="single" w:sz="8" w:space="0" w:color="4F81BD"/>
-          <w:left w:val="single" w:sz="8" w:space="0" w:color="4F81BD"/>
-          <w:bottom w:val="single" w:sz="8" w:space="0" w:color="4F81BD"/>
-          <w:right w:val="single" w:sz="8" w:space="0" w:color="4F81BD"/>
-        </w:tcBorders>
-      </w:tcPr>
-    </w:tblStylePr>
-    <w:tblStylePr w:type="band1Horz">
-      <w:tblPr/>
-      <w:tcPr>
-        <w:tcBorders>
-          <w:top w:val="single" w:sz="8" w:space="0" w:color="4F81BD"/>
-          <w:left w:val="single" w:sz="8" w:space="0" w:color="4F81BD"/>
-          <w:bottom w:val="single" w:sz="8" w:space="0" w:color="4F81BD"/>
-          <w:right w:val="single" w:sz="8" w:space="0" w:color="4F81BD"/>
-        </w:tcBorders>
-      </w:tcPr>
-    </w:tblStylePr>
-  </w:style>
-  <w:style w:type="table" w:customStyle="1" w:styleId="LabTableStyle">
-    <w:name w:val="Lab_Table_Style"/>
-    <w:basedOn w:val="TableNormal"/>
-    <w:uiPriority w:val="99"/>
-    <w:qFormat/>
-    <w:rsid w:val="00E87D62"/>
-    <w:tblPr>
-      <w:jc w:val="center"/>
-      <w:tblBorders>
-        <w:top w:val="single" w:sz="2" w:space="0" w:color="auto"/>
-        <w:left w:val="single" w:sz="2" w:space="0" w:color="auto"/>
-        <w:bottom w:val="single" w:sz="2" w:space="0" w:color="auto"/>
-        <w:right w:val="single" w:sz="2" w:space="0" w:color="auto"/>
-        <w:insideH w:val="single" w:sz="2" w:space="0" w:color="auto"/>
-        <w:insideV w:val="single" w:sz="2" w:space="0" w:color="auto"/>
-      </w:tblBorders>
-      <w:tblCellMar>
-        <w:top w:w="14" w:type="dxa"/>
-        <w:left w:w="115" w:type="dxa"/>
-        <w:bottom w:w="14" w:type="dxa"/>
-        <w:right w:w="115" w:type="dxa"/>
-      </w:tblCellMar>
-    </w:tblPr>
-    <w:trPr>
-      <w:cantSplit/>
-      <w:jc w:val="center"/>
-    </w:trPr>
-    <w:tcPr>
-      <w:vAlign w:val="bottom"/>
-    </w:tcPr>
-    <w:tblStylePr w:type="firstRow">
-      <w:pPr>
-        <w:wordWrap/>
-        <w:jc w:val="center"/>
-      </w:pPr>
-      <w:rPr>
-        <w:rFonts w:ascii="Arial" w:hAnsi="Arial"/>
-        <w:b w:val="0"/>
-        <w:sz w:val="20"/>
-      </w:rPr>
-      <w:tblPr/>
-      <w:tcPr>
-        <w:tcBorders>
-          <w:top w:val="single" w:sz="2" w:space="0" w:color="auto"/>
-          <w:left w:val="single" w:sz="2" w:space="0" w:color="auto"/>
-          <w:bottom w:val="single" w:sz="2" w:space="0" w:color="auto"/>
-          <w:right w:val="single" w:sz="2" w:space="0" w:color="auto"/>
-          <w:insideH w:val="single" w:sz="2" w:space="0" w:color="auto"/>
-          <w:insideV w:val="single" w:sz="2" w:space="0" w:color="auto"/>
-          <w:tl2br w:val="nil"/>
-          <w:tr2bl w:val="nil"/>
-        </w:tcBorders>
-        <w:shd w:val="clear" w:color="auto" w:fill="DBE5F1"/>
-        <w:vAlign w:val="bottom"/>
-      </w:tcPr>
-    </w:tblStylePr>
-  </w:style>
-  <w:style w:type="character" w:customStyle="1" w:styleId="DevConfigGray">
-    <w:name w:val="DevConfig Gray"/>
-    <w:uiPriority w:val="1"/>
-    <w:qFormat/>
-    <w:rsid w:val="00F06FDD"/>
-    <w:rPr>
-      <w:rFonts w:ascii="Courier New" w:hAnsi="Courier New"/>
-      <w:color w:val="auto"/>
-      <w:sz w:val="20"/>
-      <w:bdr w:val="none" w:sz="0" w:space="0" w:color="auto"/>
-      <w:shd w:val="clear" w:color="auto" w:fill="BFBFBF"/>
-    </w:rPr>
-  </w:style>
-  <w:style w:type="numbering" w:customStyle="1" w:styleId="BulletList">
-    <w:name w:val="Bullet_List"/>
-    <w:basedOn w:val="NoList"/>
-    <w:uiPriority w:val="99"/>
-    <w:rsid w:val="00AC507D"/>
-    <w:pPr>
-      <w:numPr>
-        <w:numId w:val="1"/>
-      </w:numPr>
-    </w:pPr>
-  </w:style>
-  <w:style w:type="numbering" w:customStyle="1" w:styleId="PartStepSubStepList">
-    <w:name w:val="Part_Step_SubStep_List"/>
-    <w:basedOn w:val="NoList"/>
-    <w:uiPriority w:val="99"/>
-    <w:rsid w:val="00012C22"/>
-    <w:pPr>
-      <w:numPr>
-        <w:numId w:val="5"/>
-      </w:numPr>
-    </w:pPr>
-  </w:style>
-  <w:style w:type="paragraph" w:customStyle="1" w:styleId="CMDOutput">
-    <w:name w:val="CMD Output"/>
-    <w:basedOn w:val="CMD"/>
-    <w:qFormat/>
-    <w:rsid w:val="00215665"/>
-    <w:rPr>
-      <w:sz w:val="18"/>
-    </w:rPr>
-  </w:style>
-  <w:style w:type="paragraph" w:customStyle="1" w:styleId="InstNoteRedL25">
-    <w:name w:val="Inst Note Red L25"/>
-    <w:basedOn w:val="BodyTextL25"/>
-    <w:next w:val="BodyTextL25"/>
-    <w:qFormat/>
-    <w:rsid w:val="00FD33AB"/>
-    <w:rPr>
-      <w:color w:val="FF0000"/>
-    </w:rPr>
-  </w:style>
-  <w:style w:type="paragraph" w:customStyle="1" w:styleId="BodyTextL25Bold">
-    <w:name w:val="Body Text L25 Bold"/>
-    <w:basedOn w:val="BodyTextL25"/>
-    <w:qFormat/>
-    <w:rsid w:val="00AC507D"/>
-    <w:rPr>
-      <w:b/>
-    </w:rPr>
-  </w:style>
-  <w:style w:type="paragraph" w:styleId="HTMLPreformatted">
-    <w:name w:val="HTML Preformatted"/>
-    <w:basedOn w:val="Normal"/>
-    <w:link w:val="HTMLPreformattedChar"/>
-    <w:uiPriority w:val="99"/>
-    <w:semiHidden/>
-    <w:unhideWhenUsed/>
-    <w:rsid w:val="00C6495E"/>
-    <w:pPr>
-      <w:tabs>
-        <w:tab w:val="left" w:pos="916"/>
-        <w:tab w:val="left" w:pos="1832"/>
-        <w:tab w:val="left" w:pos="2748"/>
-        <w:tab w:val="left" w:pos="3664"/>
-        <w:tab w:val="left" w:pos="4580"/>
-        <w:tab w:val="left" w:pos="5496"/>
-        <w:tab w:val="left" w:pos="6412"/>
-        <w:tab w:val="left" w:pos="7328"/>
-        <w:tab w:val="left" w:pos="8244"/>
-        <w:tab w:val="left" w:pos="9160"/>
-        <w:tab w:val="left" w:pos="10076"/>
-        <w:tab w:val="left" w:pos="10992"/>
-        <w:tab w:val="left" w:pos="11908"/>
-        <w:tab w:val="left" w:pos="12824"/>
-        <w:tab w:val="left" w:pos="13740"/>
-        <w:tab w:val="left" w:pos="14656"/>
-      </w:tabs>
-      <w:spacing w:before="0" w:after="0" w:line="240" w:lineRule="auto"/>
-    </w:pPr>
-    <w:rPr>
-      <w:rFonts w:ascii="Courier New" w:eastAsia="Times New Roman" w:hAnsi="Courier New"/>
-      <w:sz w:val="20"/>
-      <w:szCs w:val="20"/>
-    </w:rPr>
-  </w:style>
-  <w:style w:type="character" w:customStyle="1" w:styleId="HTMLPreformattedChar">
-    <w:name w:val="HTML Preformatted Char"/>
-    <w:link w:val="HTMLPreformatted"/>
-    <w:uiPriority w:val="99"/>
-    <w:semiHidden/>
-    <w:rsid w:val="00C6495E"/>
-    <w:rPr>
-      <w:rFonts w:ascii="Courier New" w:eastAsia="Times New Roman" w:hAnsi="Courier New" w:cs="Courier New"/>
-    </w:rPr>
-  </w:style>
-  <w:style w:type="character" w:styleId="CommentReference">
-    <w:name w:val="annotation reference"/>
-    <w:semiHidden/>
-    <w:unhideWhenUsed/>
-    <w:rsid w:val="000B2344"/>
-    <w:rPr>
-      <w:sz w:val="16"/>
-      <w:szCs w:val="16"/>
-    </w:rPr>
-  </w:style>
-  <w:style w:type="paragraph" w:styleId="CommentText">
-    <w:name w:val="annotation text"/>
-    <w:basedOn w:val="Normal"/>
-    <w:link w:val="CommentTextChar"/>
-    <w:semiHidden/>
-    <w:unhideWhenUsed/>
-    <w:rsid w:val="000B2344"/>
-    <w:rPr>
-      <w:sz w:val="20"/>
-      <w:szCs w:val="20"/>
-    </w:rPr>
-  </w:style>
-  <w:style w:type="character" w:customStyle="1" w:styleId="CommentTextChar">
-    <w:name w:val="Comment Text Char"/>
-    <w:basedOn w:val="DefaultParagraphFont"/>
-    <w:link w:val="CommentText"/>
-    <w:semiHidden/>
-    <w:rsid w:val="000B2344"/>
-  </w:style>
-  <w:style w:type="paragraph" w:styleId="CommentSubject">
-    <w:name w:val="annotation subject"/>
-    <w:basedOn w:val="CommentText"/>
-    <w:next w:val="CommentText"/>
-    <w:link w:val="CommentSubjectChar"/>
-    <w:uiPriority w:val="99"/>
-    <w:semiHidden/>
-    <w:unhideWhenUsed/>
-    <w:rsid w:val="000B2344"/>
-    <w:rPr>
-      <w:b/>
-      <w:bCs/>
-    </w:rPr>
-  </w:style>
-  <w:style w:type="character" w:customStyle="1" w:styleId="CommentSubjectChar">
-    <w:name w:val="Comment Subject Char"/>
-    <w:link w:val="CommentSubject"/>
-    <w:uiPriority w:val="99"/>
-    <w:semiHidden/>
-    <w:rsid w:val="000B2344"/>
-    <w:rPr>
-      <w:b/>
-      <w:bCs/>
-    </w:rPr>
-  </w:style>
-  <w:style w:type="paragraph" w:customStyle="1" w:styleId="ReflectionQ">
-    <w:name w:val="Reflection Q"/>
-    <w:basedOn w:val="BodyTextL25"/>
-    <w:qFormat/>
-    <w:rsid w:val="00596998"/>
-    <w:pPr>
-      <w:numPr>
-        <w:ilvl w:val="1"/>
-        <w:numId w:val="3"/>
-      </w:numPr>
-    </w:pPr>
-  </w:style>
-  <w:style w:type="numbering" w:customStyle="1" w:styleId="SectionList">
-    <w:name w:val="Section_List"/>
-    <w:basedOn w:val="NoList"/>
-    <w:uiPriority w:val="99"/>
-    <w:rsid w:val="00596998"/>
-    <w:pPr>
-      <w:numPr>
-        <w:numId w:val="3"/>
-      </w:numPr>
-    </w:pPr>
-  </w:style>
-  <w:style w:type="paragraph" w:customStyle="1" w:styleId="TaskHead">
-    <w:name w:val="Task Head"/>
-    <w:basedOn w:val="PartHead"/>
-    <w:next w:val="BodyTextL25"/>
-    <w:rsid w:val="00012C22"/>
-    <w:pPr>
-      <w:numPr>
-        <w:numId w:val="0"/>
-      </w:numPr>
-      <w:tabs>
-        <w:tab w:val="num" w:pos="935"/>
-      </w:tabs>
-      <w:ind w:left="935" w:hanging="935"/>
-    </w:pPr>
-    <w:rPr>
-      <w:sz w:val="24"/>
-    </w:rPr>
-  </w:style>
-  <w:style w:type="character" w:customStyle="1" w:styleId="Heading4Char">
-    <w:name w:val="Heading 4 Char"/>
-    <w:link w:val="Heading4"/>
-    <w:semiHidden/>
-    <w:rsid w:val="00BF76BE"/>
-    <w:rPr>
-      <w:rFonts w:eastAsia="Times New Roman"/>
-      <w:b/>
-      <w:bCs/>
-      <w:sz w:val="28"/>
-      <w:szCs w:val="28"/>
-    </w:rPr>
-  </w:style>
-  <w:style w:type="character" w:customStyle="1" w:styleId="Heading5Char">
-    <w:name w:val="Heading 5 Char"/>
-    <w:link w:val="Heading5"/>
-    <w:semiHidden/>
-    <w:rsid w:val="00BF76BE"/>
-    <w:rPr>
-      <w:rFonts w:eastAsia="Times New Roman"/>
-      <w:b/>
-      <w:bCs/>
-      <w:i/>
-      <w:iCs/>
-      <w:sz w:val="26"/>
-      <w:szCs w:val="26"/>
-    </w:rPr>
-  </w:style>
-  <w:style w:type="character" w:customStyle="1" w:styleId="Heading6Char">
-    <w:name w:val="Heading 6 Char"/>
-    <w:link w:val="Heading6"/>
-    <w:semiHidden/>
-    <w:rsid w:val="00BF76BE"/>
-    <w:rPr>
-      <w:rFonts w:eastAsia="Times New Roman"/>
-      <w:b/>
-      <w:bCs/>
-      <w:sz w:val="22"/>
-      <w:szCs w:val="22"/>
-    </w:rPr>
-  </w:style>
-  <w:style w:type="character" w:customStyle="1" w:styleId="Heading7Char">
-    <w:name w:val="Heading 7 Char"/>
-    <w:link w:val="Heading7"/>
-    <w:semiHidden/>
-    <w:rsid w:val="00BF76BE"/>
-    <w:rPr>
-      <w:rFonts w:eastAsia="Times New Roman"/>
-      <w:szCs w:val="24"/>
-    </w:rPr>
-  </w:style>
-  <w:style w:type="character" w:customStyle="1" w:styleId="Heading8Char">
-    <w:name w:val="Heading 8 Char"/>
-    <w:link w:val="Heading8"/>
-    <w:semiHidden/>
-    <w:rsid w:val="00BF76BE"/>
-    <w:rPr>
-      <w:rFonts w:eastAsia="Times New Roman"/>
-      <w:i/>
-      <w:iCs/>
-      <w:szCs w:val="24"/>
-    </w:rPr>
-  </w:style>
-  <w:style w:type="character" w:customStyle="1" w:styleId="Heading9Char">
-    <w:name w:val="Heading 9 Char"/>
-    <w:link w:val="Heading9"/>
-    <w:semiHidden/>
-    <w:rsid w:val="00BF76BE"/>
-    <w:rPr>
-      <w:rFonts w:eastAsia="Times New Roman" w:cs="Arial"/>
-      <w:sz w:val="22"/>
-      <w:szCs w:val="22"/>
-    </w:rPr>
-  </w:style>
-  <w:style w:type="character" w:customStyle="1" w:styleId="Heading3Char">
-    <w:name w:val="Heading 3 Char"/>
-    <w:link w:val="Heading3"/>
-    <w:semiHidden/>
-    <w:rsid w:val="00BF76BE"/>
-    <w:rPr>
-      <w:rFonts w:eastAsia="Times New Roman"/>
-      <w:b/>
-      <w:bCs/>
-      <w:sz w:val="26"/>
-      <w:szCs w:val="26"/>
-    </w:rPr>
-  </w:style>
-  <w:style w:type="character" w:customStyle="1" w:styleId="LabTitleChar">
-    <w:name w:val="Lab Title Char"/>
-    <w:link w:val="LabTitle"/>
-    <w:rsid w:val="00231DCA"/>
-    <w:rPr>
-      <w:b/>
-      <w:sz w:val="32"/>
-      <w:szCs w:val="22"/>
-    </w:rPr>
-  </w:style>
-  <w:style w:type="paragraph" w:styleId="EndnoteText">
-    <w:name w:val="endnote text"/>
-    <w:basedOn w:val="Normal"/>
-    <w:link w:val="EndnoteTextChar"/>
-    <w:semiHidden/>
-    <w:rsid w:val="00231DCA"/>
-    <w:pPr>
-      <w:spacing w:before="0" w:after="0" w:line="240" w:lineRule="auto"/>
-    </w:pPr>
-    <w:rPr>
-      <w:rFonts w:eastAsia="Times New Roman"/>
-      <w:sz w:val="20"/>
-      <w:szCs w:val="20"/>
-    </w:rPr>
-  </w:style>
-  <w:style w:type="character" w:customStyle="1" w:styleId="EndnoteTextChar">
-    <w:name w:val="Endnote Text Char"/>
-    <w:link w:val="EndnoteText"/>
-    <w:semiHidden/>
-    <w:rsid w:val="00231DCA"/>
-    <w:rPr>
-      <w:rFonts w:eastAsia="Times New Roman"/>
-    </w:rPr>
-  </w:style>
-  <w:style w:type="paragraph" w:styleId="FootnoteText">
-    <w:name w:val="footnote text"/>
-    <w:basedOn w:val="Normal"/>
-    <w:link w:val="FootnoteTextChar"/>
-    <w:semiHidden/>
-    <w:rsid w:val="00231DCA"/>
-    <w:pPr>
-      <w:spacing w:before="0" w:after="0" w:line="240" w:lineRule="auto"/>
-    </w:pPr>
-    <w:rPr>
-      <w:rFonts w:eastAsia="Times New Roman"/>
-      <w:sz w:val="20"/>
-      <w:szCs w:val="20"/>
-    </w:rPr>
-  </w:style>
-  <w:style w:type="character" w:customStyle="1" w:styleId="FootnoteTextChar">
-    <w:name w:val="Footnote Text Char"/>
-    <w:link w:val="FootnoteText"/>
-    <w:semiHidden/>
-    <w:rsid w:val="00231DCA"/>
-    <w:rPr>
-      <w:rFonts w:eastAsia="Times New Roman"/>
-    </w:rPr>
-  </w:style>
-  <w:style w:type="paragraph" w:styleId="Index1">
-    <w:name w:val="index 1"/>
-    <w:basedOn w:val="Normal"/>
-    <w:next w:val="Normal"/>
-    <w:autoRedefine/>
-    <w:semiHidden/>
-    <w:rsid w:val="00231DCA"/>
-    <w:pPr>
-      <w:spacing w:before="0" w:after="0" w:line="240" w:lineRule="auto"/>
-      <w:ind w:left="240" w:hanging="240"/>
-    </w:pPr>
-    <w:rPr>
-      <w:rFonts w:eastAsia="Times New Roman"/>
-      <w:sz w:val="20"/>
-      <w:szCs w:val="24"/>
-    </w:rPr>
-  </w:style>
-  <w:style w:type="paragraph" w:styleId="Index2">
-    <w:name w:val="index 2"/>
-    <w:basedOn w:val="Normal"/>
-    <w:next w:val="Normal"/>
-    <w:autoRedefine/>
-    <w:semiHidden/>
-    <w:rsid w:val="00231DCA"/>
-    <w:pPr>
-      <w:spacing w:before="0" w:after="0" w:line="240" w:lineRule="auto"/>
-      <w:ind w:left="480" w:hanging="240"/>
-    </w:pPr>
-    <w:rPr>
-      <w:rFonts w:eastAsia="Times New Roman"/>
-      <w:sz w:val="20"/>
-      <w:szCs w:val="24"/>
-    </w:rPr>
-  </w:style>
-  <w:style w:type="paragraph" w:styleId="Index3">
-    <w:name w:val="index 3"/>
-    <w:basedOn w:val="Normal"/>
-    <w:next w:val="Normal"/>
-    <w:autoRedefine/>
-    <w:semiHidden/>
-    <w:rsid w:val="00231DCA"/>
-    <w:pPr>
-      <w:spacing w:before="0" w:after="0" w:line="240" w:lineRule="auto"/>
-      <w:ind w:left="720" w:hanging="240"/>
-    </w:pPr>
-    <w:rPr>
-      <w:rFonts w:eastAsia="Times New Roman"/>
-      <w:sz w:val="20"/>
-      <w:szCs w:val="24"/>
-    </w:rPr>
-  </w:style>
-  <w:style w:type="paragraph" w:styleId="Index4">
-    <w:name w:val="index 4"/>
-    <w:basedOn w:val="Normal"/>
-    <w:next w:val="Normal"/>
-    <w:autoRedefine/>
-    <w:semiHidden/>
-    <w:rsid w:val="00231DCA"/>
-    <w:pPr>
-      <w:spacing w:before="0" w:after="0" w:line="240" w:lineRule="auto"/>
-      <w:ind w:left="960" w:hanging="240"/>
-    </w:pPr>
-    <w:rPr>
-      <w:rFonts w:eastAsia="Times New Roman"/>
-      <w:sz w:val="20"/>
-      <w:szCs w:val="24"/>
-    </w:rPr>
-  </w:style>
-  <w:style w:type="paragraph" w:styleId="Index5">
-    <w:name w:val="index 5"/>
-    <w:basedOn w:val="Normal"/>
-    <w:next w:val="Normal"/>
-    <w:autoRedefine/>
-    <w:semiHidden/>
-    <w:rsid w:val="00231DCA"/>
-    <w:pPr>
-      <w:spacing w:before="0" w:after="0" w:line="240" w:lineRule="auto"/>
-      <w:ind w:left="1200" w:hanging="240"/>
-    </w:pPr>
-    <w:rPr>
-      <w:rFonts w:eastAsia="Times New Roman"/>
-      <w:sz w:val="20"/>
-      <w:szCs w:val="24"/>
-    </w:rPr>
-  </w:style>
-  <w:style w:type="paragraph" w:styleId="Index6">
-    <w:name w:val="index 6"/>
-    <w:basedOn w:val="Normal"/>
-    <w:next w:val="Normal"/>
-    <w:autoRedefine/>
-    <w:semiHidden/>
-    <w:rsid w:val="00231DCA"/>
-    <w:pPr>
-      <w:spacing w:before="0" w:after="0" w:line="240" w:lineRule="auto"/>
-      <w:ind w:left="1440" w:hanging="240"/>
-    </w:pPr>
-    <w:rPr>
-      <w:rFonts w:eastAsia="Times New Roman"/>
-      <w:sz w:val="20"/>
-      <w:szCs w:val="24"/>
-    </w:rPr>
-  </w:style>
-  <w:style w:type="paragraph" w:styleId="Index7">
-    <w:name w:val="index 7"/>
-    <w:basedOn w:val="Normal"/>
-    <w:next w:val="Normal"/>
-    <w:autoRedefine/>
-    <w:semiHidden/>
-    <w:rsid w:val="00231DCA"/>
-    <w:pPr>
-      <w:spacing w:before="0" w:after="0" w:line="240" w:lineRule="auto"/>
-      <w:ind w:left="1680" w:hanging="240"/>
-    </w:pPr>
-    <w:rPr>
-      <w:rFonts w:eastAsia="Times New Roman"/>
-      <w:sz w:val="20"/>
-      <w:szCs w:val="24"/>
-    </w:rPr>
-  </w:style>
-  <w:style w:type="paragraph" w:styleId="Index8">
-    <w:name w:val="index 8"/>
-    <w:basedOn w:val="Normal"/>
-    <w:next w:val="Normal"/>
-    <w:autoRedefine/>
-    <w:semiHidden/>
-    <w:rsid w:val="00231DCA"/>
-    <w:pPr>
-      <w:spacing w:before="0" w:after="0" w:line="240" w:lineRule="auto"/>
-      <w:ind w:left="1920" w:hanging="240"/>
-    </w:pPr>
-    <w:rPr>
-      <w:rFonts w:eastAsia="Times New Roman"/>
-      <w:sz w:val="20"/>
-      <w:szCs w:val="24"/>
-    </w:rPr>
-  </w:style>
-  <w:style w:type="paragraph" w:styleId="Index9">
-    <w:name w:val="index 9"/>
-    <w:basedOn w:val="Normal"/>
-    <w:next w:val="Normal"/>
-    <w:autoRedefine/>
-    <w:semiHidden/>
-    <w:rsid w:val="00231DCA"/>
-    <w:pPr>
-      <w:spacing w:before="0" w:after="0" w:line="240" w:lineRule="auto"/>
-      <w:ind w:left="2160" w:hanging="240"/>
-    </w:pPr>
-    <w:rPr>
-      <w:rFonts w:eastAsia="Times New Roman"/>
-      <w:sz w:val="20"/>
-      <w:szCs w:val="24"/>
-    </w:rPr>
-  </w:style>
-  <w:style w:type="paragraph" w:styleId="IndexHeading">
-    <w:name w:val="index heading"/>
-    <w:basedOn w:val="Normal"/>
-    <w:next w:val="Index1"/>
-    <w:semiHidden/>
-    <w:rsid w:val="00231DCA"/>
-    <w:pPr>
-      <w:spacing w:before="0" w:after="0" w:line="240" w:lineRule="auto"/>
-    </w:pPr>
-    <w:rPr>
-      <w:rFonts w:eastAsia="Times New Roman" w:cs="Arial"/>
-      <w:b/>
-      <w:bCs/>
-      <w:sz w:val="20"/>
-      <w:szCs w:val="24"/>
-    </w:rPr>
-  </w:style>
-  <w:style w:type="paragraph" w:styleId="MacroText">
-    <w:name w:val="macro"/>
-    <w:link w:val="MacroTextChar"/>
-    <w:semiHidden/>
-    <w:rsid w:val="00231DCA"/>
-    <w:pPr>
-      <w:tabs>
-        <w:tab w:val="left" w:pos="480"/>
-        <w:tab w:val="left" w:pos="960"/>
-        <w:tab w:val="left" w:pos="1440"/>
-        <w:tab w:val="left" w:pos="1920"/>
-        <w:tab w:val="left" w:pos="2400"/>
-        <w:tab w:val="left" w:pos="2880"/>
-        <w:tab w:val="left" w:pos="3360"/>
-        <w:tab w:val="left" w:pos="3840"/>
-        <w:tab w:val="left" w:pos="4320"/>
-      </w:tabs>
-    </w:pPr>
-    <w:rPr>
-      <w:rFonts w:ascii="Courier New" w:eastAsia="Times New Roman" w:hAnsi="Courier New" w:cs="Courier New"/>
-    </w:rPr>
-  </w:style>
-  <w:style w:type="character" w:customStyle="1" w:styleId="MacroTextChar">
-    <w:name w:val="Macro Text Char"/>
-    <w:link w:val="MacroText"/>
-    <w:semiHidden/>
-    <w:rsid w:val="00231DCA"/>
-    <w:rPr>
-      <w:rFonts w:ascii="Courier New" w:eastAsia="Times New Roman" w:hAnsi="Courier New" w:cs="Courier New"/>
-      <w:lang w:val="ru-RU" w:eastAsia="en-US" w:bidi="ar-SA"/>
-    </w:rPr>
-  </w:style>
-  <w:style w:type="paragraph" w:styleId="TableofAuthorities">
-    <w:name w:val="table of authorities"/>
-    <w:basedOn w:val="Normal"/>
-    <w:next w:val="Normal"/>
-    <w:semiHidden/>
-    <w:rsid w:val="00231DCA"/>
-    <w:pPr>
-      <w:spacing w:before="0" w:after="0" w:line="240" w:lineRule="auto"/>
-      <w:ind w:left="240" w:hanging="240"/>
-    </w:pPr>
-    <w:rPr>
-      <w:rFonts w:eastAsia="Times New Roman"/>
-      <w:sz w:val="20"/>
-      <w:szCs w:val="24"/>
-    </w:rPr>
-  </w:style>
-  <w:style w:type="paragraph" w:styleId="TableofFigures">
-    <w:name w:val="table of figures"/>
-    <w:basedOn w:val="Normal"/>
-    <w:next w:val="Normal"/>
-    <w:semiHidden/>
-    <w:rsid w:val="00231DCA"/>
-    <w:pPr>
-      <w:spacing w:before="0" w:after="0" w:line="240" w:lineRule="auto"/>
-      <w:ind w:left="480" w:hanging="480"/>
-    </w:pPr>
-    <w:rPr>
-      <w:rFonts w:eastAsia="Times New Roman"/>
-      <w:sz w:val="20"/>
-      <w:szCs w:val="24"/>
-    </w:rPr>
-  </w:style>
-  <w:style w:type="paragraph" w:styleId="TOAHeading">
-    <w:name w:val="toa heading"/>
-    <w:basedOn w:val="Normal"/>
-    <w:next w:val="Normal"/>
-    <w:semiHidden/>
-    <w:rsid w:val="00231DCA"/>
-    <w:pPr>
-      <w:spacing w:before="120" w:after="0" w:line="240" w:lineRule="auto"/>
-    </w:pPr>
-    <w:rPr>
-      <w:rFonts w:eastAsia="Times New Roman" w:cs="Arial"/>
-      <w:b/>
-      <w:bCs/>
-      <w:sz w:val="20"/>
-      <w:szCs w:val="24"/>
-    </w:rPr>
-  </w:style>
-  <w:style w:type="paragraph" w:styleId="TOC1">
-    <w:name w:val="toc 1"/>
-    <w:basedOn w:val="Normal"/>
-    <w:next w:val="Normal"/>
-    <w:autoRedefine/>
-    <w:semiHidden/>
-    <w:rsid w:val="00231DCA"/>
-    <w:pPr>
-      <w:spacing w:before="0" w:after="0" w:line="240" w:lineRule="auto"/>
-    </w:pPr>
-    <w:rPr>
-      <w:rFonts w:eastAsia="Times New Roman"/>
-      <w:sz w:val="20"/>
-      <w:szCs w:val="24"/>
-    </w:rPr>
-  </w:style>
-  <w:style w:type="paragraph" w:styleId="TOC2">
-    <w:name w:val="toc 2"/>
-    <w:basedOn w:val="Normal"/>
-    <w:next w:val="Normal"/>
-    <w:autoRedefine/>
-    <w:semiHidden/>
-    <w:rsid w:val="00231DCA"/>
-    <w:pPr>
-      <w:spacing w:before="0" w:after="0" w:line="240" w:lineRule="auto"/>
-      <w:ind w:left="240"/>
-    </w:pPr>
-    <w:rPr>
-      <w:rFonts w:eastAsia="Times New Roman"/>
-      <w:sz w:val="20"/>
-      <w:szCs w:val="24"/>
-    </w:rPr>
-  </w:style>
-  <w:style w:type="paragraph" w:styleId="TOC3">
-    <w:name w:val="toc 3"/>
-    <w:basedOn w:val="Normal"/>
-    <w:next w:val="Normal"/>
-    <w:autoRedefine/>
-    <w:semiHidden/>
-    <w:rsid w:val="00231DCA"/>
-    <w:pPr>
-      <w:spacing w:before="0" w:after="0" w:line="240" w:lineRule="auto"/>
-      <w:ind w:left="480"/>
-    </w:pPr>
-    <w:rPr>
-      <w:rFonts w:eastAsia="Times New Roman"/>
-      <w:sz w:val="20"/>
-      <w:szCs w:val="24"/>
-    </w:rPr>
-  </w:style>
-  <w:style w:type="paragraph" w:styleId="TOC4">
-    <w:name w:val="toc 4"/>
-    <w:basedOn w:val="Normal"/>
-    <w:next w:val="Normal"/>
-    <w:autoRedefine/>
-    <w:semiHidden/>
-    <w:rsid w:val="00231DCA"/>
-    <w:pPr>
-      <w:spacing w:before="0" w:after="0" w:line="240" w:lineRule="auto"/>
-      <w:ind w:left="720"/>
-    </w:pPr>
-    <w:rPr>
-      <w:rFonts w:eastAsia="Times New Roman"/>
-      <w:sz w:val="20"/>
-      <w:szCs w:val="24"/>
-    </w:rPr>
-  </w:style>
-  <w:style w:type="paragraph" w:styleId="TOC5">
-    <w:name w:val="toc 5"/>
-    <w:basedOn w:val="Normal"/>
-    <w:next w:val="Normal"/>
-    <w:autoRedefine/>
-    <w:semiHidden/>
-    <w:rsid w:val="00231DCA"/>
-    <w:pPr>
-      <w:spacing w:before="0" w:after="0" w:line="240" w:lineRule="auto"/>
-      <w:ind w:left="960"/>
-    </w:pPr>
-    <w:rPr>
-      <w:rFonts w:eastAsia="Times New Roman"/>
-      <w:sz w:val="20"/>
-      <w:szCs w:val="24"/>
-    </w:rPr>
-  </w:style>
-  <w:style w:type="paragraph" w:styleId="TOC6">
-    <w:name w:val="toc 6"/>
-    <w:basedOn w:val="Normal"/>
-    <w:next w:val="Normal"/>
-    <w:autoRedefine/>
-    <w:semiHidden/>
-    <w:rsid w:val="00231DCA"/>
-    <w:pPr>
-      <w:spacing w:before="0" w:after="0" w:line="240" w:lineRule="auto"/>
-      <w:ind w:left="1200"/>
-    </w:pPr>
-    <w:rPr>
-      <w:rFonts w:eastAsia="Times New Roman"/>
-      <w:sz w:val="20"/>
-      <w:szCs w:val="24"/>
-    </w:rPr>
-  </w:style>
-  <w:style w:type="paragraph" w:styleId="TOC7">
-    <w:name w:val="toc 7"/>
-    <w:basedOn w:val="Normal"/>
-    <w:next w:val="Normal"/>
-    <w:autoRedefine/>
-    <w:semiHidden/>
-    <w:rsid w:val="00231DCA"/>
-    <w:pPr>
-      <w:spacing w:before="0" w:after="0" w:line="240" w:lineRule="auto"/>
-      <w:ind w:left="1440"/>
-    </w:pPr>
-    <w:rPr>
-      <w:rFonts w:eastAsia="Times New Roman"/>
-      <w:sz w:val="20"/>
-      <w:szCs w:val="24"/>
-    </w:rPr>
-  </w:style>
-  <w:style w:type="paragraph" w:styleId="TOC8">
-    <w:name w:val="toc 8"/>
-    <w:basedOn w:val="Normal"/>
-    <w:next w:val="Normal"/>
-    <w:autoRedefine/>
-    <w:semiHidden/>
-    <w:rsid w:val="00231DCA"/>
-    <w:pPr>
-      <w:spacing w:before="0" w:after="0" w:line="240" w:lineRule="auto"/>
-      <w:ind w:left="1680"/>
-    </w:pPr>
-    <w:rPr>
-      <w:rFonts w:eastAsia="Times New Roman"/>
-      <w:sz w:val="20"/>
-      <w:szCs w:val="24"/>
-    </w:rPr>
-  </w:style>
-  <w:style w:type="paragraph" w:styleId="TOC9">
-    <w:name w:val="toc 9"/>
-    <w:basedOn w:val="Normal"/>
-    <w:next w:val="Normal"/>
-    <w:autoRedefine/>
-    <w:semiHidden/>
-    <w:rsid w:val="00231DCA"/>
-    <w:pPr>
-      <w:spacing w:before="0" w:after="0" w:line="240" w:lineRule="auto"/>
-      <w:ind w:left="1920"/>
-    </w:pPr>
-    <w:rPr>
-      <w:rFonts w:eastAsia="Times New Roman"/>
-      <w:sz w:val="20"/>
-      <w:szCs w:val="24"/>
-    </w:rPr>
-  </w:style>
-  <w:style w:type="paragraph" w:styleId="BodyText">
-    <w:name w:val="Body Text"/>
-    <w:basedOn w:val="Normal"/>
-    <w:link w:val="BodyTextChar"/>
-    <w:rsid w:val="00231DCA"/>
-    <w:pPr>
-      <w:spacing w:before="0" w:after="120" w:line="240" w:lineRule="auto"/>
-    </w:pPr>
-    <w:rPr>
-      <w:rFonts w:eastAsia="Times New Roman"/>
-      <w:sz w:val="20"/>
-      <w:szCs w:val="24"/>
-    </w:rPr>
-  </w:style>
-  <w:style w:type="character" w:customStyle="1" w:styleId="BodyTextChar">
-    <w:name w:val="Body Text Char"/>
-    <w:link w:val="BodyText"/>
-    <w:rsid w:val="00231DCA"/>
-    <w:rPr>
-      <w:rFonts w:eastAsia="Times New Roman" w:cs="Arial"/>
-      <w:szCs w:val="24"/>
-    </w:rPr>
-  </w:style>
-  <w:style w:type="paragraph" w:customStyle="1" w:styleId="ColorfulShading-Accent11">
-    <w:name w:val="Colorful Shading - Accent 11"/>
-    <w:hidden/>
-    <w:semiHidden/>
-    <w:rsid w:val="00231DCA"/>
-    <w:rPr>
-      <w:rFonts w:eastAsia="Times New Roman" w:cs="Arial"/>
-    </w:rPr>
-  </w:style>
-  <w:style w:type="paragraph" w:customStyle="1" w:styleId="CMDBold">
-    <w:name w:val="CMD Bold"/>
-    <w:basedOn w:val="CMD"/>
-    <w:next w:val="BodyTextL50"/>
-    <w:link w:val="CMDBoldChar"/>
-    <w:qFormat/>
-    <w:rsid w:val="00C73E03"/>
-    <w:rPr>
-      <w:b/>
-    </w:rPr>
-  </w:style>
-  <w:style w:type="paragraph" w:customStyle="1" w:styleId="BodyTextBold">
-    <w:name w:val="Body Text Bold"/>
-    <w:basedOn w:val="BodyText"/>
-    <w:next w:val="BodyTextL25"/>
-    <w:link w:val="BodyTextBoldChar"/>
-    <w:qFormat/>
-    <w:rsid w:val="00C73E03"/>
-    <w:rPr>
-      <w:b/>
-    </w:rPr>
-  </w:style>
-  <w:style w:type="character" w:customStyle="1" w:styleId="CMDChar">
-    <w:name w:val="CMD Char"/>
-    <w:link w:val="CMD"/>
-    <w:rsid w:val="00C73E03"/>
-    <w:rPr>
-      <w:rFonts w:ascii="Courier New" w:hAnsi="Courier New"/>
-      <w:szCs w:val="22"/>
-    </w:rPr>
-  </w:style>
-  <w:style w:type="character" w:customStyle="1" w:styleId="CMDBoldChar">
-    <w:name w:val="CMD Bold Char"/>
-    <w:link w:val="CMDBold"/>
-    <w:rsid w:val="00C73E03"/>
-    <w:rPr>
-      <w:rFonts w:ascii="Courier New" w:hAnsi="Courier New"/>
-      <w:b/>
-      <w:szCs w:val="22"/>
-    </w:rPr>
-  </w:style>
-  <w:style w:type="character" w:customStyle="1" w:styleId="BodyTextBoldChar">
-    <w:name w:val="Body Text Bold Char"/>
-    <w:link w:val="BodyTextBold"/>
-    <w:rsid w:val="00C73E03"/>
-    <w:rPr>
-      <w:rFonts w:eastAsia="Times New Roman" w:cs="Arial"/>
-      <w:b/>
-      <w:szCs w:val="24"/>
-    </w:rPr>
-  </w:style>
-  <w:style w:type="character" w:styleId="Hyperlink">
-    <w:name w:val="Hyperlink"/>
-    <w:unhideWhenUsed/>
-    <w:rsid w:val="00647F93"/>
-    <w:rPr>
-      <w:color w:val="0000FF"/>
-      <w:u w:val="single"/>
-    </w:rPr>
-  </w:style>
-  <w:style w:type="character" w:styleId="FollowedHyperlink">
-    <w:name w:val="FollowedHyperlink"/>
-    <w:basedOn w:val="DefaultParagraphFont"/>
-    <w:semiHidden/>
-    <w:unhideWhenUsed/>
-    <w:rsid w:val="00EA26D5"/>
-    <w:rPr>
-      <w:color w:val="800080" w:themeColor="followedHyperlink"/>
-      <w:u w:val="single"/>
-    </w:rPr>
-  </w:style>
-  <w:style w:type="paragraph" w:styleId="Revision">
-    <w:name w:val="Revision"/>
-    <w:hidden/>
-    <w:uiPriority w:val="99"/>
-    <w:semiHidden/>
-    <w:rsid w:val="00AE2097"/>
-    <w:rPr>
-      <w:sz w:val="22"/>
-      <w:szCs w:val="22"/>
-    </w:rPr>
-  </w:style>
-  <w:style w:type="paragraph" w:styleId="NormalWeb">
-    <w:name w:val="Normal (Web)"/>
-    <w:basedOn w:val="Normal"/>
+    <w:basedOn w:val="a"/>
     <w:uiPriority w:val="99"/>
     <w:semiHidden/>
     <w:unhideWhenUsed/>
